--- a/fault_measures_2017/Design_Documents/DesignDoc_ExcessiveInfiltration.docx
+++ b/fault_measures_2017/Design_Documents/DesignDoc_ExcessiveInfiltration.docx
@@ -1459,95 +1459,31 @@
     </w:p>
     <w:p>
       <w:pPr>
-        <w:rPr>
-          <w:color w:val="auto"/>
-          <w:sz w:val="26"/>
-          <w:szCs w:val="26"/>
-        </w:rPr>
-      </w:pPr>
-      <w:r>
-        <w:rPr>
-          <w:color w:val="auto"/>
-        </w:rPr>
-        <w:t>n/a</w:t>
-      </w:r>
-    </w:p>
-    <w:p>
-      <w:pPr>
-        <w:pStyle w:val="Heading3"/>
-        <w:spacing w:before="280" w:after="80"/>
-        <w:contextualSpacing w:val="0"/>
-        <w:rPr>
-          <w:rFonts w:ascii="Arial" w:eastAsia="Arial" w:hAnsi="Arial" w:cs="Arial"/>
-          <w:color w:val="auto"/>
-          <w:sz w:val="26"/>
-          <w:szCs w:val="26"/>
-        </w:rPr>
-      </w:pPr>
-      <w:bookmarkStart w:id="11" w:name="_hla5kzo9k92s" w:colFirst="0" w:colLast="0"/>
-      <w:bookmarkEnd w:id="11"/>
-      <w:r>
-        <w:rPr>
-          <w:rFonts w:ascii="Arial" w:eastAsia="Arial" w:hAnsi="Arial" w:cs="Arial"/>
-          <w:color w:val="auto"/>
-          <w:sz w:val="26"/>
-          <w:szCs w:val="26"/>
-        </w:rPr>
-        <w:t>Code Outline</w:t>
-      </w:r>
-    </w:p>
-    <w:p>
-      <w:pPr>
         <w:numPr>
           <w:ilvl w:val="0"/>
           <w:numId w:val="1"/>
         </w:numPr>
-        <w:contextualSpacing/>
-        <w:rPr>
-          <w:color w:val="auto"/>
-        </w:rPr>
-      </w:pPr>
-      <w:r>
-        <w:rPr>
-          <w:color w:val="auto"/>
-        </w:rPr>
-        <w:t>Define arguments</w:t>
-      </w:r>
-      <w:r>
-        <w:rPr>
-          <w:color w:val="auto"/>
-        </w:rPr>
-        <w:t xml:space="preserve"> (</w:t>
-      </w:r>
-      <w:r>
-        <w:rPr>
-          <w:color w:val="auto"/>
-        </w:rPr>
-        <w:t xml:space="preserve">zone where </w:t>
-      </w:r>
-      <w:r>
-        <w:rPr>
-          <w:color w:val="auto"/>
-        </w:rPr>
-        <w:t xml:space="preserve">fault occurs, </w:t>
-      </w:r>
-      <w:r>
-        <w:rPr>
-          <w:color w:val="auto"/>
-        </w:rPr>
-        <w:t>percentage of increased infiltration</w:t>
-      </w:r>
-      <w:r>
-        <w:rPr>
-          <w:color w:val="auto"/>
-        </w:rPr>
-        <w:t>)</w:t>
-      </w:r>
-      <w:r>
-        <w:rPr>
-          <w:color w:val="auto"/>
-        </w:rPr>
-        <w:t>.</w:t>
+        <w:rPr>
+          <w:color w:val="auto"/>
+        </w:rPr>
+      </w:pPr>
+      <w:r>
+        <w:rPr>
+          <w:color w:val="auto"/>
+        </w:rPr>
+        <w:t>Works with</w:t>
+      </w:r>
+      <w:r>
+        <w:rPr>
+          <w:color w:val="auto"/>
+        </w:rPr>
+        <w:t>,</w:t>
+      </w:r>
+      <w:r>
+        <w:rPr>
+          <w:color w:val="auto"/>
+        </w:rPr>
+        <w:t xml:space="preserve"> </w:t>
       </w:r>
     </w:p>
     <w:p>
@@ -1564,13 +1500,15 @@
         <w:rPr>
           <w:color w:val="auto"/>
         </w:rPr>
-        <w:t>Check whether fault</w:t>
-      </w:r>
-      <w:r>
-        <w:rPr>
-          <w:color w:val="auto"/>
-        </w:rPr>
-        <w:t xml:space="preserve"> intensity (increase of infiltration) is reasonably defined within 0-100.</w:t>
+        <w:t>ZoneInfiltration:Desi</w:t>
+      </w:r>
+      <w:bookmarkStart w:id="11" w:name="_GoBack"/>
+      <w:bookmarkEnd w:id="11"/>
+      <w:r>
+        <w:rPr>
+          <w:color w:val="auto"/>
+        </w:rPr>
+        <w:t>gnFlowRate</w:t>
       </w:r>
     </w:p>
     <w:p>
@@ -1587,7 +1525,159 @@
         <w:rPr>
           <w:color w:val="auto"/>
         </w:rPr>
+        <w:t>ZoneInfiltration:EffectiveLeakageArea.</w:t>
+      </w:r>
+    </w:p>
+    <w:p>
+      <w:pPr>
+        <w:numPr>
+          <w:ilvl w:val="0"/>
+          <w:numId w:val="1"/>
+        </w:numPr>
+        <w:rPr>
+          <w:color w:val="auto"/>
+        </w:rPr>
+      </w:pPr>
+      <w:r>
+        <w:rPr>
+          <w:color w:val="auto"/>
+        </w:rPr>
+        <w:t>Future refinement item is,</w:t>
+      </w:r>
+    </w:p>
+    <w:p>
+      <w:pPr>
+        <w:numPr>
+          <w:ilvl w:val="1"/>
+          <w:numId w:val="1"/>
+        </w:numPr>
+        <w:rPr>
+          <w:color w:val="auto"/>
+        </w:rPr>
+      </w:pPr>
+      <w:r>
+        <w:rPr>
+          <w:color w:val="auto"/>
+        </w:rPr>
         <w:lastRenderedPageBreak/>
+        <w:t>"Space" input option (with drop down menu) instead of "SpaceType" option. LCC cost codes are not used.</w:t>
+      </w:r>
+    </w:p>
+    <w:p>
+      <w:pPr>
+        <w:pStyle w:val="Heading3"/>
+        <w:spacing w:before="280" w:after="80"/>
+        <w:contextualSpacing w:val="0"/>
+        <w:rPr>
+          <w:rFonts w:ascii="Arial" w:eastAsia="Arial" w:hAnsi="Arial" w:cs="Arial"/>
+          <w:color w:val="auto"/>
+          <w:sz w:val="26"/>
+          <w:szCs w:val="26"/>
+        </w:rPr>
+      </w:pPr>
+      <w:bookmarkStart w:id="12" w:name="_hla5kzo9k92s" w:colFirst="0" w:colLast="0"/>
+      <w:bookmarkEnd w:id="12"/>
+      <w:r>
+        <w:rPr>
+          <w:rFonts w:ascii="Arial" w:eastAsia="Arial" w:hAnsi="Arial" w:cs="Arial"/>
+          <w:color w:val="auto"/>
+          <w:sz w:val="26"/>
+          <w:szCs w:val="26"/>
+        </w:rPr>
+        <w:t>Code Outline</w:t>
+      </w:r>
+    </w:p>
+    <w:p>
+      <w:pPr>
+        <w:numPr>
+          <w:ilvl w:val="0"/>
+          <w:numId w:val="1"/>
+        </w:numPr>
+        <w:contextualSpacing/>
+        <w:rPr>
+          <w:color w:val="auto"/>
+        </w:rPr>
+      </w:pPr>
+      <w:r>
+        <w:rPr>
+          <w:color w:val="auto"/>
+        </w:rPr>
+        <w:t>Define arguments</w:t>
+      </w:r>
+      <w:r>
+        <w:rPr>
+          <w:color w:val="auto"/>
+        </w:rPr>
+        <w:t xml:space="preserve"> (</w:t>
+      </w:r>
+      <w:r>
+        <w:rPr>
+          <w:color w:val="auto"/>
+        </w:rPr>
+        <w:t xml:space="preserve">zone where </w:t>
+      </w:r>
+      <w:r>
+        <w:rPr>
+          <w:color w:val="auto"/>
+        </w:rPr>
+        <w:t xml:space="preserve">fault occurs, </w:t>
+      </w:r>
+      <w:r>
+        <w:rPr>
+          <w:color w:val="auto"/>
+        </w:rPr>
+        <w:t>percentage of increased infiltration</w:t>
+      </w:r>
+      <w:r>
+        <w:rPr>
+          <w:color w:val="auto"/>
+        </w:rPr>
+        <w:t>)</w:t>
+      </w:r>
+      <w:r>
+        <w:rPr>
+          <w:color w:val="auto"/>
+        </w:rPr>
+        <w:t>.</w:t>
+      </w:r>
+    </w:p>
+    <w:p>
+      <w:pPr>
+        <w:numPr>
+          <w:ilvl w:val="1"/>
+          <w:numId w:val="1"/>
+        </w:numPr>
+        <w:rPr>
+          <w:color w:val="auto"/>
+        </w:rPr>
+      </w:pPr>
+      <w:r>
+        <w:rPr>
+          <w:color w:val="auto"/>
+        </w:rPr>
+        <w:t>Check whether fault</w:t>
+      </w:r>
+      <w:r>
+        <w:rPr>
+          <w:color w:val="auto"/>
+        </w:rPr>
+        <w:t xml:space="preserve"> intensity (increase of infiltration) is reasonably defined within 0-100.</w:t>
+      </w:r>
+    </w:p>
+    <w:p>
+      <w:pPr>
+        <w:numPr>
+          <w:ilvl w:val="1"/>
+          <w:numId w:val="1"/>
+        </w:numPr>
+        <w:rPr>
+          <w:color w:val="auto"/>
+        </w:rPr>
+      </w:pPr>
+      <w:r>
+        <w:rPr>
+          <w:color w:val="auto"/>
+        </w:rPr>
         <w:t>Modify infiltration objects based on “space types</w:t>
       </w:r>
       <w:r>
@@ -2086,15 +2176,7 @@
         <w:rPr>
           <w:color w:val="auto"/>
         </w:rPr>
-        <w:t>airChangesperHou</w:t>
-      </w:r>
-      <w:bookmarkStart w:id="12" w:name="_GoBack"/>
-      <w:bookmarkEnd w:id="12"/>
-      <w:r>
-        <w:rPr>
-          <w:color w:val="auto"/>
-        </w:rPr>
-        <w:t>r</w:t>
+        <w:t>airChangesperHour</w:t>
       </w:r>
       <w:r>
         <w:rPr>
@@ -2435,7 +2517,7 @@
       <w:lvlText w:val=""/>
       <w:lvlJc w:val="left"/>
       <w:pPr>
-        <w:ind w:left="504" w:hanging="216"/>
+        <w:ind w:left="216" w:hanging="216"/>
       </w:pPr>
       <w:rPr>
         <w:rFonts w:ascii="Symbol" w:hAnsi="Symbol" w:hint="default"/>
@@ -2448,7 +2530,7 @@
       <w:lvlText w:val=""/>
       <w:lvlJc w:val="left"/>
       <w:pPr>
-        <w:ind w:left="792" w:hanging="216"/>
+        <w:ind w:left="504" w:hanging="216"/>
       </w:pPr>
       <w:rPr>
         <w:rFonts w:ascii="Symbol" w:hAnsi="Symbol" w:hint="default"/>
@@ -2461,7 +2543,7 @@
       <w:lvlText w:val=""/>
       <w:lvlJc w:val="left"/>
       <w:pPr>
-        <w:ind w:left="1152" w:hanging="288"/>
+        <w:ind w:left="864" w:hanging="288"/>
       </w:pPr>
       <w:rPr>
         <w:rFonts w:ascii="Symbol" w:hAnsi="Symbol" w:hint="default"/>
@@ -2474,7 +2556,7 @@
       <w:lvlText w:val=""/>
       <w:lvlJc w:val="left"/>
       <w:pPr>
-        <w:ind w:left="1440" w:hanging="288"/>
+        <w:ind w:left="1152" w:hanging="288"/>
       </w:pPr>
       <w:rPr>
         <w:rFonts w:ascii="Symbol" w:hAnsi="Symbol" w:hint="default"/>
@@ -2487,7 +2569,7 @@
       <w:lvlText w:val=""/>
       <w:lvlJc w:val="left"/>
       <w:pPr>
-        <w:ind w:left="1656" w:hanging="216"/>
+        <w:ind w:left="1368" w:hanging="216"/>
       </w:pPr>
       <w:rPr>
         <w:rFonts w:ascii="Symbol" w:hAnsi="Symbol" w:hint="default"/>
@@ -2500,7 +2582,7 @@
       <w:lvlText w:val=""/>
       <w:lvlJc w:val="left"/>
       <w:pPr>
-        <w:ind w:left="1944" w:hanging="216"/>
+        <w:ind w:left="1656" w:hanging="216"/>
       </w:pPr>
       <w:rPr>
         <w:rFonts w:ascii="Symbol" w:hAnsi="Symbol" w:hint="default"/>
@@ -2513,7 +2595,7 @@
       <w:lvlText w:val=""/>
       <w:lvlJc w:val="left"/>
       <w:pPr>
-        <w:ind w:left="2232" w:hanging="216"/>
+        <w:ind w:left="1944" w:hanging="216"/>
       </w:pPr>
       <w:rPr>
         <w:rFonts w:ascii="Symbol" w:hAnsi="Symbol" w:hint="default"/>
@@ -2526,7 +2608,7 @@
       <w:lvlText w:val=""/>
       <w:lvlJc w:val="left"/>
       <w:pPr>
-        <w:ind w:left="2520" w:hanging="216"/>
+        <w:ind w:left="2232" w:hanging="216"/>
       </w:pPr>
       <w:rPr>
         <w:rFonts w:ascii="Symbol" w:hAnsi="Symbol" w:hint="default"/>
@@ -2539,7 +2621,7 @@
       <w:lvlText w:val=""/>
       <w:lvlJc w:val="left"/>
       <w:pPr>
-        <w:ind w:left="2808" w:hanging="216"/>
+        <w:ind w:left="2520" w:hanging="216"/>
       </w:pPr>
       <w:rPr>
         <w:rFonts w:ascii="Symbol" w:hAnsi="Symbol" w:hint="default"/>

--- a/fault_measures_2017/Design_Documents/DesignDoc_ExcessiveInfiltration.docx
+++ b/fault_measures_2017/Design_Documents/DesignDoc_ExcessiveInfiltration.docx
@@ -1,6 +1,6 @@
 
 <file path=word/document.xml><?xml version="1.0" encoding="utf-8"?>
-<w:document xmlns:wpc="http://schemas.microsoft.com/office/word/2010/wordprocessingCanvas" xmlns:mc="http://schemas.openxmlformats.org/markup-compatibility/2006" xmlns:o="urn:schemas-microsoft-com:office:office" xmlns:r="http://schemas.openxmlformats.org/officeDocument/2006/relationships" xmlns:m="http://schemas.openxmlformats.org/officeDocument/2006/math" xmlns:v="urn:schemas-microsoft-com:vml" xmlns:wp14="http://schemas.microsoft.com/office/word/2010/wordprocessingDrawing" xmlns:wp="http://schemas.openxmlformats.org/drawingml/2006/wordprocessingDrawing" xmlns:w10="urn:schemas-microsoft-com:office:word" xmlns:w="http://schemas.openxmlformats.org/wordprocessingml/2006/main" xmlns:w14="http://schemas.microsoft.com/office/word/2010/wordml" xmlns:w15="http://schemas.microsoft.com/office/word/2012/wordml" xmlns:wpg="http://schemas.microsoft.com/office/word/2010/wordprocessingGroup" xmlns:wpi="http://schemas.microsoft.com/office/word/2010/wordprocessingInk" xmlns:wne="http://schemas.microsoft.com/office/word/2006/wordml" xmlns:wps="http://schemas.microsoft.com/office/word/2010/wordprocessingShape" mc:Ignorable="w14 w15 wp14">
+<w:document xmlns:wpc="http://schemas.microsoft.com/office/word/2010/wordprocessingCanvas" xmlns:cx="http://schemas.microsoft.com/office/drawing/2014/chartex" xmlns:cx1="http://schemas.microsoft.com/office/drawing/2015/9/8/chartex" xmlns:cx2="http://schemas.microsoft.com/office/drawing/2015/10/21/chartex" xmlns:cx3="http://schemas.microsoft.com/office/drawing/2016/5/9/chartex" xmlns:cx4="http://schemas.microsoft.com/office/drawing/2016/5/10/chartex" xmlns:cx5="http://schemas.microsoft.com/office/drawing/2016/5/11/chartex" xmlns:cx6="http://schemas.microsoft.com/office/drawing/2016/5/12/chartex" xmlns:cx7="http://schemas.microsoft.com/office/drawing/2016/5/13/chartex" xmlns:cx8="http://schemas.microsoft.com/office/drawing/2016/5/14/chartex" xmlns:mc="http://schemas.openxmlformats.org/markup-compatibility/2006" xmlns:aink="http://schemas.microsoft.com/office/drawing/2016/ink" xmlns:am3d="http://schemas.microsoft.com/office/drawing/2017/model3d" xmlns:o="urn:schemas-microsoft-com:office:office" xmlns:r="http://schemas.openxmlformats.org/officeDocument/2006/relationships" xmlns:m="http://schemas.openxmlformats.org/officeDocument/2006/math" xmlns:v="urn:schemas-microsoft-com:vml" xmlns:wp14="http://schemas.microsoft.com/office/word/2010/wordprocessingDrawing" xmlns:wp="http://schemas.openxmlformats.org/drawingml/2006/wordprocessingDrawing" xmlns:w10="urn:schemas-microsoft-com:office:word" xmlns:w="http://schemas.openxmlformats.org/wordprocessingml/2006/main" xmlns:w14="http://schemas.microsoft.com/office/word/2010/wordml" xmlns:w15="http://schemas.microsoft.com/office/word/2012/wordml" xmlns:w16cid="http://schemas.microsoft.com/office/word/2016/wordml/cid" xmlns:w16se="http://schemas.microsoft.com/office/word/2015/wordml/symex" xmlns:wpg="http://schemas.microsoft.com/office/word/2010/wordprocessingGroup" xmlns:wpi="http://schemas.microsoft.com/office/word/2010/wordprocessingInk" xmlns:wne="http://schemas.microsoft.com/office/word/2006/wordml" xmlns:wps="http://schemas.microsoft.com/office/word/2010/wordprocessingShape" mc:Ignorable="w14 w15 w16se w16cid wp14">
   <w:body>
     <w:p>
       <w:pPr>
@@ -215,6 +215,46 @@
         <w:rPr>
           <w:color w:val="auto"/>
         </w:rPr>
+        <w:t xml:space="preserve"> </w:t>
+      </w:r>
+      <w:bookmarkStart w:id="2" w:name="_Hlk507424120"/>
+      <w:r>
+        <w:rPr>
+          <w:color w:val="auto"/>
+        </w:rPr>
+        <w:t>The time required for the fault to reach the full level is only required when user wants to model dynamic fault evolution. If dynamic fault evolution is not necessary for the user, it can be defined as zero and the fault intensity will be imposed as a step function with user defined value. However, by defining the time required for the fault to reach the full level, fault starting month/date/time and fault ending month/date/time, the adjustment factor AF is calculated</w:t>
+      </w:r>
+      <w:bookmarkStart w:id="3" w:name="_Hlk507424751"/>
+      <w:r>
+        <w:rPr>
+          <w:color w:val="auto"/>
+        </w:rPr>
+        <w:t xml:space="preserve"> </w:t>
+      </w:r>
+      <w:r>
+        <w:rPr>
+          <w:color w:val="auto"/>
+        </w:rPr>
+        <w:t>at each time step starting from the starting month/date/time</w:t>
+      </w:r>
+      <w:bookmarkEnd w:id="3"/>
+      <w:r>
+        <w:rPr>
+          <w:color w:val="auto"/>
+        </w:rPr>
+        <w:t xml:space="preserve"> </w:t>
+      </w:r>
+      <w:r>
+        <w:rPr>
+          <w:color w:val="auto"/>
+        </w:rPr>
+        <w:t>to gradually impose fault intensity based on the user specified time frame. AF is calculated as follows, AF_current = AF_previous + dt/tau where AF_current is the adjustment factor calculated based on the previously calculated adjustment factor (AF_previous), simulation timestep (dt) and the time required for the fault to reach the full level (tau).</w:t>
+      </w:r>
+      <w:bookmarkEnd w:id="2"/>
+      <w:r>
+        <w:rPr>
+          <w:color w:val="auto"/>
+        </w:rPr>
         <w:t>"</w:t>
       </w:r>
     </w:p>
@@ -243,8 +283,8 @@
           <w:szCs w:val="26"/>
         </w:rPr>
       </w:pPr>
-      <w:bookmarkStart w:id="2" w:name="_eajxsz2u1t84" w:colFirst="0" w:colLast="0"/>
-      <w:bookmarkEnd w:id="2"/>
+      <w:bookmarkStart w:id="4" w:name="_eajxsz2u1t84" w:colFirst="0" w:colLast="0"/>
+      <w:bookmarkEnd w:id="4"/>
       <w:r>
         <w:rPr>
           <w:rFonts w:ascii="Arial" w:eastAsia="Arial" w:hAnsi="Arial" w:cs="Arial"/>
@@ -333,12 +373,12 @@
           <w:szCs w:val="26"/>
         </w:rPr>
       </w:pPr>
-      <w:bookmarkStart w:id="3" w:name="_rr678lqcm99y" w:colFirst="0" w:colLast="0"/>
-      <w:bookmarkStart w:id="4" w:name="_j1afzi83sz1b" w:colFirst="0" w:colLast="0"/>
-      <w:bookmarkStart w:id="5" w:name="_v6i4n2gsfegk" w:colFirst="0" w:colLast="0"/>
-      <w:bookmarkEnd w:id="3"/>
-      <w:bookmarkEnd w:id="4"/>
+      <w:bookmarkStart w:id="5" w:name="_rr678lqcm99y" w:colFirst="0" w:colLast="0"/>
+      <w:bookmarkStart w:id="6" w:name="_j1afzi83sz1b" w:colFirst="0" w:colLast="0"/>
+      <w:bookmarkStart w:id="7" w:name="_v6i4n2gsfegk" w:colFirst="0" w:colLast="0"/>
       <w:bookmarkEnd w:id="5"/>
+      <w:bookmarkEnd w:id="6"/>
+      <w:bookmarkEnd w:id="7"/>
       <w:r>
         <w:rPr>
           <w:rFonts w:ascii="Arial" w:eastAsia="Arial" w:hAnsi="Arial" w:cs="Arial"/>
@@ -346,6 +386,7 @@
           <w:sz w:val="26"/>
           <w:szCs w:val="26"/>
         </w:rPr>
+        <w:lastRenderedPageBreak/>
         <w:t xml:space="preserve">Arguments </w:t>
       </w:r>
     </w:p>
@@ -360,12 +401,6 @@
         <w:rPr>
           <w:color w:val="auto"/>
         </w:rPr>
-        <w:t xml:space="preserve">  </w:t>
-      </w:r>
-      <w:r>
-        <w:rPr>
-          <w:color w:val="auto"/>
-        </w:rPr>
         <w:t>def arguments(model)</w:t>
       </w:r>
     </w:p>
@@ -393,7 +428,6 @@
     </w:p>
     <w:p>
       <w:pPr>
-        <w:ind w:left="245" w:hanging="245"/>
         <w:contextualSpacing/>
         <w:rPr>
           <w:color w:val="auto"/>
@@ -408,61 +442,461 @@
     </w:p>
     <w:p>
       <w:pPr>
-        <w:ind w:left="245" w:hanging="245"/>
-        <w:contextualSpacing/>
-        <w:rPr>
-          <w:color w:val="auto"/>
-        </w:rPr>
-      </w:pPr>
-      <w:r>
-        <w:rPr>
-          <w:color w:val="auto"/>
-        </w:rPr>
-        <w:t xml:space="preserve">    space_type_handles = OpenStudio::StringVector.new</w:t>
-      </w:r>
-    </w:p>
-    <w:p>
-      <w:pPr>
-        <w:ind w:left="245" w:hanging="245"/>
-        <w:contextualSpacing/>
-        <w:rPr>
-          <w:color w:val="auto"/>
-        </w:rPr>
-      </w:pPr>
-      <w:r>
-        <w:rPr>
-          <w:color w:val="auto"/>
-        </w:rPr>
-        <w:t xml:space="preserve">    space_type_display_names = OpenStudio::StringVector.new</w:t>
-      </w:r>
-    </w:p>
-    <w:p>
-      <w:pPr>
-        <w:ind w:left="245" w:hanging="245"/>
-        <w:contextualSpacing/>
-        <w:rPr>
-          <w:color w:val="auto"/>
-        </w:rPr>
-      </w:pPr>
-      <w:r>
-        <w:rPr>
-          <w:color w:val="auto"/>
-        </w:rPr>
-        <w:t xml:space="preserve">    space_type_display_names &lt;&lt; "*Entire Building*"</w:t>
-      </w:r>
-    </w:p>
-    <w:p>
-      <w:pPr>
-        <w:ind w:left="245" w:hanging="245"/>
-        <w:contextualSpacing/>
-        <w:rPr>
-          <w:color w:val="auto"/>
-        </w:rPr>
-      </w:pPr>
-    </w:p>
-    <w:p>
-      <w:pPr>
-        <w:ind w:left="245" w:hanging="245"/>
+        <w:contextualSpacing/>
+        <w:rPr>
+          <w:color w:val="auto"/>
+        </w:rPr>
+      </w:pPr>
+      <w:r>
+        <w:rPr>
+          <w:color w:val="auto"/>
+        </w:rPr>
+        <w:t xml:space="preserve">    thermalzone_handles = OpenStudio::StringVector.new</w:t>
+      </w:r>
+    </w:p>
+    <w:p>
+      <w:pPr>
+        <w:contextualSpacing/>
+        <w:rPr>
+          <w:color w:val="auto"/>
+        </w:rPr>
+      </w:pPr>
+      <w:r>
+        <w:rPr>
+          <w:color w:val="auto"/>
+        </w:rPr>
+        <w:t xml:space="preserve">    thermalzone_display_names = OpenStudio::StringVector.new</w:t>
+      </w:r>
+    </w:p>
+    <w:p>
+      <w:pPr>
+        <w:contextualSpacing/>
+        <w:rPr>
+          <w:color w:val="auto"/>
+        </w:rPr>
+      </w:pPr>
+    </w:p>
+    <w:p>
+      <w:pPr>
+        <w:contextualSpacing/>
+        <w:rPr>
+          <w:color w:val="auto"/>
+        </w:rPr>
+      </w:pPr>
+      <w:r>
+        <w:rPr>
+          <w:color w:val="auto"/>
+        </w:rPr>
+        <w:t xml:space="preserve">    #putting model object and names into hash</w:t>
+      </w:r>
+    </w:p>
+    <w:p>
+      <w:pPr>
+        <w:contextualSpacing/>
+        <w:rPr>
+          <w:color w:val="auto"/>
+        </w:rPr>
+      </w:pPr>
+      <w:r>
+        <w:rPr>
+          <w:color w:val="auto"/>
+        </w:rPr>
+        <w:t xml:space="preserve">    thermalzone_args = model.getSpaces</w:t>
+      </w:r>
+    </w:p>
+    <w:p>
+      <w:pPr>
+        <w:contextualSpacing/>
+        <w:rPr>
+          <w:color w:val="auto"/>
+        </w:rPr>
+      </w:pPr>
+      <w:r>
+        <w:rPr>
+          <w:color w:val="auto"/>
+        </w:rPr>
+        <w:t xml:space="preserve">    thermalzone_args_hash = {}</w:t>
+      </w:r>
+    </w:p>
+    <w:p>
+      <w:pPr>
+        <w:contextualSpacing/>
+        <w:rPr>
+          <w:color w:val="auto"/>
+        </w:rPr>
+      </w:pPr>
+      <w:r>
+        <w:rPr>
+          <w:color w:val="auto"/>
+        </w:rPr>
+        <w:t xml:space="preserve">    thermalzone_args.each do |thermalzone_arg|</w:t>
+      </w:r>
+    </w:p>
+    <w:p>
+      <w:pPr>
+        <w:contextualSpacing/>
+        <w:rPr>
+          <w:color w:val="auto"/>
+        </w:rPr>
+      </w:pPr>
+      <w:r>
+        <w:rPr>
+          <w:color w:val="auto"/>
+        </w:rPr>
+        <w:t xml:space="preserve">      thermalzone_args_hash[thermalzone_arg.name.to_s] = thermalzone_arg</w:t>
+      </w:r>
+    </w:p>
+    <w:p>
+      <w:pPr>
+        <w:contextualSpacing/>
+        <w:rPr>
+          <w:color w:val="auto"/>
+        </w:rPr>
+      </w:pPr>
+      <w:r>
+        <w:rPr>
+          <w:color w:val="auto"/>
+        </w:rPr>
+        <w:t xml:space="preserve">    end</w:t>
+      </w:r>
+    </w:p>
+    <w:p>
+      <w:pPr>
+        <w:contextualSpacing/>
+        <w:rPr>
+          <w:color w:val="auto"/>
+        </w:rPr>
+      </w:pPr>
+      <w:r>
+        <w:rPr>
+          <w:color w:val="auto"/>
+        </w:rPr>
+        <w:tab/>
+      </w:r>
+    </w:p>
+    <w:p>
+      <w:pPr>
+        <w:contextualSpacing/>
+        <w:rPr>
+          <w:color w:val="auto"/>
+        </w:rPr>
+      </w:pPr>
+      <w:r>
+        <w:rPr>
+          <w:color w:val="auto"/>
+        </w:rPr>
+        <w:tab/>
+        <w:t>#looping through sorted hash of model objects</w:t>
+      </w:r>
+    </w:p>
+    <w:p>
+      <w:pPr>
+        <w:contextualSpacing/>
+        <w:rPr>
+          <w:color w:val="auto"/>
+        </w:rPr>
+      </w:pPr>
+      <w:r>
+        <w:rPr>
+          <w:color w:val="auto"/>
+        </w:rPr>
+        <w:t xml:space="preserve">    thermalzone_args_hash.sort.map do |key,value|</w:t>
+      </w:r>
+    </w:p>
+    <w:p>
+      <w:pPr>
+        <w:contextualSpacing/>
+        <w:rPr>
+          <w:color w:val="auto"/>
+        </w:rPr>
+      </w:pPr>
+      <w:r>
+        <w:rPr>
+          <w:color w:val="auto"/>
+        </w:rPr>
+        <w:t xml:space="preserve">      thermalzone_handles &lt;&lt; value.handle.to_s</w:t>
+      </w:r>
+    </w:p>
+    <w:p>
+      <w:pPr>
+        <w:contextualSpacing/>
+        <w:rPr>
+          <w:color w:val="auto"/>
+        </w:rPr>
+      </w:pPr>
+      <w:r>
+        <w:rPr>
+          <w:color w:val="auto"/>
+        </w:rPr>
+        <w:t xml:space="preserve">      thermalzone_display_names &lt;&lt; key</w:t>
+      </w:r>
+    </w:p>
+    <w:p>
+      <w:pPr>
+        <w:contextualSpacing/>
+        <w:rPr>
+          <w:color w:val="auto"/>
+        </w:rPr>
+      </w:pPr>
+      <w:r>
+        <w:rPr>
+          <w:color w:val="auto"/>
+        </w:rPr>
+        <w:t xml:space="preserve">    end</w:t>
+      </w:r>
+    </w:p>
+    <w:p>
+      <w:pPr>
+        <w:contextualSpacing/>
+        <w:rPr>
+          <w:color w:val="auto"/>
+        </w:rPr>
+      </w:pPr>
+      <w:r>
+        <w:rPr>
+          <w:color w:val="auto"/>
+        </w:rPr>
+        <w:tab/>
+        <w:t>thermalzone_display_names &lt;&lt; "*Entire Building*"</w:t>
+      </w:r>
+    </w:p>
+    <w:p>
+      <w:pPr>
+        <w:contextualSpacing/>
+        <w:rPr>
+          <w:color w:val="auto"/>
+        </w:rPr>
+      </w:pPr>
+    </w:p>
+    <w:p>
+      <w:pPr>
+        <w:contextualSpacing/>
+        <w:rPr>
+          <w:color w:val="auto"/>
+        </w:rPr>
+      </w:pPr>
+      <w:r>
+        <w:rPr>
+          <w:color w:val="auto"/>
+        </w:rPr>
+        <w:t xml:space="preserve">    #add building to string vector with space type</w:t>
+      </w:r>
+    </w:p>
+    <w:p>
+      <w:pPr>
+        <w:contextualSpacing/>
+        <w:rPr>
+          <w:color w:val="auto"/>
+        </w:rPr>
+      </w:pPr>
+      <w:r>
+        <w:rPr>
+          <w:color w:val="auto"/>
+        </w:rPr>
+        <w:t xml:space="preserve">    building = model.getBuilding</w:t>
+      </w:r>
+    </w:p>
+    <w:p>
+      <w:pPr>
+        <w:contextualSpacing/>
+        <w:rPr>
+          <w:color w:val="auto"/>
+        </w:rPr>
+      </w:pPr>
+      <w:r>
+        <w:rPr>
+          <w:color w:val="auto"/>
+        </w:rPr>
+        <w:t xml:space="preserve">    thermalzone_handles &lt;&lt; building.handle.to_s </w:t>
+      </w:r>
+    </w:p>
+    <w:p>
+      <w:pPr>
+        <w:contextualSpacing/>
+        <w:rPr>
+          <w:color w:val="auto"/>
+        </w:rPr>
+      </w:pPr>
+    </w:p>
+    <w:p>
+      <w:pPr>
+        <w:contextualSpacing/>
+        <w:rPr>
+          <w:color w:val="auto"/>
+        </w:rPr>
+      </w:pPr>
+      <w:r>
+        <w:rPr>
+          <w:color w:val="auto"/>
+        </w:rPr>
+        <w:t xml:space="preserve">    #make a choice argument for space type</w:t>
+      </w:r>
+    </w:p>
+    <w:p>
+      <w:pPr>
+        <w:contextualSpacing/>
+        <w:rPr>
+          <w:color w:val="auto"/>
+        </w:rPr>
+      </w:pPr>
+      <w:r>
+        <w:rPr>
+          <w:color w:val="auto"/>
+        </w:rPr>
+        <w:t xml:space="preserve">    thermalzone = OpenStudio::Ruleset::OSArgument::makeChoiceArgument("thermalzone", thermalzone_handles, thermalzone_display_names)</w:t>
+      </w:r>
+    </w:p>
+    <w:p>
+      <w:pPr>
+        <w:contextualSpacing/>
+        <w:rPr>
+          <w:color w:val="auto"/>
+        </w:rPr>
+      </w:pPr>
+      <w:r>
+        <w:rPr>
+          <w:color w:val="auto"/>
+        </w:rPr>
+        <w:t xml:space="preserve">    thermalzone.setDisplayName("Apply the Measure to a Specific Space Type or to the Entire Model.")</w:t>
+      </w:r>
+    </w:p>
+    <w:p>
+      <w:pPr>
+        <w:contextualSpacing/>
+        <w:rPr>
+          <w:color w:val="auto"/>
+        </w:rPr>
+      </w:pPr>
+      <w:r>
+        <w:rPr>
+          <w:color w:val="auto"/>
+        </w:rPr>
+        <w:t xml:space="preserve">    thermalzone.setDefaultValue("*Entire Building*") #if no space type is chosen this will run on the entire building</w:t>
+      </w:r>
+    </w:p>
+    <w:p>
+      <w:pPr>
+        <w:contextualSpacing/>
+        <w:rPr>
+          <w:color w:val="auto"/>
+        </w:rPr>
+      </w:pPr>
+      <w:r>
+        <w:rPr>
+          <w:color w:val="auto"/>
+        </w:rPr>
+        <w:t xml:space="preserve">    args &lt;&lt; thermalzone</w:t>
+      </w:r>
+    </w:p>
+    <w:p>
+      <w:pPr>
+        <w:contextualSpacing/>
+        <w:rPr>
+          <w:color w:val="auto"/>
+        </w:rPr>
+      </w:pPr>
+    </w:p>
+    <w:p>
+      <w:pPr>
+        <w:contextualSpacing/>
+        <w:rPr>
+          <w:color w:val="auto"/>
+        </w:rPr>
+      </w:pPr>
+      <w:r>
+        <w:rPr>
+          <w:color w:val="auto"/>
+        </w:rPr>
+        <w:t xml:space="preserve">    #make an argument for excessive infiltration percentage</w:t>
+      </w:r>
+    </w:p>
+    <w:p>
+      <w:pPr>
+        <w:contextualSpacing/>
+        <w:rPr>
+          <w:color w:val="auto"/>
+        </w:rPr>
+      </w:pPr>
+      <w:r>
+        <w:rPr>
+          <w:color w:val="auto"/>
+        </w:rPr>
+        <w:t xml:space="preserve">    space_infiltration_increase_percent = OpenStudio::Ruleset::OSArgument::makeDoubleArgument("space_infiltration_increase_percent",true)</w:t>
+      </w:r>
+    </w:p>
+    <w:p>
+      <w:pPr>
+        <w:contextualSpacing/>
+        <w:rPr>
+          <w:color w:val="auto"/>
+        </w:rPr>
+      </w:pPr>
+      <w:r>
+        <w:rPr>
+          <w:color w:val="auto"/>
+        </w:rPr>
+        <w:t xml:space="preserve">    space_infiltration_increase_percent.setDisplayName("Space Infiltration Increase (%).")</w:t>
+      </w:r>
+    </w:p>
+    <w:p>
+      <w:pPr>
+        <w:contextualSpacing/>
+        <w:rPr>
+          <w:color w:val="auto"/>
+        </w:rPr>
+      </w:pPr>
+      <w:r>
+        <w:rPr>
+          <w:color w:val="auto"/>
+        </w:rPr>
+        <w:t xml:space="preserve">    space_infiltration_increase_percent.setDefaultValue(20.0)</w:t>
+      </w:r>
+    </w:p>
+    <w:p>
+      <w:pPr>
+        <w:contextualSpacing/>
+        <w:rPr>
+          <w:color w:val="auto"/>
+        </w:rPr>
+      </w:pPr>
+      <w:r>
+        <w:rPr>
+          <w:color w:val="auto"/>
+        </w:rPr>
+        <w:t xml:space="preserve">    args &lt;&lt; space_infiltration_increase_percent</w:t>
+      </w:r>
+    </w:p>
+    <w:p>
+      <w:pPr>
+        <w:contextualSpacing/>
+        <w:rPr>
+          <w:color w:val="auto"/>
+        </w:rPr>
+      </w:pPr>
+      <w:r>
+        <w:rPr>
+          <w:color w:val="auto"/>
+        </w:rPr>
+        <w:tab/>
+      </w:r>
+    </w:p>
+    <w:p>
+      <w:pPr>
+        <w:contextualSpacing/>
+        <w:rPr>
+          <w:color w:val="auto"/>
+        </w:rPr>
+      </w:pPr>
+      <w:r>
+        <w:rPr>
+          <w:color w:val="auto"/>
+        </w:rPr>
+        <w:tab/>
+        <w:t>##################################################</w:t>
+      </w:r>
+    </w:p>
+    <w:p>
+      <w:pPr>
         <w:contextualSpacing/>
         <w:rPr>
           <w:color w:val="auto"/>
@@ -473,448 +907,617 @@
           <w:color w:val="auto"/>
         </w:rPr>
         <w:lastRenderedPageBreak/>
-        <w:t xml:space="preserve">    #putting model object and names into hash</w:t>
-      </w:r>
-    </w:p>
-    <w:p>
-      <w:pPr>
-        <w:ind w:left="245" w:hanging="245"/>
-        <w:contextualSpacing/>
-        <w:rPr>
-          <w:color w:val="auto"/>
-        </w:rPr>
-      </w:pPr>
-      <w:r>
-        <w:rPr>
-          <w:color w:val="auto"/>
-        </w:rPr>
-        <w:t xml:space="preserve">    space_type_args = model.getSpaceTypes</w:t>
-      </w:r>
-    </w:p>
-    <w:p>
-      <w:pPr>
-        <w:ind w:left="245" w:hanging="245"/>
-        <w:contextualSpacing/>
-        <w:rPr>
-          <w:color w:val="auto"/>
-        </w:rPr>
-      </w:pPr>
-      <w:r>
-        <w:rPr>
-          <w:color w:val="auto"/>
-        </w:rPr>
-        <w:t xml:space="preserve">    space_type_args_hash = {}</w:t>
-      </w:r>
-    </w:p>
-    <w:p>
-      <w:pPr>
-        <w:ind w:left="245" w:hanging="245"/>
-        <w:contextualSpacing/>
-        <w:rPr>
-          <w:color w:val="auto"/>
-        </w:rPr>
-      </w:pPr>
-      <w:r>
-        <w:rPr>
-          <w:color w:val="auto"/>
-        </w:rPr>
-        <w:t xml:space="preserve">    space_type_args.each do |space_type_arg|</w:t>
-      </w:r>
-    </w:p>
-    <w:p>
-      <w:pPr>
-        <w:ind w:left="245" w:hanging="245"/>
-        <w:contextualSpacing/>
-        <w:rPr>
-          <w:color w:val="auto"/>
-        </w:rPr>
-      </w:pPr>
-      <w:r>
-        <w:rPr>
-          <w:color w:val="auto"/>
-        </w:rPr>
-        <w:t xml:space="preserve">      space_type_args_hash[space_type_arg.name.to_s] = space_type_arg</w:t>
-      </w:r>
-    </w:p>
-    <w:p>
-      <w:pPr>
-        <w:ind w:left="245" w:hanging="245"/>
-        <w:contextualSpacing/>
-        <w:rPr>
-          <w:color w:val="auto"/>
-        </w:rPr>
-      </w:pPr>
-      <w:r>
-        <w:rPr>
-          <w:color w:val="auto"/>
-        </w:rPr>
-        <w:t xml:space="preserve">    end</w:t>
-      </w:r>
-    </w:p>
-    <w:p>
-      <w:pPr>
-        <w:ind w:left="245" w:hanging="245"/>
-        <w:contextualSpacing/>
-        <w:rPr>
-          <w:color w:val="auto"/>
-        </w:rPr>
-      </w:pPr>
-    </w:p>
-    <w:p>
-      <w:pPr>
-        <w:ind w:left="245" w:hanging="245"/>
-        <w:contextualSpacing/>
-        <w:rPr>
-          <w:color w:val="auto"/>
-        </w:rPr>
-      </w:pPr>
-      <w:r>
-        <w:rPr>
-          <w:color w:val="auto"/>
-        </w:rPr>
-        <w:t xml:space="preserve">    #looping through sorted hash of model objects</w:t>
-      </w:r>
-    </w:p>
-    <w:p>
-      <w:pPr>
-        <w:ind w:left="245" w:hanging="245"/>
-        <w:contextualSpacing/>
-        <w:rPr>
-          <w:color w:val="auto"/>
-        </w:rPr>
-      </w:pPr>
-      <w:r>
-        <w:rPr>
-          <w:color w:val="auto"/>
-        </w:rPr>
-        <w:t xml:space="preserve">    space_type_args_hash.sort.map do |key,value|</w:t>
-      </w:r>
-    </w:p>
-    <w:p>
-      <w:pPr>
-        <w:ind w:left="245" w:hanging="245"/>
-        <w:contextualSpacing/>
-        <w:rPr>
-          <w:color w:val="auto"/>
-        </w:rPr>
-      </w:pPr>
-      <w:r>
-        <w:rPr>
-          <w:color w:val="auto"/>
-        </w:rPr>
-        <w:t xml:space="preserve">      #only include if space type is used in the model</w:t>
-      </w:r>
-    </w:p>
-    <w:p>
-      <w:pPr>
-        <w:ind w:left="245" w:hanging="245"/>
-        <w:contextualSpacing/>
-        <w:rPr>
-          <w:color w:val="auto"/>
-        </w:rPr>
-      </w:pPr>
-      <w:r>
-        <w:rPr>
-          <w:color w:val="auto"/>
-        </w:rPr>
-        <w:t xml:space="preserve">      if value.spaces.size &gt; 0</w:t>
-      </w:r>
-    </w:p>
-    <w:p>
-      <w:pPr>
-        <w:ind w:left="245" w:hanging="245"/>
-        <w:contextualSpacing/>
-        <w:rPr>
-          <w:color w:val="auto"/>
-        </w:rPr>
-      </w:pPr>
-      <w:r>
-        <w:rPr>
-          <w:color w:val="auto"/>
-        </w:rPr>
-        <w:t xml:space="preserve">        space_type_handles &lt;&lt; value.handle.to_s</w:t>
-      </w:r>
-    </w:p>
-    <w:p>
-      <w:pPr>
-        <w:ind w:left="245" w:hanging="245"/>
-        <w:contextualSpacing/>
-        <w:rPr>
-          <w:color w:val="auto"/>
-        </w:rPr>
-      </w:pPr>
-      <w:r>
-        <w:rPr>
-          <w:color w:val="auto"/>
-        </w:rPr>
-        <w:t xml:space="preserve">        space_type_display_names &lt;&lt; key</w:t>
-      </w:r>
-    </w:p>
-    <w:p>
-      <w:pPr>
-        <w:ind w:left="245" w:hanging="245"/>
-        <w:contextualSpacing/>
-        <w:rPr>
-          <w:color w:val="auto"/>
-        </w:rPr>
-      </w:pPr>
-      <w:r>
-        <w:rPr>
-          <w:color w:val="auto"/>
-        </w:rPr>
-        <w:t xml:space="preserve">      end</w:t>
-      </w:r>
-    </w:p>
-    <w:p>
-      <w:pPr>
-        <w:ind w:left="245" w:hanging="245"/>
-        <w:contextualSpacing/>
-        <w:rPr>
-          <w:color w:val="auto"/>
-        </w:rPr>
-      </w:pPr>
-      <w:r>
-        <w:rPr>
-          <w:color w:val="auto"/>
-        </w:rPr>
-        <w:t xml:space="preserve">    end</w:t>
-      </w:r>
-    </w:p>
-    <w:p>
-      <w:pPr>
-        <w:ind w:left="245" w:hanging="245"/>
-        <w:contextualSpacing/>
-        <w:rPr>
-          <w:color w:val="auto"/>
-        </w:rPr>
-      </w:pPr>
-    </w:p>
-    <w:p>
-      <w:pPr>
-        <w:ind w:left="245" w:hanging="245"/>
-        <w:contextualSpacing/>
-        <w:rPr>
-          <w:color w:val="auto"/>
-        </w:rPr>
-      </w:pPr>
-      <w:r>
-        <w:rPr>
-          <w:color w:val="auto"/>
-        </w:rPr>
-        <w:t xml:space="preserve">    #add building to string vector with space type</w:t>
-      </w:r>
-    </w:p>
-    <w:p>
-      <w:pPr>
-        <w:ind w:left="245" w:hanging="245"/>
-        <w:contextualSpacing/>
-        <w:rPr>
-          <w:color w:val="auto"/>
-        </w:rPr>
-      </w:pPr>
-      <w:r>
-        <w:rPr>
-          <w:color w:val="auto"/>
-        </w:rPr>
-        <w:t xml:space="preserve">    building = model.getBuilding</w:t>
-      </w:r>
-    </w:p>
-    <w:p>
-      <w:pPr>
-        <w:ind w:left="245" w:hanging="245"/>
-        <w:contextualSpacing/>
-        <w:rPr>
-          <w:color w:val="auto"/>
-        </w:rPr>
-      </w:pPr>
-      <w:r>
-        <w:rPr>
-          <w:color w:val="auto"/>
-        </w:rPr>
-        <w:t xml:space="preserve">    space_type_handles &lt;&lt; building.handle.to_s</w:t>
-      </w:r>
-    </w:p>
-    <w:p>
-      <w:pPr>
-        <w:ind w:left="245" w:hanging="245"/>
-        <w:contextualSpacing/>
-        <w:rPr>
-          <w:color w:val="auto"/>
-        </w:rPr>
-      </w:pPr>
-      <w:r>
-        <w:rPr>
-          <w:color w:val="auto"/>
-        </w:rPr>
-        <w:t xml:space="preserve">    </w:t>
-      </w:r>
-    </w:p>
-    <w:p>
-      <w:pPr>
-        <w:ind w:left="245" w:hanging="245"/>
-        <w:contextualSpacing/>
-        <w:rPr>
-          <w:color w:val="auto"/>
-        </w:rPr>
-      </w:pPr>
-    </w:p>
-    <w:p>
-      <w:pPr>
-        <w:ind w:left="245" w:hanging="245"/>
-        <w:contextualSpacing/>
-        <w:rPr>
-          <w:color w:val="auto"/>
-        </w:rPr>
-      </w:pPr>
-      <w:r>
-        <w:rPr>
-          <w:color w:val="auto"/>
-        </w:rPr>
-        <w:t xml:space="preserve">    #make a choice argument for space type</w:t>
-      </w:r>
-    </w:p>
-    <w:p>
-      <w:pPr>
-        <w:ind w:left="245" w:hanging="245"/>
-        <w:contextualSpacing/>
-        <w:rPr>
-          <w:color w:val="auto"/>
-        </w:rPr>
-      </w:pPr>
-      <w:r>
-        <w:rPr>
-          <w:color w:val="auto"/>
-        </w:rPr>
-        <w:t xml:space="preserve">    space_type = OpenStudio::Ruleset::OSArgument::makeChoiceArgument("space_type", space_type_handles, space_type_display_names)</w:t>
-      </w:r>
-    </w:p>
-    <w:p>
-      <w:pPr>
-        <w:ind w:left="245" w:hanging="245"/>
-        <w:contextualSpacing/>
-        <w:rPr>
-          <w:color w:val="auto"/>
-        </w:rPr>
-      </w:pPr>
-      <w:r>
-        <w:rPr>
-          <w:color w:val="auto"/>
-        </w:rPr>
-        <w:t xml:space="preserve">    space_type.setDisplayName("Apply the Measure to a Specific Space Type or to the Entire Model.")</w:t>
-      </w:r>
-    </w:p>
-    <w:p>
-      <w:pPr>
-        <w:ind w:left="245" w:hanging="245"/>
-        <w:contextualSpacing/>
-        <w:rPr>
-          <w:color w:val="auto"/>
-        </w:rPr>
-      </w:pPr>
-      <w:r>
-        <w:rPr>
-          <w:color w:val="auto"/>
-        </w:rPr>
-        <w:t xml:space="preserve">    space_type.setDefaultValue("*Entire Building*") #if no space type is chosen this will run on the entire building</w:t>
-      </w:r>
-    </w:p>
-    <w:p>
-      <w:pPr>
-        <w:ind w:left="245" w:hanging="245"/>
-        <w:contextualSpacing/>
-        <w:rPr>
-          <w:color w:val="auto"/>
-        </w:rPr>
-      </w:pPr>
-      <w:r>
-        <w:rPr>
-          <w:color w:val="auto"/>
-        </w:rPr>
-        <w:t xml:space="preserve">    args &lt;&lt; space_type</w:t>
-      </w:r>
-    </w:p>
-    <w:p>
-      <w:pPr>
-        <w:ind w:left="245" w:hanging="245"/>
-        <w:contextualSpacing/>
-        <w:rPr>
-          <w:color w:val="auto"/>
-        </w:rPr>
-      </w:pPr>
-    </w:p>
-    <w:p>
-      <w:pPr>
-        <w:ind w:left="245" w:hanging="245"/>
-        <w:contextualSpacing/>
-        <w:rPr>
-          <w:color w:val="auto"/>
-        </w:rPr>
-      </w:pPr>
-      <w:r>
-        <w:rPr>
-          <w:color w:val="auto"/>
-        </w:rPr>
-        <w:t xml:space="preserve">    #make an argument for excessive infiltration percentage</w:t>
-      </w:r>
-    </w:p>
-    <w:p>
-      <w:pPr>
-        <w:ind w:left="245" w:hanging="245"/>
-        <w:contextualSpacing/>
-        <w:rPr>
-          <w:color w:val="auto"/>
-        </w:rPr>
-      </w:pPr>
-      <w:r>
-        <w:rPr>
-          <w:color w:val="auto"/>
-        </w:rPr>
-        <w:t xml:space="preserve">    space_infiltration_increase_percent = OpenStudio::Ruleset::OSArgument::makeDoubleArgument("space_infiltration_increase_percent",true)</w:t>
-      </w:r>
-    </w:p>
-    <w:p>
-      <w:pPr>
-        <w:ind w:left="245" w:hanging="245"/>
-        <w:contextualSpacing/>
-        <w:rPr>
-          <w:color w:val="auto"/>
-        </w:rPr>
-      </w:pPr>
-      <w:r>
-        <w:rPr>
-          <w:color w:val="auto"/>
-        </w:rPr>
-        <w:t xml:space="preserve">    space_infiltration_increase_percent.setDisplayName("Space Infiltration Increase (%).")</w:t>
-      </w:r>
-    </w:p>
-    <w:p>
-      <w:pPr>
-        <w:ind w:left="245" w:hanging="245"/>
-        <w:contextualSpacing/>
-        <w:rPr>
-          <w:color w:val="auto"/>
-        </w:rPr>
-      </w:pPr>
-      <w:r>
-        <w:rPr>
-          <w:color w:val="auto"/>
-        </w:rPr>
-        <w:t xml:space="preserve">    space_infiltration_increase_percent.setDefaultValue(20.0)</w:t>
-      </w:r>
-    </w:p>
-    <w:p>
-      <w:pPr>
-        <w:ind w:left="245" w:hanging="245"/>
-        <w:contextualSpacing/>
-        <w:rPr>
-          <w:color w:val="auto"/>
-        </w:rPr>
-      </w:pPr>
-      <w:r>
-        <w:rPr>
-          <w:color w:val="auto"/>
-        </w:rPr>
-        <w:t xml:space="preserve">    args &lt;&lt; space_infiltration_increase_percent</w:t>
+        <w:t xml:space="preserve">    #Parameters for transient fault modeling</w:t>
+      </w:r>
+    </w:p>
+    <w:p>
+      <w:pPr>
+        <w:contextualSpacing/>
+        <w:rPr>
+          <w:color w:val="auto"/>
+        </w:rPr>
+      </w:pPr>
+      <w:r>
+        <w:rPr>
+          <w:color w:val="auto"/>
+        </w:rPr>
+        <w:tab/>
+      </w:r>
+    </w:p>
+    <w:p>
+      <w:pPr>
+        <w:contextualSpacing/>
+        <w:rPr>
+          <w:color w:val="auto"/>
+        </w:rPr>
+      </w:pPr>
+      <w:r>
+        <w:rPr>
+          <w:color w:val="auto"/>
+        </w:rPr>
+        <w:tab/>
+        <w:t xml:space="preserve">#make a double argument for the time required for fault to reach full level </w:t>
+      </w:r>
+    </w:p>
+    <w:p>
+      <w:pPr>
+        <w:contextualSpacing/>
+        <w:rPr>
+          <w:color w:val="auto"/>
+        </w:rPr>
+      </w:pPr>
+      <w:r>
+        <w:rPr>
+          <w:color w:val="auto"/>
+        </w:rPr>
+        <w:t xml:space="preserve">    time_constant = OpenStudio::Ruleset::OSArgument::makeDoubleArgument('time_constant', false)</w:t>
+      </w:r>
+    </w:p>
+    <w:p>
+      <w:pPr>
+        <w:contextualSpacing/>
+        <w:rPr>
+          <w:color w:val="auto"/>
+        </w:rPr>
+      </w:pPr>
+      <w:r>
+        <w:rPr>
+          <w:color w:val="auto"/>
+        </w:rPr>
+        <w:t xml:space="preserve">    time_constant.setDisplayName('Enter the time required for fault to reach full level [hr]')</w:t>
+      </w:r>
+    </w:p>
+    <w:p>
+      <w:pPr>
+        <w:contextualSpacing/>
+        <w:rPr>
+          <w:color w:val="auto"/>
+        </w:rPr>
+      </w:pPr>
+      <w:r>
+        <w:rPr>
+          <w:color w:val="auto"/>
+        </w:rPr>
+        <w:t xml:space="preserve">    time_constant.setDefaultValue(0)  #default is zero</w:t>
+      </w:r>
+    </w:p>
+    <w:p>
+      <w:pPr>
+        <w:contextualSpacing/>
+        <w:rPr>
+          <w:color w:val="auto"/>
+        </w:rPr>
+      </w:pPr>
+      <w:r>
+        <w:rPr>
+          <w:color w:val="auto"/>
+        </w:rPr>
+        <w:t xml:space="preserve">    args &lt;&lt; time_constant</w:t>
+      </w:r>
+    </w:p>
+    <w:p>
+      <w:pPr>
+        <w:contextualSpacing/>
+        <w:rPr>
+          <w:color w:val="auto"/>
+        </w:rPr>
+      </w:pPr>
+      <w:r>
+        <w:rPr>
+          <w:color w:val="auto"/>
+        </w:rPr>
+        <w:tab/>
+      </w:r>
+    </w:p>
+    <w:p>
+      <w:pPr>
+        <w:contextualSpacing/>
+        <w:rPr>
+          <w:color w:val="auto"/>
+        </w:rPr>
+      </w:pPr>
+      <w:r>
+        <w:rPr>
+          <w:color w:val="auto"/>
+        </w:rPr>
+        <w:tab/>
+        <w:t>#make a double argument for the start month</w:t>
+      </w:r>
+    </w:p>
+    <w:p>
+      <w:pPr>
+        <w:contextualSpacing/>
+        <w:rPr>
+          <w:color w:val="auto"/>
+        </w:rPr>
+      </w:pPr>
+      <w:r>
+        <w:rPr>
+          <w:color w:val="auto"/>
+        </w:rPr>
+        <w:t xml:space="preserve">    start_month = OpenStudio::Ruleset::OSArgument::makeDoubleArgument('start_month', false)</w:t>
+      </w:r>
+    </w:p>
+    <w:p>
+      <w:pPr>
+        <w:contextualSpacing/>
+        <w:rPr>
+          <w:color w:val="auto"/>
+        </w:rPr>
+      </w:pPr>
+      <w:r>
+        <w:rPr>
+          <w:color w:val="auto"/>
+        </w:rPr>
+        <w:t xml:space="preserve">    start_month.setDisplayName('Enter the month (1-12) when the fault starts to occur')</w:t>
+      </w:r>
+    </w:p>
+    <w:p>
+      <w:pPr>
+        <w:contextualSpacing/>
+        <w:rPr>
+          <w:color w:val="auto"/>
+        </w:rPr>
+      </w:pPr>
+      <w:r>
+        <w:rPr>
+          <w:color w:val="auto"/>
+        </w:rPr>
+        <w:t xml:space="preserve">    start_month.setDefaultValue(6)  #default is June</w:t>
+      </w:r>
+    </w:p>
+    <w:p>
+      <w:pPr>
+        <w:contextualSpacing/>
+        <w:rPr>
+          <w:color w:val="auto"/>
+        </w:rPr>
+      </w:pPr>
+      <w:r>
+        <w:rPr>
+          <w:color w:val="auto"/>
+        </w:rPr>
+        <w:t xml:space="preserve">    args &lt;&lt; start_month</w:t>
+      </w:r>
+    </w:p>
+    <w:p>
+      <w:pPr>
+        <w:contextualSpacing/>
+        <w:rPr>
+          <w:color w:val="auto"/>
+        </w:rPr>
+      </w:pPr>
+      <w:r>
+        <w:rPr>
+          <w:color w:val="auto"/>
+        </w:rPr>
+        <w:tab/>
+      </w:r>
+    </w:p>
+    <w:p>
+      <w:pPr>
+        <w:contextualSpacing/>
+        <w:rPr>
+          <w:color w:val="auto"/>
+        </w:rPr>
+      </w:pPr>
+      <w:r>
+        <w:rPr>
+          <w:color w:val="auto"/>
+        </w:rPr>
+        <w:tab/>
+        <w:t>#make a double argument for the start date</w:t>
+      </w:r>
+    </w:p>
+    <w:p>
+      <w:pPr>
+        <w:contextualSpacing/>
+        <w:rPr>
+          <w:color w:val="auto"/>
+        </w:rPr>
+      </w:pPr>
+      <w:r>
+        <w:rPr>
+          <w:color w:val="auto"/>
+        </w:rPr>
+        <w:t xml:space="preserve">    start_date = OpenStudio::Ruleset::OSArgument::makeDoubleArgument('start_date', false)</w:t>
+      </w:r>
+    </w:p>
+    <w:p>
+      <w:pPr>
+        <w:contextualSpacing/>
+        <w:rPr>
+          <w:color w:val="auto"/>
+        </w:rPr>
+      </w:pPr>
+      <w:r>
+        <w:rPr>
+          <w:color w:val="auto"/>
+        </w:rPr>
+        <w:t xml:space="preserve">    start_date.setDisplayName('Enter the date (1-28/30/31) when the fault starts to occur')</w:t>
+      </w:r>
+    </w:p>
+    <w:p>
+      <w:pPr>
+        <w:contextualSpacing/>
+        <w:rPr>
+          <w:color w:val="auto"/>
+        </w:rPr>
+      </w:pPr>
+      <w:r>
+        <w:rPr>
+          <w:color w:val="auto"/>
+        </w:rPr>
+        <w:t xml:space="preserve">    start_date.setDefaultValue(1)  #default is 1st day of the month</w:t>
+      </w:r>
+    </w:p>
+    <w:p>
+      <w:pPr>
+        <w:contextualSpacing/>
+        <w:rPr>
+          <w:color w:val="auto"/>
+        </w:rPr>
+      </w:pPr>
+      <w:r>
+        <w:rPr>
+          <w:color w:val="auto"/>
+        </w:rPr>
+        <w:t xml:space="preserve">    args &lt;&lt; start_date</w:t>
+      </w:r>
+    </w:p>
+    <w:p>
+      <w:pPr>
+        <w:contextualSpacing/>
+        <w:rPr>
+          <w:color w:val="auto"/>
+        </w:rPr>
+      </w:pPr>
+      <w:r>
+        <w:rPr>
+          <w:color w:val="auto"/>
+        </w:rPr>
+        <w:tab/>
+      </w:r>
+    </w:p>
+    <w:p>
+      <w:pPr>
+        <w:contextualSpacing/>
+        <w:rPr>
+          <w:color w:val="auto"/>
+        </w:rPr>
+      </w:pPr>
+      <w:r>
+        <w:rPr>
+          <w:color w:val="auto"/>
+        </w:rPr>
+        <w:tab/>
+        <w:t>#make a double argument for the start time</w:t>
+      </w:r>
+    </w:p>
+    <w:p>
+      <w:pPr>
+        <w:contextualSpacing/>
+        <w:rPr>
+          <w:color w:val="auto"/>
+        </w:rPr>
+      </w:pPr>
+      <w:r>
+        <w:rPr>
+          <w:color w:val="auto"/>
+        </w:rPr>
+        <w:t xml:space="preserve">    start_time = OpenStudio::Ruleset::OSArgument::makeDoubleArgument('start_time', false)</w:t>
+      </w:r>
+    </w:p>
+    <w:p>
+      <w:pPr>
+        <w:contextualSpacing/>
+        <w:rPr>
+          <w:color w:val="auto"/>
+        </w:rPr>
+      </w:pPr>
+      <w:r>
+        <w:rPr>
+          <w:color w:val="auto"/>
+        </w:rPr>
+        <w:t xml:space="preserve">    start_time.setDisplayName('Enter the time of day (0-24) when the fault starts to occur')</w:t>
+      </w:r>
+    </w:p>
+    <w:p>
+      <w:pPr>
+        <w:contextualSpacing/>
+        <w:rPr>
+          <w:color w:val="auto"/>
+        </w:rPr>
+      </w:pPr>
+      <w:r>
+        <w:rPr>
+          <w:color w:val="auto"/>
+        </w:rPr>
+        <w:t xml:space="preserve">    start_time.setDefaultValue(9)  #default is 9am</w:t>
+      </w:r>
+    </w:p>
+    <w:p>
+      <w:pPr>
+        <w:contextualSpacing/>
+        <w:rPr>
+          <w:color w:val="auto"/>
+        </w:rPr>
+      </w:pPr>
+      <w:r>
+        <w:rPr>
+          <w:color w:val="auto"/>
+        </w:rPr>
+        <w:t xml:space="preserve">    args &lt;&lt; start_time</w:t>
+      </w:r>
+    </w:p>
+    <w:p>
+      <w:pPr>
+        <w:contextualSpacing/>
+        <w:rPr>
+          <w:color w:val="auto"/>
+        </w:rPr>
+      </w:pPr>
+      <w:r>
+        <w:rPr>
+          <w:color w:val="auto"/>
+        </w:rPr>
+        <w:tab/>
+      </w:r>
+    </w:p>
+    <w:p>
+      <w:pPr>
+        <w:contextualSpacing/>
+        <w:rPr>
+          <w:color w:val="auto"/>
+        </w:rPr>
+      </w:pPr>
+      <w:r>
+        <w:rPr>
+          <w:color w:val="auto"/>
+        </w:rPr>
+        <w:tab/>
+        <w:t>#make a double argument for the end month</w:t>
+      </w:r>
+    </w:p>
+    <w:p>
+      <w:pPr>
+        <w:contextualSpacing/>
+        <w:rPr>
+          <w:color w:val="auto"/>
+        </w:rPr>
+      </w:pPr>
+      <w:r>
+        <w:rPr>
+          <w:color w:val="auto"/>
+        </w:rPr>
+        <w:t xml:space="preserve">    end_month = OpenStudio::Ruleset::OSArgument::makeDoubleArgument('end_month', false)</w:t>
+      </w:r>
+    </w:p>
+    <w:p>
+      <w:pPr>
+        <w:contextualSpacing/>
+        <w:rPr>
+          <w:color w:val="auto"/>
+        </w:rPr>
+      </w:pPr>
+      <w:r>
+        <w:rPr>
+          <w:color w:val="auto"/>
+        </w:rPr>
+        <w:t xml:space="preserve">    end_month.setDisplayName('Enter the month (1-12) when the fault ends')</w:t>
+      </w:r>
+    </w:p>
+    <w:p>
+      <w:pPr>
+        <w:contextualSpacing/>
+        <w:rPr>
+          <w:color w:val="auto"/>
+        </w:rPr>
+      </w:pPr>
+      <w:r>
+        <w:rPr>
+          <w:color w:val="auto"/>
+        </w:rPr>
+        <w:t xml:space="preserve">    end_month.setDefaultValue(12)  #default is Decebmer</w:t>
+      </w:r>
+    </w:p>
+    <w:p>
+      <w:pPr>
+        <w:contextualSpacing/>
+        <w:rPr>
+          <w:color w:val="auto"/>
+        </w:rPr>
+      </w:pPr>
+      <w:r>
+        <w:rPr>
+          <w:color w:val="auto"/>
+        </w:rPr>
+        <w:t xml:space="preserve">    args &lt;&lt; end_month</w:t>
+      </w:r>
+    </w:p>
+    <w:p>
+      <w:pPr>
+        <w:contextualSpacing/>
+        <w:rPr>
+          <w:color w:val="auto"/>
+        </w:rPr>
+      </w:pPr>
+      <w:r>
+        <w:rPr>
+          <w:color w:val="auto"/>
+        </w:rPr>
+        <w:tab/>
+      </w:r>
+    </w:p>
+    <w:p>
+      <w:pPr>
+        <w:contextualSpacing/>
+        <w:rPr>
+          <w:color w:val="auto"/>
+        </w:rPr>
+      </w:pPr>
+      <w:r>
+        <w:rPr>
+          <w:color w:val="auto"/>
+        </w:rPr>
+        <w:tab/>
+        <w:t>#make a double argument for the end date</w:t>
+      </w:r>
+    </w:p>
+    <w:p>
+      <w:pPr>
+        <w:contextualSpacing/>
+        <w:rPr>
+          <w:color w:val="auto"/>
+        </w:rPr>
+      </w:pPr>
+      <w:r>
+        <w:rPr>
+          <w:color w:val="auto"/>
+        </w:rPr>
+        <w:t xml:space="preserve">    end_date = OpenStudio::Ruleset::OSArgument::makeDoubleArgument('end_date', false)</w:t>
+      </w:r>
+    </w:p>
+    <w:p>
+      <w:pPr>
+        <w:contextualSpacing/>
+        <w:rPr>
+          <w:color w:val="auto"/>
+        </w:rPr>
+      </w:pPr>
+      <w:r>
+        <w:rPr>
+          <w:color w:val="auto"/>
+        </w:rPr>
+        <w:t xml:space="preserve">    end_date.setDisplayName('Enter the date (1-28/30/31) when the fault ends')</w:t>
+      </w:r>
+    </w:p>
+    <w:p>
+      <w:pPr>
+        <w:contextualSpacing/>
+        <w:rPr>
+          <w:color w:val="auto"/>
+        </w:rPr>
+      </w:pPr>
+      <w:r>
+        <w:rPr>
+          <w:color w:val="auto"/>
+        </w:rPr>
+        <w:t xml:space="preserve">    end_date.setDefaultValue(31)  #default is last day of the month</w:t>
+      </w:r>
+    </w:p>
+    <w:p>
+      <w:pPr>
+        <w:contextualSpacing/>
+        <w:rPr>
+          <w:color w:val="auto"/>
+        </w:rPr>
+      </w:pPr>
+      <w:r>
+        <w:rPr>
+          <w:color w:val="auto"/>
+        </w:rPr>
+        <w:t xml:space="preserve">    args &lt;&lt; end_date</w:t>
+      </w:r>
+    </w:p>
+    <w:p>
+      <w:pPr>
+        <w:contextualSpacing/>
+        <w:rPr>
+          <w:color w:val="auto"/>
+        </w:rPr>
+      </w:pPr>
+      <w:r>
+        <w:rPr>
+          <w:color w:val="auto"/>
+        </w:rPr>
+        <w:tab/>
+      </w:r>
+    </w:p>
+    <w:p>
+      <w:pPr>
+        <w:contextualSpacing/>
+        <w:rPr>
+          <w:color w:val="auto"/>
+        </w:rPr>
+      </w:pPr>
+      <w:r>
+        <w:rPr>
+          <w:color w:val="auto"/>
+        </w:rPr>
+        <w:tab/>
+        <w:t>#make a double argument for the end time</w:t>
+      </w:r>
+    </w:p>
+    <w:p>
+      <w:pPr>
+        <w:contextualSpacing/>
+        <w:rPr>
+          <w:color w:val="auto"/>
+        </w:rPr>
+      </w:pPr>
+      <w:r>
+        <w:rPr>
+          <w:color w:val="auto"/>
+        </w:rPr>
+        <w:t xml:space="preserve">    end_time = OpenStudio::Ruleset::OSArgument::makeDoubleArgument('end_time', false)</w:t>
+      </w:r>
+    </w:p>
+    <w:p>
+      <w:pPr>
+        <w:contextualSpacing/>
+        <w:rPr>
+          <w:color w:val="auto"/>
+        </w:rPr>
+      </w:pPr>
+      <w:r>
+        <w:rPr>
+          <w:color w:val="auto"/>
+        </w:rPr>
+        <w:t xml:space="preserve">    end_time.setDisplayName('Enter the time of day (0-24) when the fault ends')</w:t>
+      </w:r>
+    </w:p>
+    <w:p>
+      <w:pPr>
+        <w:contextualSpacing/>
+        <w:rPr>
+          <w:color w:val="auto"/>
+        </w:rPr>
+      </w:pPr>
+      <w:r>
+        <w:rPr>
+          <w:color w:val="auto"/>
+        </w:rPr>
+        <w:t xml:space="preserve">    end_time.setDefaultValue(23)  #default is 11pm</w:t>
+      </w:r>
+    </w:p>
+    <w:p>
+      <w:pPr>
+        <w:contextualSpacing/>
+        <w:rPr>
+          <w:color w:val="auto"/>
+        </w:rPr>
+      </w:pPr>
+      <w:r>
+        <w:rPr>
+          <w:color w:val="auto"/>
+        </w:rPr>
+        <w:lastRenderedPageBreak/>
+        <w:t xml:space="preserve">    args &lt;&lt; end_time</w:t>
+      </w:r>
+    </w:p>
+    <w:p>
+      <w:pPr>
+        <w:contextualSpacing/>
+        <w:rPr>
+          <w:color w:val="auto"/>
+        </w:rPr>
+      </w:pPr>
+      <w:r>
+        <w:rPr>
+          <w:color w:val="auto"/>
+        </w:rPr>
+        <w:t xml:space="preserve">    ##################################################</w:t>
       </w:r>
     </w:p>
     <w:p>
@@ -1005,7 +1608,6 @@
         <w:rPr>
           <w:color w:val="auto"/>
         </w:rPr>
-        <w:lastRenderedPageBreak/>
         <w:t xml:space="preserve">    </w:t>
       </w:r>
       <w:r>
@@ -1060,8 +1662,8 @@
           <w:szCs w:val="26"/>
         </w:rPr>
       </w:pPr>
-      <w:bookmarkStart w:id="6" w:name="_83qcvn2nguyt" w:colFirst="0" w:colLast="0"/>
-      <w:bookmarkEnd w:id="6"/>
+      <w:bookmarkStart w:id="8" w:name="_83qcvn2nguyt" w:colFirst="0" w:colLast="0"/>
+      <w:bookmarkEnd w:id="8"/>
       <w:r>
         <w:rPr>
           <w:rFonts w:ascii="Arial" w:eastAsia="Arial" w:hAnsi="Arial" w:cs="Arial"/>
@@ -1123,8 +1725,8 @@
           <w:szCs w:val="26"/>
         </w:rPr>
       </w:pPr>
-      <w:bookmarkStart w:id="7" w:name="_cxhd5lngzaue" w:colFirst="0" w:colLast="0"/>
-      <w:bookmarkEnd w:id="7"/>
+      <w:bookmarkStart w:id="9" w:name="_cxhd5lngzaue" w:colFirst="0" w:colLast="0"/>
+      <w:bookmarkEnd w:id="9"/>
       <w:r>
         <w:rPr>
           <w:rFonts w:ascii="Arial" w:eastAsia="Arial" w:hAnsi="Arial" w:cs="Arial"/>
@@ -1192,8 +1794,8 @@
           <w:szCs w:val="26"/>
         </w:rPr>
       </w:pPr>
-      <w:bookmarkStart w:id="8" w:name="_fptbw1390hfo" w:colFirst="0" w:colLast="0"/>
-      <w:bookmarkEnd w:id="8"/>
+      <w:bookmarkStart w:id="10" w:name="_fptbw1390hfo" w:colFirst="0" w:colLast="0"/>
+      <w:bookmarkEnd w:id="10"/>
       <w:r>
         <w:rPr>
           <w:rFonts w:ascii="Arial" w:eastAsia="Arial" w:hAnsi="Arial" w:cs="Arial"/>
@@ -1323,8 +1925,8 @@
           <w:szCs w:val="26"/>
         </w:rPr>
       </w:pPr>
-      <w:bookmarkStart w:id="9" w:name="_p7yumzwzumbk" w:colFirst="0" w:colLast="0"/>
-      <w:bookmarkEnd w:id="9"/>
+      <w:bookmarkStart w:id="11" w:name="_p7yumzwzumbk" w:colFirst="0" w:colLast="0"/>
+      <w:bookmarkEnd w:id="11"/>
       <w:r>
         <w:rPr>
           <w:rFonts w:ascii="Arial" w:eastAsia="Arial" w:hAnsi="Arial" w:cs="Arial"/>
@@ -1445,8 +2047,8 @@
           <w:szCs w:val="26"/>
         </w:rPr>
       </w:pPr>
-      <w:bookmarkStart w:id="10" w:name="_boe790kftbf8" w:colFirst="0" w:colLast="0"/>
-      <w:bookmarkEnd w:id="10"/>
+      <w:bookmarkStart w:id="12" w:name="_boe790kftbf8" w:colFirst="0" w:colLast="0"/>
+      <w:bookmarkEnd w:id="12"/>
       <w:r>
         <w:rPr>
           <w:rFonts w:ascii="Arial" w:eastAsia="Arial" w:hAnsi="Arial" w:cs="Arial"/>
@@ -1500,15 +2102,7 @@
         <w:rPr>
           <w:color w:val="auto"/>
         </w:rPr>
-        <w:t>ZoneInfiltration:Desi</w:t>
-      </w:r>
-      <w:bookmarkStart w:id="11" w:name="_GoBack"/>
-      <w:bookmarkEnd w:id="11"/>
-      <w:r>
-        <w:rPr>
-          <w:color w:val="auto"/>
-        </w:rPr>
-        <w:t>gnFlowRate</w:t>
+        <w:t>ZoneInfiltration:DesignFlowRate</w:t>
       </w:r>
     </w:p>
     <w:p>
@@ -1559,7 +2153,6 @@
         <w:rPr>
           <w:color w:val="auto"/>
         </w:rPr>
-        <w:lastRenderedPageBreak/>
         <w:t>"Space" input option (with drop down menu) instead of "SpaceType" option. LCC cost codes are not used.</w:t>
       </w:r>
     </w:p>
@@ -1575,8 +2168,8 @@
           <w:szCs w:val="26"/>
         </w:rPr>
       </w:pPr>
-      <w:bookmarkStart w:id="12" w:name="_hla5kzo9k92s" w:colFirst="0" w:colLast="0"/>
-      <w:bookmarkEnd w:id="12"/>
+      <w:bookmarkStart w:id="13" w:name="_hla5kzo9k92s" w:colFirst="0" w:colLast="0"/>
+      <w:bookmarkEnd w:id="13"/>
       <w:r>
         <w:rPr>
           <w:rFonts w:ascii="Arial" w:eastAsia="Arial" w:hAnsi="Arial" w:cs="Arial"/>
@@ -1678,13 +2271,31 @@
         <w:rPr>
           <w:color w:val="auto"/>
         </w:rPr>
-        <w:t>Modify infiltration objects based on “space types</w:t>
-      </w:r>
-      <w:r>
-        <w:rPr>
-          <w:color w:val="auto"/>
-        </w:rPr>
-        <w:t>”.</w:t>
+        <w:t xml:space="preserve">Modify infiltration objects based on </w:t>
+      </w:r>
+      <w:r>
+        <w:rPr>
+          <w:color w:val="auto"/>
+        </w:rPr>
+        <w:t>“space</w:t>
+      </w:r>
+      <w:r>
+        <w:rPr>
+          <w:color w:val="auto"/>
+        </w:rPr>
+        <w:t>”</w:t>
+      </w:r>
+      <w:r>
+        <w:rPr>
+          <w:color w:val="auto"/>
+        </w:rPr>
+        <w:t xml:space="preserve"> object</w:t>
+      </w:r>
+      <w:r>
+        <w:rPr>
+          <w:color w:val="auto"/>
+        </w:rPr>
+        <w:t>.</w:t>
       </w:r>
     </w:p>
     <w:p>
@@ -1706,6 +2317,7 @@
     </w:p>
     <w:p>
       <w:pPr>
+        <w:pStyle w:val="ListParagraph"/>
         <w:numPr>
           <w:ilvl w:val="3"/>
           <w:numId w:val="1"/>
@@ -1718,6 +2330,29 @@
         <w:rPr>
           <w:color w:val="auto"/>
         </w:rPr>
+        <w:t>Append EMS code that calculates the adjustment f</w:t>
+      </w:r>
+      <w:r>
+        <w:rPr>
+          <w:color w:val="auto"/>
+        </w:rPr>
+        <w:t>actor (AF)</w:t>
+      </w:r>
+    </w:p>
+    <w:p>
+      <w:pPr>
+        <w:numPr>
+          <w:ilvl w:val="3"/>
+          <w:numId w:val="1"/>
+        </w:numPr>
+        <w:rPr>
+          <w:color w:val="auto"/>
+        </w:rPr>
+      </w:pPr>
+      <w:r>
+        <w:rPr>
+          <w:color w:val="auto"/>
+        </w:rPr>
         <w:t>Replace infiltration values based on user defined fault intensity</w:t>
       </w:r>
       <w:r>
@@ -1747,19 +2382,37 @@
         <w:rPr>
           <w:color w:val="auto"/>
         </w:rPr>
+        <w:t xml:space="preserve"> schedule</w:t>
+      </w:r>
+      <w:r>
+        <w:rPr>
+          <w:color w:val="auto"/>
+        </w:rPr>
         <w:t xml:space="preserve"> = </w:t>
       </w:r>
       <w:r>
         <w:rPr>
           <w:color w:val="auto"/>
         </w:rPr>
-        <w:t>designFlowRate</w:t>
-      </w:r>
-      <w:r>
-        <w:rPr>
-          <w:color w:val="auto"/>
-        </w:rPr>
-        <w:t xml:space="preserve"> * (1 + F/100)</w:t>
+        <w:t>(schedule value)</w:t>
+      </w:r>
+      <w:r>
+        <w:rPr>
+          <w:color w:val="auto"/>
+        </w:rPr>
+        <w:t xml:space="preserve"> * (1 + F/100</w:t>
+      </w:r>
+      <w:r>
+        <w:rPr>
+          <w:color w:val="auto"/>
+        </w:rPr>
+        <w:t>*AF</w:t>
+      </w:r>
+      <w:r>
+        <w:rPr>
+          <w:color w:val="auto"/>
+        </w:rPr>
+        <w:t>)</w:t>
       </w:r>
     </w:p>
     <w:p>
@@ -1782,19 +2435,49 @@
         <w:rPr>
           <w:color w:val="auto"/>
         </w:rPr>
-        <w:t xml:space="preserve"> = </w:t>
-      </w:r>
-      <w:r>
-        <w:rPr>
-          <w:color w:val="auto"/>
-        </w:rPr>
-        <w:t>flowperSpaceFloorArea</w:t>
-      </w:r>
-      <w:r>
-        <w:rPr>
-          <w:color w:val="auto"/>
-        </w:rPr>
-        <w:t xml:space="preserve"> * (1 + F/100)</w:t>
+        <w:t xml:space="preserve"> </w:t>
+      </w:r>
+      <w:r>
+        <w:rPr>
+          <w:color w:val="auto"/>
+        </w:rPr>
+        <w:t xml:space="preserve">schedule </w:t>
+      </w:r>
+      <w:r>
+        <w:rPr>
+          <w:color w:val="auto"/>
+        </w:rPr>
+        <w:t xml:space="preserve">= </w:t>
+      </w:r>
+      <w:r>
+        <w:rPr>
+          <w:color w:val="auto"/>
+        </w:rPr>
+        <w:t>(schedule value)</w:t>
+      </w:r>
+      <w:r>
+        <w:rPr>
+          <w:color w:val="auto"/>
+        </w:rPr>
+        <w:t xml:space="preserve"> </w:t>
+      </w:r>
+      <w:r>
+        <w:rPr>
+          <w:color w:val="auto"/>
+        </w:rPr>
+        <w:t>* (1 + F/100</w:t>
+      </w:r>
+      <w:r>
+        <w:rPr>
+          <w:color w:val="auto"/>
+        </w:rPr>
+        <w:t>*AF</w:t>
+      </w:r>
+      <w:r>
+        <w:rPr>
+          <w:color w:val="auto"/>
+        </w:rPr>
+        <w:t>)</w:t>
       </w:r>
     </w:p>
     <w:p>
@@ -1817,19 +2500,49 @@
         <w:rPr>
           <w:color w:val="auto"/>
         </w:rPr>
-        <w:t xml:space="preserve"> = </w:t>
-      </w:r>
-      <w:r>
-        <w:rPr>
-          <w:color w:val="auto"/>
-        </w:rPr>
-        <w:t>flowperExteriorSurfaceArea</w:t>
-      </w:r>
-      <w:r>
-        <w:rPr>
-          <w:color w:val="auto"/>
-        </w:rPr>
-        <w:t xml:space="preserve"> * (1 + F/100)</w:t>
+        <w:t xml:space="preserve"> </w:t>
+      </w:r>
+      <w:r>
+        <w:rPr>
+          <w:color w:val="auto"/>
+        </w:rPr>
+        <w:t xml:space="preserve">schedule </w:t>
+      </w:r>
+      <w:r>
+        <w:rPr>
+          <w:color w:val="auto"/>
+        </w:rPr>
+        <w:t xml:space="preserve">= </w:t>
+      </w:r>
+      <w:r>
+        <w:rPr>
+          <w:color w:val="auto"/>
+        </w:rPr>
+        <w:t>(schedule value)</w:t>
+      </w:r>
+      <w:r>
+        <w:rPr>
+          <w:color w:val="auto"/>
+        </w:rPr>
+        <w:t xml:space="preserve"> </w:t>
+      </w:r>
+      <w:r>
+        <w:rPr>
+          <w:color w:val="auto"/>
+        </w:rPr>
+        <w:t>* (1 + F/100</w:t>
+      </w:r>
+      <w:r>
+        <w:rPr>
+          <w:color w:val="auto"/>
+        </w:rPr>
+        <w:t>*AF</w:t>
+      </w:r>
+      <w:r>
+        <w:rPr>
+          <w:color w:val="auto"/>
+        </w:rPr>
+        <w:t>)</w:t>
       </w:r>
     </w:p>
     <w:p>
@@ -1852,19 +2565,49 @@
         <w:rPr>
           <w:color w:val="auto"/>
         </w:rPr>
-        <w:t xml:space="preserve"> = </w:t>
-      </w:r>
-      <w:r>
-        <w:rPr>
-          <w:color w:val="auto"/>
-        </w:rPr>
-        <w:t>flowperExteriorWallArea</w:t>
-      </w:r>
-      <w:r>
-        <w:rPr>
-          <w:color w:val="auto"/>
-        </w:rPr>
-        <w:t xml:space="preserve"> * (1 + F/100)</w:t>
+        <w:t xml:space="preserve"> </w:t>
+      </w:r>
+      <w:r>
+        <w:rPr>
+          <w:color w:val="auto"/>
+        </w:rPr>
+        <w:t xml:space="preserve">schedule </w:t>
+      </w:r>
+      <w:r>
+        <w:rPr>
+          <w:color w:val="auto"/>
+        </w:rPr>
+        <w:t xml:space="preserve">= </w:t>
+      </w:r>
+      <w:r>
+        <w:rPr>
+          <w:color w:val="auto"/>
+        </w:rPr>
+        <w:t>(schedule value)</w:t>
+      </w:r>
+      <w:r>
+        <w:rPr>
+          <w:color w:val="auto"/>
+        </w:rPr>
+        <w:t xml:space="preserve"> </w:t>
+      </w:r>
+      <w:r>
+        <w:rPr>
+          <w:color w:val="auto"/>
+        </w:rPr>
+        <w:t>* (1 + F/100</w:t>
+      </w:r>
+      <w:r>
+        <w:rPr>
+          <w:color w:val="auto"/>
+        </w:rPr>
+        <w:t>*AF</w:t>
+      </w:r>
+      <w:r>
+        <w:rPr>
+          <w:color w:val="auto"/>
+        </w:rPr>
+        <w:t>)</w:t>
       </w:r>
     </w:p>
     <w:p>
@@ -1887,19 +2630,49 @@
         <w:rPr>
           <w:color w:val="auto"/>
         </w:rPr>
-        <w:t xml:space="preserve"> = </w:t>
-      </w:r>
-      <w:r>
-        <w:rPr>
-          <w:color w:val="auto"/>
-        </w:rPr>
-        <w:t>airChangesperHour</w:t>
-      </w:r>
-      <w:r>
-        <w:rPr>
-          <w:color w:val="auto"/>
-        </w:rPr>
-        <w:t xml:space="preserve"> * (1 + F/100)</w:t>
+        <w:t xml:space="preserve"> </w:t>
+      </w:r>
+      <w:r>
+        <w:rPr>
+          <w:color w:val="auto"/>
+        </w:rPr>
+        <w:t xml:space="preserve">schedule </w:t>
+      </w:r>
+      <w:r>
+        <w:rPr>
+          <w:color w:val="auto"/>
+        </w:rPr>
+        <w:t xml:space="preserve">= </w:t>
+      </w:r>
+      <w:r>
+        <w:rPr>
+          <w:color w:val="auto"/>
+        </w:rPr>
+        <w:t>(schedule value)</w:t>
+      </w:r>
+      <w:r>
+        <w:rPr>
+          <w:color w:val="auto"/>
+        </w:rPr>
+        <w:t xml:space="preserve"> </w:t>
+      </w:r>
+      <w:r>
+        <w:rPr>
+          <w:color w:val="auto"/>
+        </w:rPr>
+        <w:t>* (1 + F/100</w:t>
+      </w:r>
+      <w:r>
+        <w:rPr>
+          <w:color w:val="auto"/>
+        </w:rPr>
+        <w:t>*AF</w:t>
+      </w:r>
+      <w:r>
+        <w:rPr>
+          <w:color w:val="auto"/>
+        </w:rPr>
+        <w:t>)</w:t>
       </w:r>
     </w:p>
     <w:p>
@@ -1921,6 +2694,7 @@
     </w:p>
     <w:p>
       <w:pPr>
+        <w:pStyle w:val="ListParagraph"/>
         <w:numPr>
           <w:ilvl w:val="3"/>
           <w:numId w:val="1"/>
@@ -1933,6 +2707,31 @@
         <w:rPr>
           <w:color w:val="auto"/>
         </w:rPr>
+        <w:t>Append EMS code that calculates the adjustment f</w:t>
+      </w:r>
+      <w:r>
+        <w:rPr>
+          <w:color w:val="auto"/>
+        </w:rPr>
+        <w:t>actor (AF)</w:t>
+      </w:r>
+      <w:bookmarkStart w:id="14" w:name="_GoBack"/>
+      <w:bookmarkEnd w:id="14"/>
+    </w:p>
+    <w:p>
+      <w:pPr>
+        <w:numPr>
+          <w:ilvl w:val="3"/>
+          <w:numId w:val="1"/>
+        </w:numPr>
+        <w:rPr>
+          <w:color w:val="auto"/>
+        </w:rPr>
+      </w:pPr>
+      <w:r>
+        <w:rPr>
+          <w:color w:val="auto"/>
+        </w:rPr>
         <w:t>Replace infiltration values based on user defined fault intensity</w:t>
       </w:r>
     </w:p>
@@ -1956,314 +2755,43 @@
         <w:rPr>
           <w:color w:val="auto"/>
         </w:rPr>
-        <w:t xml:space="preserve"> = </w:t>
-      </w:r>
-      <w:r>
-        <w:rPr>
-          <w:color w:val="auto"/>
-        </w:rPr>
-        <w:t>effectiveAirLeakageArea</w:t>
-      </w:r>
-      <w:r>
-        <w:rPr>
-          <w:color w:val="auto"/>
-        </w:rPr>
-        <w:t xml:space="preserve"> * (1 + F/100)</w:t>
-      </w:r>
-    </w:p>
-    <w:p>
-      <w:pPr>
-        <w:numPr>
-          <w:ilvl w:val="1"/>
-          <w:numId w:val="1"/>
-        </w:numPr>
-        <w:rPr>
-          <w:color w:val="auto"/>
-        </w:rPr>
-      </w:pPr>
-      <w:r>
-        <w:rPr>
-          <w:color w:val="auto"/>
-        </w:rPr>
-        <w:t>Modify infiltration objects based on “spaces”.</w:t>
-      </w:r>
-    </w:p>
-    <w:p>
-      <w:pPr>
-        <w:numPr>
-          <w:ilvl w:val="2"/>
-          <w:numId w:val="1"/>
-        </w:numPr>
-        <w:rPr>
-          <w:color w:val="auto"/>
-        </w:rPr>
-      </w:pPr>
-      <w:r>
-        <w:rPr>
-          <w:color w:val="auto"/>
-        </w:rPr>
-        <w:t>Read and replace infiltration method defined in ZoneInfiltration:DesignFlowRate.</w:t>
-      </w:r>
-    </w:p>
-    <w:p>
-      <w:pPr>
-        <w:numPr>
-          <w:ilvl w:val="3"/>
-          <w:numId w:val="1"/>
-        </w:numPr>
-        <w:rPr>
-          <w:color w:val="auto"/>
-        </w:rPr>
-      </w:pPr>
-      <w:r>
-        <w:rPr>
-          <w:color w:val="auto"/>
-        </w:rPr>
-        <w:t>Replace infiltration values based on user defined fault intensity (F)</w:t>
-      </w:r>
-    </w:p>
-    <w:p>
-      <w:pPr>
-        <w:numPr>
-          <w:ilvl w:val="4"/>
-          <w:numId w:val="1"/>
-        </w:numPr>
-        <w:rPr>
-          <w:color w:val="auto"/>
-        </w:rPr>
-      </w:pPr>
-      <w:r>
-        <w:rPr>
-          <w:color w:val="auto"/>
-        </w:rPr>
-        <w:t>designFlowRate</w:t>
-      </w:r>
-      <w:r>
-        <w:rPr>
-          <w:color w:val="auto"/>
-        </w:rPr>
-        <w:t xml:space="preserve"> = </w:t>
-      </w:r>
-      <w:r>
-        <w:rPr>
-          <w:color w:val="auto"/>
-        </w:rPr>
-        <w:t>designFlowRate</w:t>
-      </w:r>
-      <w:r>
-        <w:rPr>
-          <w:color w:val="auto"/>
-        </w:rPr>
-        <w:t xml:space="preserve"> * (1 + F/100)</w:t>
-      </w:r>
-    </w:p>
-    <w:p>
-      <w:pPr>
-        <w:numPr>
-          <w:ilvl w:val="4"/>
-          <w:numId w:val="1"/>
-        </w:numPr>
-        <w:rPr>
-          <w:color w:val="auto"/>
-        </w:rPr>
-      </w:pPr>
-      <w:r>
-        <w:rPr>
-          <w:color w:val="auto"/>
-        </w:rPr>
-        <w:t>flowperSpaceFloorArea</w:t>
-      </w:r>
-      <w:r>
-        <w:rPr>
-          <w:color w:val="auto"/>
-        </w:rPr>
-        <w:t xml:space="preserve"> = </w:t>
-      </w:r>
-      <w:r>
-        <w:rPr>
-          <w:color w:val="auto"/>
-        </w:rPr>
-        <w:t>flowperSpaceFloorArea</w:t>
-      </w:r>
-      <w:r>
-        <w:rPr>
-          <w:color w:val="auto"/>
-        </w:rPr>
-        <w:t xml:space="preserve"> * (1 + F/100)</w:t>
-      </w:r>
-    </w:p>
-    <w:p>
-      <w:pPr>
-        <w:numPr>
-          <w:ilvl w:val="4"/>
-          <w:numId w:val="1"/>
-        </w:numPr>
-        <w:rPr>
-          <w:color w:val="auto"/>
-        </w:rPr>
-      </w:pPr>
-      <w:r>
-        <w:rPr>
-          <w:color w:val="auto"/>
-        </w:rPr>
-        <w:t>flowperExteriorSurfaceArea</w:t>
-      </w:r>
-      <w:r>
-        <w:rPr>
-          <w:color w:val="auto"/>
-        </w:rPr>
-        <w:t xml:space="preserve"> = </w:t>
-      </w:r>
-      <w:r>
-        <w:rPr>
-          <w:color w:val="auto"/>
-        </w:rPr>
-        <w:t>flowperExteriorSurfaceArea</w:t>
-      </w:r>
-      <w:r>
-        <w:rPr>
-          <w:color w:val="auto"/>
-        </w:rPr>
-        <w:t xml:space="preserve"> * (1 + F/100)</w:t>
-      </w:r>
-    </w:p>
-    <w:p>
-      <w:pPr>
-        <w:numPr>
-          <w:ilvl w:val="4"/>
-          <w:numId w:val="1"/>
-        </w:numPr>
-        <w:rPr>
-          <w:color w:val="auto"/>
-        </w:rPr>
-      </w:pPr>
-      <w:r>
-        <w:rPr>
-          <w:color w:val="auto"/>
-        </w:rPr>
-        <w:t>flowperExteriorWallArea</w:t>
-      </w:r>
-      <w:r>
-        <w:rPr>
-          <w:color w:val="auto"/>
-        </w:rPr>
-        <w:t xml:space="preserve"> = </w:t>
-      </w:r>
-      <w:r>
-        <w:rPr>
-          <w:color w:val="auto"/>
-        </w:rPr>
-        <w:t>flowperExteriorWallArea</w:t>
-      </w:r>
-      <w:r>
-        <w:rPr>
-          <w:color w:val="auto"/>
-        </w:rPr>
-        <w:t xml:space="preserve"> * (1 + F/100)</w:t>
-      </w:r>
-    </w:p>
-    <w:p>
-      <w:pPr>
-        <w:numPr>
-          <w:ilvl w:val="4"/>
-          <w:numId w:val="1"/>
-        </w:numPr>
-        <w:rPr>
-          <w:color w:val="auto"/>
-        </w:rPr>
-      </w:pPr>
-      <w:r>
-        <w:rPr>
-          <w:color w:val="auto"/>
-        </w:rPr>
-        <w:t>airChangesperHour</w:t>
-      </w:r>
-      <w:r>
-        <w:rPr>
-          <w:color w:val="auto"/>
-        </w:rPr>
-        <w:t xml:space="preserve"> = </w:t>
-      </w:r>
-      <w:r>
-        <w:rPr>
-          <w:color w:val="auto"/>
-        </w:rPr>
-        <w:t>airChangesperHour</w:t>
-      </w:r>
-      <w:r>
-        <w:rPr>
-          <w:color w:val="auto"/>
-        </w:rPr>
-        <w:t xml:space="preserve"> * (1 + F/100)</w:t>
-      </w:r>
-    </w:p>
-    <w:p>
-      <w:pPr>
-        <w:numPr>
-          <w:ilvl w:val="2"/>
-          <w:numId w:val="1"/>
-        </w:numPr>
-        <w:rPr>
-          <w:color w:val="auto"/>
-        </w:rPr>
-      </w:pPr>
-      <w:r>
-        <w:rPr>
-          <w:color w:val="auto"/>
-        </w:rPr>
-        <w:t>Read and replace infiltration method defined in ZoneInfiltration:EffectiveLeakageArea.</w:t>
-      </w:r>
-    </w:p>
-    <w:p>
-      <w:pPr>
-        <w:numPr>
-          <w:ilvl w:val="3"/>
-          <w:numId w:val="1"/>
-        </w:numPr>
-        <w:rPr>
-          <w:color w:val="auto"/>
-        </w:rPr>
-      </w:pPr>
-      <w:r>
-        <w:rPr>
-          <w:color w:val="auto"/>
-        </w:rPr>
-        <w:t>Replace infiltration values based on user defined fault intensity</w:t>
-      </w:r>
-    </w:p>
-    <w:p>
-      <w:pPr>
-        <w:numPr>
-          <w:ilvl w:val="4"/>
-          <w:numId w:val="1"/>
-        </w:numPr>
-        <w:rPr>
-          <w:color w:val="auto"/>
-        </w:rPr>
-      </w:pPr>
-      <w:r>
-        <w:rPr>
-          <w:color w:val="auto"/>
-        </w:rPr>
-        <w:t>effectiveAirLeakageArea</w:t>
-      </w:r>
-      <w:r>
-        <w:rPr>
-          <w:color w:val="auto"/>
-        </w:rPr>
-        <w:t xml:space="preserve"> = </w:t>
-      </w:r>
-      <w:r>
-        <w:rPr>
-          <w:color w:val="auto"/>
-        </w:rPr>
-        <w:t>effectiveAirLeakageArea</w:t>
-      </w:r>
-      <w:r>
-        <w:rPr>
-          <w:color w:val="auto"/>
-        </w:rPr>
-        <w:t xml:space="preserve"> * (1 + F/100)</w:t>
+        <w:t xml:space="preserve"> </w:t>
+      </w:r>
+      <w:r>
+        <w:rPr>
+          <w:color w:val="auto"/>
+        </w:rPr>
+        <w:t>schedule</w:t>
+      </w:r>
+      <w:r>
+        <w:rPr>
+          <w:color w:val="auto"/>
+        </w:rPr>
+        <w:t xml:space="preserve">= </w:t>
+      </w:r>
+      <w:r>
+        <w:rPr>
+          <w:color w:val="auto"/>
+        </w:rPr>
+        <w:t>(schedule value)</w:t>
+      </w:r>
+      <w:r>
+        <w:rPr>
+          <w:color w:val="auto"/>
+        </w:rPr>
+        <w:t xml:space="preserve"> * (1 + F/100</w:t>
+      </w:r>
+      <w:r>
+        <w:rPr>
+          <w:color w:val="auto"/>
+        </w:rPr>
+        <w:t>*AF</w:t>
+      </w:r>
+      <w:r>
+        <w:rPr>
+          <w:color w:val="auto"/>
+        </w:rPr>
+        <w:t>)</w:t>
       </w:r>
     </w:p>
     <w:p>
@@ -2343,7 +2871,7 @@
 </file>
 
 <file path=word/endnotes.xml><?xml version="1.0" encoding="utf-8"?>
-<w:endnotes xmlns:wpc="http://schemas.microsoft.com/office/word/2010/wordprocessingCanvas" xmlns:mc="http://schemas.openxmlformats.org/markup-compatibility/2006" xmlns:o="urn:schemas-microsoft-com:office:office" xmlns:r="http://schemas.openxmlformats.org/officeDocument/2006/relationships" xmlns:m="http://schemas.openxmlformats.org/officeDocument/2006/math" xmlns:v="urn:schemas-microsoft-com:vml" xmlns:wp14="http://schemas.microsoft.com/office/word/2010/wordprocessingDrawing" xmlns:wp="http://schemas.openxmlformats.org/drawingml/2006/wordprocessingDrawing" xmlns:w10="urn:schemas-microsoft-com:office:word" xmlns:w="http://schemas.openxmlformats.org/wordprocessingml/2006/main" xmlns:w14="http://schemas.microsoft.com/office/word/2010/wordml" xmlns:w15="http://schemas.microsoft.com/office/word/2012/wordml" xmlns:wpg="http://schemas.microsoft.com/office/word/2010/wordprocessingGroup" xmlns:wpi="http://schemas.microsoft.com/office/word/2010/wordprocessingInk" xmlns:wne="http://schemas.microsoft.com/office/word/2006/wordml" xmlns:wps="http://schemas.microsoft.com/office/word/2010/wordprocessingShape" mc:Ignorable="w14 w15 wp14">
+<w:endnotes xmlns:wpc="http://schemas.microsoft.com/office/word/2010/wordprocessingCanvas" xmlns:cx="http://schemas.microsoft.com/office/drawing/2014/chartex" xmlns:cx1="http://schemas.microsoft.com/office/drawing/2015/9/8/chartex" xmlns:cx2="http://schemas.microsoft.com/office/drawing/2015/10/21/chartex" xmlns:cx3="http://schemas.microsoft.com/office/drawing/2016/5/9/chartex" xmlns:cx4="http://schemas.microsoft.com/office/drawing/2016/5/10/chartex" xmlns:cx5="http://schemas.microsoft.com/office/drawing/2016/5/11/chartex" xmlns:cx6="http://schemas.microsoft.com/office/drawing/2016/5/12/chartex" xmlns:cx7="http://schemas.microsoft.com/office/drawing/2016/5/13/chartex" xmlns:cx8="http://schemas.microsoft.com/office/drawing/2016/5/14/chartex" xmlns:mc="http://schemas.openxmlformats.org/markup-compatibility/2006" xmlns:aink="http://schemas.microsoft.com/office/drawing/2016/ink" xmlns:am3d="http://schemas.microsoft.com/office/drawing/2017/model3d" xmlns:o="urn:schemas-microsoft-com:office:office" xmlns:r="http://schemas.openxmlformats.org/officeDocument/2006/relationships" xmlns:m="http://schemas.openxmlformats.org/officeDocument/2006/math" xmlns:v="urn:schemas-microsoft-com:vml" xmlns:wp14="http://schemas.microsoft.com/office/word/2010/wordprocessingDrawing" xmlns:wp="http://schemas.openxmlformats.org/drawingml/2006/wordprocessingDrawing" xmlns:w10="urn:schemas-microsoft-com:office:word" xmlns:w="http://schemas.openxmlformats.org/wordprocessingml/2006/main" xmlns:w14="http://schemas.microsoft.com/office/word/2010/wordml" xmlns:w15="http://schemas.microsoft.com/office/word/2012/wordml" xmlns:w16cid="http://schemas.microsoft.com/office/word/2016/wordml/cid" xmlns:w16se="http://schemas.microsoft.com/office/word/2015/wordml/symex" xmlns:wpg="http://schemas.microsoft.com/office/word/2010/wordprocessingGroup" xmlns:wpi="http://schemas.microsoft.com/office/word/2010/wordprocessingInk" xmlns:wne="http://schemas.microsoft.com/office/word/2006/wordml" xmlns:wps="http://schemas.microsoft.com/office/word/2010/wordprocessingShape" mc:Ignorable="w14 w15 w16se w16cid wp14">
   <w:endnote w:type="separator" w:id="-1">
     <w:p>
       <w:pPr>
@@ -2368,7 +2896,7 @@
 </file>
 
 <file path=word/footnotes.xml><?xml version="1.0" encoding="utf-8"?>
-<w:footnotes xmlns:wpc="http://schemas.microsoft.com/office/word/2010/wordprocessingCanvas" xmlns:mc="http://schemas.openxmlformats.org/markup-compatibility/2006" xmlns:o="urn:schemas-microsoft-com:office:office" xmlns:r="http://schemas.openxmlformats.org/officeDocument/2006/relationships" xmlns:m="http://schemas.openxmlformats.org/officeDocument/2006/math" xmlns:v="urn:schemas-microsoft-com:vml" xmlns:wp14="http://schemas.microsoft.com/office/word/2010/wordprocessingDrawing" xmlns:wp="http://schemas.openxmlformats.org/drawingml/2006/wordprocessingDrawing" xmlns:w10="urn:schemas-microsoft-com:office:word" xmlns:w="http://schemas.openxmlformats.org/wordprocessingml/2006/main" xmlns:w14="http://schemas.microsoft.com/office/word/2010/wordml" xmlns:w15="http://schemas.microsoft.com/office/word/2012/wordml" xmlns:wpg="http://schemas.microsoft.com/office/word/2010/wordprocessingGroup" xmlns:wpi="http://schemas.microsoft.com/office/word/2010/wordprocessingInk" xmlns:wne="http://schemas.microsoft.com/office/word/2006/wordml" xmlns:wps="http://schemas.microsoft.com/office/word/2010/wordprocessingShape" mc:Ignorable="w14 w15 wp14">
+<w:footnotes xmlns:wpc="http://schemas.microsoft.com/office/word/2010/wordprocessingCanvas" xmlns:cx="http://schemas.microsoft.com/office/drawing/2014/chartex" xmlns:cx1="http://schemas.microsoft.com/office/drawing/2015/9/8/chartex" xmlns:cx2="http://schemas.microsoft.com/office/drawing/2015/10/21/chartex" xmlns:cx3="http://schemas.microsoft.com/office/drawing/2016/5/9/chartex" xmlns:cx4="http://schemas.microsoft.com/office/drawing/2016/5/10/chartex" xmlns:cx5="http://schemas.microsoft.com/office/drawing/2016/5/11/chartex" xmlns:cx6="http://schemas.microsoft.com/office/drawing/2016/5/12/chartex" xmlns:cx7="http://schemas.microsoft.com/office/drawing/2016/5/13/chartex" xmlns:cx8="http://schemas.microsoft.com/office/drawing/2016/5/14/chartex" xmlns:mc="http://schemas.openxmlformats.org/markup-compatibility/2006" xmlns:aink="http://schemas.microsoft.com/office/drawing/2016/ink" xmlns:am3d="http://schemas.microsoft.com/office/drawing/2017/model3d" xmlns:o="urn:schemas-microsoft-com:office:office" xmlns:r="http://schemas.openxmlformats.org/officeDocument/2006/relationships" xmlns:m="http://schemas.openxmlformats.org/officeDocument/2006/math" xmlns:v="urn:schemas-microsoft-com:vml" xmlns:wp14="http://schemas.microsoft.com/office/word/2010/wordprocessingDrawing" xmlns:wp="http://schemas.openxmlformats.org/drawingml/2006/wordprocessingDrawing" xmlns:w10="urn:schemas-microsoft-com:office:word" xmlns:w="http://schemas.openxmlformats.org/wordprocessingml/2006/main" xmlns:w14="http://schemas.microsoft.com/office/word/2010/wordml" xmlns:w15="http://schemas.microsoft.com/office/word/2012/wordml" xmlns:w16cid="http://schemas.microsoft.com/office/word/2016/wordml/cid" xmlns:w16se="http://schemas.microsoft.com/office/word/2015/wordml/symex" xmlns:wpg="http://schemas.microsoft.com/office/word/2010/wordprocessingGroup" xmlns:wpi="http://schemas.microsoft.com/office/word/2010/wordprocessingInk" xmlns:wne="http://schemas.microsoft.com/office/word/2006/wordml" xmlns:wps="http://schemas.microsoft.com/office/word/2010/wordprocessingShape" mc:Ignorable="w14 w15 w16se w16cid wp14">
   <w:footnote w:type="separator" w:id="-1">
     <w:p>
       <w:pPr>
@@ -2393,7 +2921,7 @@
 </file>
 
 <file path=word/numbering.xml><?xml version="1.0" encoding="utf-8"?>
-<w:numbering xmlns:wpc="http://schemas.microsoft.com/office/word/2010/wordprocessingCanvas" xmlns:mc="http://schemas.openxmlformats.org/markup-compatibility/2006" xmlns:o="urn:schemas-microsoft-com:office:office" xmlns:r="http://schemas.openxmlformats.org/officeDocument/2006/relationships" xmlns:m="http://schemas.openxmlformats.org/officeDocument/2006/math" xmlns:v="urn:schemas-microsoft-com:vml" xmlns:wp14="http://schemas.microsoft.com/office/word/2010/wordprocessingDrawing" xmlns:wp="http://schemas.openxmlformats.org/drawingml/2006/wordprocessingDrawing" xmlns:w10="urn:schemas-microsoft-com:office:word" xmlns:w="http://schemas.openxmlformats.org/wordprocessingml/2006/main" xmlns:w14="http://schemas.microsoft.com/office/word/2010/wordml" xmlns:w15="http://schemas.microsoft.com/office/word/2012/wordml" xmlns:wpg="http://schemas.microsoft.com/office/word/2010/wordprocessingGroup" xmlns:wpi="http://schemas.microsoft.com/office/word/2010/wordprocessingInk" xmlns:wne="http://schemas.microsoft.com/office/word/2006/wordml" xmlns:wps="http://schemas.microsoft.com/office/word/2010/wordprocessingShape" mc:Ignorable="w14 w15 wp14">
+<w:numbering xmlns:wpc="http://schemas.microsoft.com/office/word/2010/wordprocessingCanvas" xmlns:cx="http://schemas.microsoft.com/office/drawing/2014/chartex" xmlns:cx1="http://schemas.microsoft.com/office/drawing/2015/9/8/chartex" xmlns:cx2="http://schemas.microsoft.com/office/drawing/2015/10/21/chartex" xmlns:cx3="http://schemas.microsoft.com/office/drawing/2016/5/9/chartex" xmlns:cx4="http://schemas.microsoft.com/office/drawing/2016/5/10/chartex" xmlns:cx5="http://schemas.microsoft.com/office/drawing/2016/5/11/chartex" xmlns:cx6="http://schemas.microsoft.com/office/drawing/2016/5/12/chartex" xmlns:cx7="http://schemas.microsoft.com/office/drawing/2016/5/13/chartex" xmlns:cx8="http://schemas.microsoft.com/office/drawing/2016/5/14/chartex" xmlns:mc="http://schemas.openxmlformats.org/markup-compatibility/2006" xmlns:aink="http://schemas.microsoft.com/office/drawing/2016/ink" xmlns:am3d="http://schemas.microsoft.com/office/drawing/2017/model3d" xmlns:o="urn:schemas-microsoft-com:office:office" xmlns:r="http://schemas.openxmlformats.org/officeDocument/2006/relationships" xmlns:m="http://schemas.openxmlformats.org/officeDocument/2006/math" xmlns:v="urn:schemas-microsoft-com:vml" xmlns:wp14="http://schemas.microsoft.com/office/word/2010/wordprocessingDrawing" xmlns:wp="http://schemas.openxmlformats.org/drawingml/2006/wordprocessingDrawing" xmlns:w10="urn:schemas-microsoft-com:office:word" xmlns:w="http://schemas.openxmlformats.org/wordprocessingml/2006/main" xmlns:w14="http://schemas.microsoft.com/office/word/2010/wordml" xmlns:w15="http://schemas.microsoft.com/office/word/2012/wordml" xmlns:w16cid="http://schemas.microsoft.com/office/word/2016/wordml/cid" xmlns:w16se="http://schemas.microsoft.com/office/word/2015/wordml/symex" xmlns:wpg="http://schemas.microsoft.com/office/word/2010/wordprocessingGroup" xmlns:wpi="http://schemas.microsoft.com/office/word/2010/wordprocessingInk" xmlns:wne="http://schemas.microsoft.com/office/word/2006/wordml" xmlns:wps="http://schemas.microsoft.com/office/word/2010/wordprocessingShape" mc:Ignorable="w14 w15 w16se w16cid wp14">
   <w:abstractNum w:abstractNumId="0" w15:restartNumberingAfterBreak="0">
     <w:nsid w:val="3DD142BA"/>
     <w:multiLevelType w:val="multilevel"/>
@@ -2755,7 +3283,7 @@
 </file>
 
 <file path=word/styles.xml><?xml version="1.0" encoding="utf-8"?>
-<w:styles xmlns:mc="http://schemas.openxmlformats.org/markup-compatibility/2006" xmlns:r="http://schemas.openxmlformats.org/officeDocument/2006/relationships" xmlns:w="http://schemas.openxmlformats.org/wordprocessingml/2006/main" xmlns:w14="http://schemas.microsoft.com/office/word/2010/wordml" xmlns:w15="http://schemas.microsoft.com/office/word/2012/wordml" mc:Ignorable="w14 w15">
+<w:styles xmlns:mc="http://schemas.openxmlformats.org/markup-compatibility/2006" xmlns:r="http://schemas.openxmlformats.org/officeDocument/2006/relationships" xmlns:w="http://schemas.openxmlformats.org/wordprocessingml/2006/main" xmlns:w14="http://schemas.microsoft.com/office/word/2010/wordml" xmlns:w15="http://schemas.microsoft.com/office/word/2012/wordml" xmlns:w16cid="http://schemas.microsoft.com/office/word/2016/wordml/cid" xmlns:w16se="http://schemas.microsoft.com/office/word/2015/wordml/symex" mc:Ignorable="w14 w15 w16se w16cid">
   <w:docDefaults>
     <w:rPrDefault>
       <w:rPr>
@@ -2772,7 +3300,7 @@
       </w:pPr>
     </w:pPrDefault>
   </w:docDefaults>
-  <w:latentStyles w:defLockedState="0" w:defUIPriority="99" w:defSemiHidden="0" w:defUnhideWhenUsed="0" w:defQFormat="0" w:count="371">
+  <w:latentStyles w:defLockedState="0" w:defUIPriority="99" w:defSemiHidden="0" w:defUnhideWhenUsed="0" w:defQFormat="0" w:count="375">
     <w:lsdException w:name="Normal" w:uiPriority="0" w:qFormat="1"/>
     <w:lsdException w:name="heading 1" w:uiPriority="9" w:qFormat="1"/>
     <w:lsdException w:name="heading 2" w:semiHidden="1" w:uiPriority="9" w:unhideWhenUsed="1" w:qFormat="1"/>
@@ -2878,7 +3406,6 @@
     <w:lsdException w:name="HTML Sample" w:semiHidden="1" w:unhideWhenUsed="1"/>
     <w:lsdException w:name="HTML Typewriter" w:semiHidden="1" w:unhideWhenUsed="1"/>
     <w:lsdException w:name="HTML Variable" w:semiHidden="1" w:unhideWhenUsed="1"/>
-    <w:lsdException w:name="Normal Table" w:semiHidden="1" w:unhideWhenUsed="1"/>
     <w:lsdException w:name="annotation subject" w:semiHidden="1" w:unhideWhenUsed="1"/>
     <w:lsdException w:name="No List" w:semiHidden="1" w:unhideWhenUsed="1"/>
     <w:lsdException w:name="Outline List 1" w:semiHidden="1" w:unhideWhenUsed="1"/>
@@ -2922,10 +3449,8 @@
     <w:lsdException w:name="Table Elegant" w:semiHidden="1" w:unhideWhenUsed="1"/>
     <w:lsdException w:name="Table Professional" w:semiHidden="1" w:unhideWhenUsed="1"/>
     <w:lsdException w:name="Table Subtle 1" w:semiHidden="1" w:unhideWhenUsed="1"/>
-    <w:lsdException w:name="Table Subtle 2" w:semiHidden="1" w:unhideWhenUsed="1"/>
     <w:lsdException w:name="Table Web 1" w:semiHidden="1" w:unhideWhenUsed="1"/>
     <w:lsdException w:name="Table Web 2" w:semiHidden="1" w:unhideWhenUsed="1"/>
-    <w:lsdException w:name="Table Web 3" w:semiHidden="1" w:unhideWhenUsed="1"/>
     <w:lsdException w:name="Balloon Text" w:semiHidden="1" w:unhideWhenUsed="1"/>
     <w:lsdException w:name="Table Grid" w:uiPriority="59"/>
     <w:lsdException w:name="Table Theme" w:semiHidden="1" w:unhideWhenUsed="1"/>
@@ -3144,6 +3669,10 @@
     <w:lsdException w:name="List Table 5 Dark Accent 6" w:uiPriority="50"/>
     <w:lsdException w:name="List Table 6 Colorful Accent 6" w:uiPriority="51"/>
     <w:lsdException w:name="List Table 7 Colorful Accent 6" w:uiPriority="52"/>
+    <w:lsdException w:name="Mention" w:semiHidden="1" w:unhideWhenUsed="1"/>
+    <w:lsdException w:name="Smart Hyperlink" w:semiHidden="1" w:unhideWhenUsed="1"/>
+    <w:lsdException w:name="Hashtag" w:semiHidden="1" w:unhideWhenUsed="1"/>
+    <w:lsdException w:name="Unresolved Mention" w:semiHidden="1" w:unhideWhenUsed="1"/>
   </w:latentStyles>
   <w:style w:type="paragraph" w:default="1" w:styleId="Normal">
     <w:name w:val="Normal"/>
@@ -3486,6 +4015,17 @@
     <w:basedOn w:val="DefaultParagraphFont"/>
     <w:rsid w:val="00072F4B"/>
   </w:style>
+  <w:style w:type="paragraph" w:styleId="ListParagraph">
+    <w:name w:val="List Paragraph"/>
+    <w:basedOn w:val="Normal"/>
+    <w:uiPriority w:val="34"/>
+    <w:qFormat/>
+    <w:rsid w:val="00F20D7D"/>
+    <w:pPr>
+      <w:ind w:left="720"/>
+      <w:contextualSpacing/>
+    </w:pPr>
+  </w:style>
 </w:styles>
 </file>
 

--- a/fault_measures_2017/Design_Documents/DesignDoc_ExcessiveInfiltration.docx
+++ b/fault_measures_2017/Design_Documents/DesignDoc_ExcessiveInfiltration.docx
@@ -73,15 +73,100 @@
     <w:p>
       <w:pPr>
         <w:ind w:firstLine="120"/>
-        <w:rPr>
-          <w:color w:val="auto"/>
-        </w:rPr>
-      </w:pPr>
-      <w:r>
-        <w:rPr>
-          <w:color w:val="auto"/>
-        </w:rPr>
-        <w:t xml:space="preserve">    return "Excessive infiltration around the building envelope occurs by the unintentional introduction of outside air into a building, typically through cracks in the building envelope and through use of windows and doors. Infiltration is driven by pressure differences between indoors and outdoors of the building caused by wind and by air buoyancy forces known commonly as the stack effect (ASHRAE Handbook Fundamentals, 2005). Excessive infiltration can affect thermal comfort, indoor air quality, heating and cooling demand, and moisture damage of building envelope components (Emmerich et al., 2005). The fault intensity is defined as the percentage of excessive infiltration around the building envelope compared to the non-faulted condition."</w:t>
+        <w:jc w:val="both"/>
+        <w:rPr>
+          <w:color w:val="auto"/>
+        </w:rPr>
+      </w:pPr>
+      <w:r>
+        <w:rPr>
+          <w:color w:val="auto"/>
+        </w:rPr>
+        <w:t xml:space="preserve">    return "Excessive infiltration around the building envelope occurs by the unintentional introduction of outside air into a building, typically through cracks in the building envelope and through use of windows and doors. Infiltration is driven by pressure differences between indoors and outdoors of the building caused by wind and by air buoyancy forces known commonly as the stack effect. Excessive infiltration can affect thermal comfort, indoor air quality, heating and cooling demand, and moisture damage of building envelope components. </w:t>
+      </w:r>
+      <w:r>
+        <w:rPr>
+          <w:color w:val="auto"/>
+        </w:rPr>
+        <w:t xml:space="preserve">This fault is categorized as a fault that occur in the building envelope during the operation stage. </w:t>
+      </w:r>
+      <w:r>
+        <w:rPr>
+          <w:color w:val="auto"/>
+        </w:rPr>
+        <w:t>This fault measure is based on a physical model where certain parameter(s) is changed in EnergyPlus to mimic the faulted operation; thus</w:t>
+      </w:r>
+      <w:r>
+        <w:rPr>
+          <w:color w:val="auto"/>
+        </w:rPr>
+        <w:t xml:space="preserve"> simulates an excessive infiltration by modifying </w:t>
+      </w:r>
+      <w:r>
+        <w:rPr>
+          <w:color w:val="auto"/>
+        </w:rPr>
+        <w:t>ZoneInfiltration:DesignFlowRate</w:t>
+      </w:r>
+      <w:r>
+        <w:rPr>
+          <w:color w:val="auto"/>
+        </w:rPr>
+        <w:t xml:space="preserve"> </w:t>
+      </w:r>
+      <w:r>
+        <w:rPr>
+          <w:color w:val="auto"/>
+        </w:rPr>
+        <w:t xml:space="preserve">or </w:t>
+      </w:r>
+      <w:r>
+        <w:rPr>
+          <w:color w:val="auto"/>
+        </w:rPr>
+        <w:t>ZoneInfiltration:EffectiveLeakageArea</w:t>
+      </w:r>
+      <w:r>
+        <w:rPr>
+          <w:color w:val="auto"/>
+        </w:rPr>
+        <w:t xml:space="preserve"> objects in EnergyPlus. </w:t>
+      </w:r>
+      <w:r>
+        <w:rPr>
+          <w:color w:val="auto"/>
+        </w:rPr>
+        <w:t>The fault intensity</w:t>
+      </w:r>
+      <w:r>
+        <w:rPr>
+          <w:color w:val="auto"/>
+        </w:rPr>
+        <w:t xml:space="preserve"> (F)</w:t>
+      </w:r>
+      <w:r>
+        <w:rPr>
+          <w:color w:val="auto"/>
+        </w:rPr>
+        <w:t xml:space="preserve"> is defined as the </w:t>
+      </w:r>
+      <w:r>
+        <w:rPr>
+          <w:color w:val="auto"/>
+        </w:rPr>
+        <w:t>ratio</w:t>
+      </w:r>
+      <w:r>
+        <w:rPr>
+          <w:color w:val="auto"/>
+        </w:rPr>
+        <w:t xml:space="preserve"> </w:t>
+      </w:r>
+      <w:r>
+        <w:rPr>
+          <w:color w:val="auto"/>
+        </w:rPr>
+        <w:t>of excessive infiltration around the building envelope compared to the non-faulted condition."</w:t>
       </w:r>
     </w:p>
     <w:p>
@@ -141,15 +226,34 @@
     </w:p>
     <w:p>
       <w:pPr>
-        <w:rPr>
-          <w:color w:val="auto"/>
-        </w:rPr>
-      </w:pPr>
-      <w:r>
-        <w:rPr>
-          <w:color w:val="auto"/>
-        </w:rPr>
-        <w:t xml:space="preserve">    return "The user input of the percentage of excessive infiltration is </w:t>
+        <w:jc w:val="both"/>
+        <w:rPr>
+          <w:color w:val="auto"/>
+        </w:rPr>
+      </w:pPr>
+      <w:r>
+        <w:rPr>
+          <w:color w:val="auto"/>
+        </w:rPr>
+        <w:t xml:space="preserve">    return "The user input of the </w:t>
+      </w:r>
+      <w:r>
+        <w:rPr>
+          <w:color w:val="auto"/>
+        </w:rPr>
+        <w:t>ratio</w:t>
+      </w:r>
+      <w:r>
+        <w:rPr>
+          <w:color w:val="auto"/>
+        </w:rPr>
+        <w:t xml:space="preserve"> </w:t>
+      </w:r>
+      <w:r>
+        <w:rPr>
+          <w:color w:val="auto"/>
+        </w:rPr>
+        <w:t xml:space="preserve">of excessive infiltration is </w:t>
       </w:r>
       <w:r>
         <w:rPr>
@@ -197,7 +301,7 @@
         <w:rPr>
           <w:color w:val="auto"/>
         </w:rPr>
-        <w:t xml:space="preserve"> The modified value (Infil_m) is calculated as Infil_m = Infil_o * (1+F/100), where Infil_o is the original value defined in the infiltration object and F is the </w:t>
+        <w:t xml:space="preserve"> The modified value (Infil_m) is calculated as Infil_m = Infil_o * (1+F), where Infil_o is the original value defined in the infiltration object and F is the </w:t>
       </w:r>
       <w:r>
         <w:rPr>
@@ -217,39 +321,13 @@
         </w:rPr>
         <w:t xml:space="preserve"> </w:t>
       </w:r>
-      <w:bookmarkStart w:id="2" w:name="_Hlk507424120"/>
-      <w:r>
-        <w:rPr>
-          <w:color w:val="auto"/>
-        </w:rPr>
-        <w:t>The time required for the fault to reach the full level is only required when user wants to model dynamic fault evolution. If dynamic fault evolution is not necessary for the user, it can be defined as zero and the fault intensity will be imposed as a step function with user defined value. However, by defining the time required for the fault to reach the full level, fault starting month/date/time and fault ending month/date/time, the adjustment factor AF is calculated</w:t>
-      </w:r>
-      <w:bookmarkStart w:id="3" w:name="_Hlk507424751"/>
-      <w:r>
-        <w:rPr>
-          <w:color w:val="auto"/>
-        </w:rPr>
-        <w:t xml:space="preserve"> </w:t>
-      </w:r>
-      <w:r>
-        <w:rPr>
-          <w:color w:val="auto"/>
-        </w:rPr>
-        <w:t>at each time step starting from the starting month/date/time</w:t>
-      </w:r>
-      <w:bookmarkEnd w:id="3"/>
-      <w:r>
-        <w:rPr>
-          <w:color w:val="auto"/>
-        </w:rPr>
-        <w:t xml:space="preserve"> </w:t>
-      </w:r>
-      <w:r>
-        <w:rPr>
-          <w:color w:val="auto"/>
-        </w:rPr>
-        <w:t>to gradually impose fault intensity based on the user specified time frame. AF is calculated as follows, AF_current = AF_previous + dt/tau where AF_current is the adjustment factor calculated based on the previously calculated adjustment factor (AF_previous), simulation timestep (dt) and the time required for the fault to reach the full level (tau).</w:t>
-      </w:r>
+      <w:r>
+        <w:rPr>
+          <w:color w:val="auto"/>
+        </w:rPr>
+        <w:t>The time required for the fault to reach the full level is only required when the user wants to model fault evolution. If the fault evolution is not necessary for the user, it can be defined as zero and F will be imposed as a step function with the user defined value. However, by defining the time required for the fault to reach the full level, fault starting month/date/time and fault ending month/date/time, the adjustment factor AF is calculated at each time step starting from the starting month/date/time to gradually impose F based on the user specified time frame. AF is calculated as follows, AF_current = AF_previous + dt/tau where AF_current is the adjustment factor calculated based on the previously calculated adjustment factor (AF_previous), simulation timestep (dt) and the time required for the fault to reach the full level (tau).</w:t>
+      </w:r>
+      <w:bookmarkStart w:id="2" w:name="_GoBack"/>
       <w:bookmarkEnd w:id="2"/>
       <w:r>
         <w:rPr>
@@ -283,8 +361,8 @@
           <w:szCs w:val="26"/>
         </w:rPr>
       </w:pPr>
-      <w:bookmarkStart w:id="4" w:name="_eajxsz2u1t84" w:colFirst="0" w:colLast="0"/>
-      <w:bookmarkEnd w:id="4"/>
+      <w:bookmarkStart w:id="3" w:name="_eajxsz2u1t84" w:colFirst="0" w:colLast="0"/>
+      <w:bookmarkEnd w:id="3"/>
       <w:r>
         <w:rPr>
           <w:rFonts w:ascii="Arial" w:eastAsia="Arial" w:hAnsi="Arial" w:cs="Arial"/>
@@ -345,6 +423,7 @@
           <w:sz w:val="26"/>
           <w:szCs w:val="26"/>
         </w:rPr>
+        <w:lastRenderedPageBreak/>
         <w:t>Taxonomy</w:t>
       </w:r>
     </w:p>
@@ -373,12 +452,12 @@
           <w:szCs w:val="26"/>
         </w:rPr>
       </w:pPr>
-      <w:bookmarkStart w:id="5" w:name="_rr678lqcm99y" w:colFirst="0" w:colLast="0"/>
-      <w:bookmarkStart w:id="6" w:name="_j1afzi83sz1b" w:colFirst="0" w:colLast="0"/>
-      <w:bookmarkStart w:id="7" w:name="_v6i4n2gsfegk" w:colFirst="0" w:colLast="0"/>
+      <w:bookmarkStart w:id="4" w:name="_rr678lqcm99y" w:colFirst="0" w:colLast="0"/>
+      <w:bookmarkStart w:id="5" w:name="_j1afzi83sz1b" w:colFirst="0" w:colLast="0"/>
+      <w:bookmarkStart w:id="6" w:name="_v6i4n2gsfegk" w:colFirst="0" w:colLast="0"/>
+      <w:bookmarkEnd w:id="4"/>
       <w:bookmarkEnd w:id="5"/>
       <w:bookmarkEnd w:id="6"/>
-      <w:bookmarkEnd w:id="7"/>
       <w:r>
         <w:rPr>
           <w:rFonts w:ascii="Arial" w:eastAsia="Arial" w:hAnsi="Arial" w:cs="Arial"/>
@@ -386,7 +465,6 @@
           <w:sz w:val="26"/>
           <w:szCs w:val="26"/>
         </w:rPr>
-        <w:lastRenderedPageBreak/>
         <w:t xml:space="preserve">Arguments </w:t>
       </w:r>
     </w:p>
@@ -863,6 +941,7 @@
         <w:rPr>
           <w:color w:val="auto"/>
         </w:rPr>
+        <w:lastRenderedPageBreak/>
         <w:t xml:space="preserve">    args &lt;&lt; space_infiltration_increase_percent</w:t>
       </w:r>
     </w:p>
@@ -906,7 +985,6 @@
         <w:rPr>
           <w:color w:val="auto"/>
         </w:rPr>
-        <w:lastRenderedPageBreak/>
         <w:t xml:space="preserve">    #Parameters for transient fault modeling</w:t>
       </w:r>
     </w:p>
@@ -1460,6 +1538,7 @@
         <w:rPr>
           <w:color w:val="auto"/>
         </w:rPr>
+        <w:lastRenderedPageBreak/>
         <w:t xml:space="preserve">    end_time = OpenStudio::Ruleset::OSArgument::makeDoubleArgument('end_time', false)</w:t>
       </w:r>
     </w:p>
@@ -1502,7 +1581,6 @@
         <w:rPr>
           <w:color w:val="auto"/>
         </w:rPr>
-        <w:lastRenderedPageBreak/>
         <w:t xml:space="preserve">    args &lt;&lt; end_time</w:t>
       </w:r>
     </w:p>
@@ -1662,8 +1740,8 @@
           <w:szCs w:val="26"/>
         </w:rPr>
       </w:pPr>
-      <w:bookmarkStart w:id="8" w:name="_83qcvn2nguyt" w:colFirst="0" w:colLast="0"/>
-      <w:bookmarkEnd w:id="8"/>
+      <w:bookmarkStart w:id="7" w:name="_83qcvn2nguyt" w:colFirst="0" w:colLast="0"/>
+      <w:bookmarkEnd w:id="7"/>
       <w:r>
         <w:rPr>
           <w:rFonts w:ascii="Arial" w:eastAsia="Arial" w:hAnsi="Arial" w:cs="Arial"/>
@@ -1725,8 +1803,8 @@
           <w:szCs w:val="26"/>
         </w:rPr>
       </w:pPr>
-      <w:bookmarkStart w:id="9" w:name="_cxhd5lngzaue" w:colFirst="0" w:colLast="0"/>
-      <w:bookmarkEnd w:id="9"/>
+      <w:bookmarkStart w:id="8" w:name="_cxhd5lngzaue" w:colFirst="0" w:colLast="0"/>
+      <w:bookmarkEnd w:id="8"/>
       <w:r>
         <w:rPr>
           <w:rFonts w:ascii="Arial" w:eastAsia="Arial" w:hAnsi="Arial" w:cs="Arial"/>
@@ -1794,8 +1872,8 @@
           <w:szCs w:val="26"/>
         </w:rPr>
       </w:pPr>
-      <w:bookmarkStart w:id="10" w:name="_fptbw1390hfo" w:colFirst="0" w:colLast="0"/>
-      <w:bookmarkEnd w:id="10"/>
+      <w:bookmarkStart w:id="9" w:name="_fptbw1390hfo" w:colFirst="0" w:colLast="0"/>
+      <w:bookmarkEnd w:id="9"/>
       <w:r>
         <w:rPr>
           <w:rFonts w:ascii="Arial" w:eastAsia="Arial" w:hAnsi="Arial" w:cs="Arial"/>
@@ -1925,8 +2003,8 @@
           <w:szCs w:val="26"/>
         </w:rPr>
       </w:pPr>
-      <w:bookmarkStart w:id="11" w:name="_p7yumzwzumbk" w:colFirst="0" w:colLast="0"/>
-      <w:bookmarkEnd w:id="11"/>
+      <w:bookmarkStart w:id="10" w:name="_p7yumzwzumbk" w:colFirst="0" w:colLast="0"/>
+      <w:bookmarkEnd w:id="10"/>
       <w:r>
         <w:rPr>
           <w:rFonts w:ascii="Arial" w:eastAsia="Arial" w:hAnsi="Arial" w:cs="Arial"/>
@@ -1992,6 +2070,7 @@
         <w:rPr>
           <w:color w:val="auto"/>
         </w:rPr>
+        <w:lastRenderedPageBreak/>
         <w:t>#When chosen</w:t>
       </w:r>
       <w:r>
@@ -2047,8 +2126,8 @@
           <w:szCs w:val="26"/>
         </w:rPr>
       </w:pPr>
-      <w:bookmarkStart w:id="12" w:name="_boe790kftbf8" w:colFirst="0" w:colLast="0"/>
-      <w:bookmarkEnd w:id="12"/>
+      <w:bookmarkStart w:id="11" w:name="_boe790kftbf8" w:colFirst="0" w:colLast="0"/>
+      <w:bookmarkEnd w:id="11"/>
       <w:r>
         <w:rPr>
           <w:rFonts w:ascii="Arial" w:eastAsia="Arial" w:hAnsi="Arial" w:cs="Arial"/>
@@ -2168,8 +2247,8 @@
           <w:szCs w:val="26"/>
         </w:rPr>
       </w:pPr>
-      <w:bookmarkStart w:id="13" w:name="_hla5kzo9k92s" w:colFirst="0" w:colLast="0"/>
-      <w:bookmarkEnd w:id="13"/>
+      <w:bookmarkStart w:id="12" w:name="_hla5kzo9k92s" w:colFirst="0" w:colLast="0"/>
+      <w:bookmarkEnd w:id="12"/>
       <w:r>
         <w:rPr>
           <w:rFonts w:ascii="Arial" w:eastAsia="Arial" w:hAnsi="Arial" w:cs="Arial"/>
@@ -2453,13 +2532,7 @@
         <w:rPr>
           <w:color w:val="auto"/>
         </w:rPr>
-        <w:t>(schedule value)</w:t>
-      </w:r>
-      <w:r>
-        <w:rPr>
-          <w:color w:val="auto"/>
-        </w:rPr>
-        <w:t xml:space="preserve"> </w:t>
+        <w:t xml:space="preserve">(schedule value) </w:t>
       </w:r>
       <w:r>
         <w:rPr>
@@ -2518,13 +2591,7 @@
         <w:rPr>
           <w:color w:val="auto"/>
         </w:rPr>
-        <w:t>(schedule value)</w:t>
-      </w:r>
-      <w:r>
-        <w:rPr>
-          <w:color w:val="auto"/>
-        </w:rPr>
-        <w:t xml:space="preserve"> </w:t>
+        <w:t xml:space="preserve">(schedule value) </w:t>
       </w:r>
       <w:r>
         <w:rPr>
@@ -2583,13 +2650,7 @@
         <w:rPr>
           <w:color w:val="auto"/>
         </w:rPr>
-        <w:t>(schedule value)</w:t>
-      </w:r>
-      <w:r>
-        <w:rPr>
-          <w:color w:val="auto"/>
-        </w:rPr>
-        <w:t xml:space="preserve"> </w:t>
+        <w:t xml:space="preserve">(schedule value) </w:t>
       </w:r>
       <w:r>
         <w:rPr>
@@ -2648,13 +2709,7 @@
         <w:rPr>
           <w:color w:val="auto"/>
         </w:rPr>
-        <w:t>(schedule value)</w:t>
-      </w:r>
-      <w:r>
-        <w:rPr>
-          <w:color w:val="auto"/>
-        </w:rPr>
-        <w:t xml:space="preserve"> </w:t>
+        <w:t xml:space="preserve">(schedule value) </w:t>
       </w:r>
       <w:r>
         <w:rPr>
@@ -2715,8 +2770,6 @@
         </w:rPr>
         <w:t>actor (AF)</w:t>
       </w:r>
-      <w:bookmarkStart w:id="14" w:name="_GoBack"/>
-      <w:bookmarkEnd w:id="14"/>
     </w:p>
     <w:p>
       <w:pPr>
@@ -3406,6 +3459,7 @@
     <w:lsdException w:name="HTML Sample" w:semiHidden="1" w:unhideWhenUsed="1"/>
     <w:lsdException w:name="HTML Typewriter" w:semiHidden="1" w:unhideWhenUsed="1"/>
     <w:lsdException w:name="HTML Variable" w:semiHidden="1" w:unhideWhenUsed="1"/>
+    <w:lsdException w:name="Normal Table" w:semiHidden="1" w:unhideWhenUsed="1"/>
     <w:lsdException w:name="annotation subject" w:semiHidden="1" w:unhideWhenUsed="1"/>
     <w:lsdException w:name="No List" w:semiHidden="1" w:unhideWhenUsed="1"/>
     <w:lsdException w:name="Outline List 1" w:semiHidden="1" w:unhideWhenUsed="1"/>
@@ -3449,8 +3503,10 @@
     <w:lsdException w:name="Table Elegant" w:semiHidden="1" w:unhideWhenUsed="1"/>
     <w:lsdException w:name="Table Professional" w:semiHidden="1" w:unhideWhenUsed="1"/>
     <w:lsdException w:name="Table Subtle 1" w:semiHidden="1" w:unhideWhenUsed="1"/>
+    <w:lsdException w:name="Table Subtle 2" w:semiHidden="1" w:unhideWhenUsed="1"/>
     <w:lsdException w:name="Table Web 1" w:semiHidden="1" w:unhideWhenUsed="1"/>
     <w:lsdException w:name="Table Web 2" w:semiHidden="1" w:unhideWhenUsed="1"/>
+    <w:lsdException w:name="Table Web 3" w:semiHidden="1" w:unhideWhenUsed="1"/>
     <w:lsdException w:name="Balloon Text" w:semiHidden="1" w:unhideWhenUsed="1"/>
     <w:lsdException w:name="Table Grid" w:uiPriority="59"/>
     <w:lsdException w:name="Table Theme" w:semiHidden="1" w:unhideWhenUsed="1"/>
@@ -3885,7 +3941,6 @@
     <w:basedOn w:val="Normal"/>
     <w:link w:val="HeaderChar"/>
     <w:uiPriority w:val="99"/>
-    <w:semiHidden/>
     <w:unhideWhenUsed/>
     <w:rsid w:val="00014A5F"/>
     <w:pPr>
@@ -3901,7 +3956,6 @@
     <w:basedOn w:val="DefaultParagraphFont"/>
     <w:link w:val="Header"/>
     <w:uiPriority w:val="99"/>
-    <w:semiHidden/>
     <w:rsid w:val="00014A5F"/>
   </w:style>
   <w:style w:type="paragraph" w:styleId="Footer">
@@ -3909,7 +3963,6 @@
     <w:basedOn w:val="Normal"/>
     <w:link w:val="FooterChar"/>
     <w:uiPriority w:val="99"/>
-    <w:semiHidden/>
     <w:unhideWhenUsed/>
     <w:rsid w:val="00014A5F"/>
     <w:pPr>
@@ -3925,7 +3978,6 @@
     <w:basedOn w:val="DefaultParagraphFont"/>
     <w:link w:val="Footer"/>
     <w:uiPriority w:val="99"/>
-    <w:semiHidden/>
     <w:rsid w:val="00014A5F"/>
   </w:style>
   <w:style w:type="paragraph" w:styleId="BalloonText">

--- a/fault_measures_2017/Design_Documents/DesignDoc_ExcessiveInfiltration.docx
+++ b/fault_measures_2017/Design_Documents/DesignDoc_ExcessiveInfiltration.docx
@@ -94,7 +94,21 @@
         <w:rPr>
           <w:color w:val="auto"/>
         </w:rPr>
-        <w:t>This fault measure is based on a physical model where certain parameter(s) is changed in EnergyPlus to mimic the faulted operation; thus</w:t>
+        <w:t xml:space="preserve">This fault measure is based on a physical model where certain parameter(s) is changed in </w:t>
+      </w:r>
+      <w:proofErr w:type="spellStart"/>
+      <w:r>
+        <w:rPr>
+          <w:color w:val="auto"/>
+        </w:rPr>
+        <w:t>EnergyPlus</w:t>
+      </w:r>
+      <w:proofErr w:type="spellEnd"/>
+      <w:r>
+        <w:rPr>
+          <w:color w:val="auto"/>
+        </w:rPr>
+        <w:t xml:space="preserve"> to mimic the faulted operation; thus</w:t>
       </w:r>
       <w:r>
         <w:rPr>
@@ -102,12 +116,16 @@
         </w:rPr>
         <w:t xml:space="preserve"> simulates an excessive infiltration by modifying </w:t>
       </w:r>
+      <w:proofErr w:type="spellStart"/>
+      <w:proofErr w:type="gramStart"/>
       <w:r>
         <w:rPr>
           <w:color w:val="auto"/>
         </w:rPr>
         <w:t>ZoneInfiltration:DesignFlowRate</w:t>
       </w:r>
+      <w:proofErr w:type="spellEnd"/>
+      <w:proofErr w:type="gramEnd"/>
       <w:r>
         <w:rPr>
           <w:color w:val="auto"/>
@@ -120,17 +138,33 @@
         </w:rPr>
         <w:t xml:space="preserve">or </w:t>
       </w:r>
+      <w:proofErr w:type="spellStart"/>
       <w:r>
         <w:rPr>
           <w:color w:val="auto"/>
         </w:rPr>
         <w:t>ZoneInfiltration:EffectiveLeakageArea</w:t>
       </w:r>
-      <w:r>
-        <w:rPr>
-          <w:color w:val="auto"/>
-        </w:rPr>
-        <w:t xml:space="preserve"> objects in EnergyPlus. </w:t>
+      <w:proofErr w:type="spellEnd"/>
+      <w:r>
+        <w:rPr>
+          <w:color w:val="auto"/>
+        </w:rPr>
+        <w:t xml:space="preserve"> objects in </w:t>
+      </w:r>
+      <w:proofErr w:type="spellStart"/>
+      <w:r>
+        <w:rPr>
+          <w:color w:val="auto"/>
+        </w:rPr>
+        <w:t>EnergyPlus</w:t>
+      </w:r>
+      <w:proofErr w:type="spellEnd"/>
+      <w:r>
+        <w:rPr>
+          <w:color w:val="auto"/>
+        </w:rPr>
+        <w:t xml:space="preserve">. </w:t>
       </w:r>
       <w:r>
         <w:rPr>
@@ -221,8 +255,16 @@
         <w:rPr>
           <w:color w:val="auto"/>
         </w:rPr>
-        <w:t>def modeler_description</w:t>
-      </w:r>
+        <w:t xml:space="preserve">def </w:t>
+      </w:r>
+      <w:proofErr w:type="spellStart"/>
+      <w:r>
+        <w:rPr>
+          <w:color w:val="auto"/>
+        </w:rPr>
+        <w:t>modeler_description</w:t>
+      </w:r>
+      <w:proofErr w:type="spellEnd"/>
     </w:p>
     <w:p>
       <w:pPr>
@@ -273,24 +315,28 @@
         </w:rPr>
         <w:t xml:space="preserve"> (Design Flow Rate, Flow per Zone Floor Area, Flow per Exterior Surface Area, Air Changes per Hour) in </w:t>
       </w:r>
+      <w:proofErr w:type="spellStart"/>
       <w:r>
         <w:rPr>
           <w:color w:val="auto"/>
         </w:rPr>
         <w:t>ZoneInfiltration:DesignFlowRate</w:t>
       </w:r>
+      <w:proofErr w:type="spellEnd"/>
       <w:r>
         <w:rPr>
           <w:color w:val="auto"/>
         </w:rPr>
         <w:t xml:space="preserve"> object and one variable (Effective Air Leakage Area) in </w:t>
       </w:r>
+      <w:proofErr w:type="spellStart"/>
       <w:r>
         <w:rPr>
           <w:color w:val="auto"/>
         </w:rPr>
         <w:t>ZoneInfiltration:EffectiveLeakageArea</w:t>
       </w:r>
+      <w:proofErr w:type="spellEnd"/>
       <w:r>
         <w:rPr>
           <w:color w:val="auto"/>
@@ -301,34 +347,152 @@
         <w:rPr>
           <w:color w:val="auto"/>
         </w:rPr>
-        <w:t xml:space="preserve"> The modified value (Infil_m) is calculated as Infil_m = Infil_o * (1+F), where Infil_o is the original value defined in the infiltration object and F is the </w:t>
-      </w:r>
-      <w:r>
-        <w:rPr>
-          <w:color w:val="auto"/>
-        </w:rPr>
-        <w:t>perce</w:t>
-      </w:r>
-      <w:r>
-        <w:rPr>
-          <w:color w:val="auto"/>
-        </w:rPr>
-        <w:t>ntage of excessive infiltration.</w:t>
+        <w:t xml:space="preserve"> The modified value (</w:t>
+      </w:r>
+      <w:proofErr w:type="spellStart"/>
+      <w:r>
+        <w:rPr>
+          <w:color w:val="auto"/>
+        </w:rPr>
+        <w:t>Infil_m</w:t>
+      </w:r>
+      <w:proofErr w:type="spellEnd"/>
+      <w:r>
+        <w:rPr>
+          <w:color w:val="auto"/>
+        </w:rPr>
+        <w:t xml:space="preserve">) is calculated as </w:t>
+      </w:r>
+      <w:proofErr w:type="spellStart"/>
+      <w:r>
+        <w:rPr>
+          <w:color w:val="auto"/>
+        </w:rPr>
+        <w:t>Infil_m</w:t>
+      </w:r>
+      <w:proofErr w:type="spellEnd"/>
+      <w:r>
+        <w:rPr>
+          <w:color w:val="auto"/>
+        </w:rPr>
+        <w:t xml:space="preserve"> = </w:t>
+      </w:r>
+      <w:proofErr w:type="spellStart"/>
+      <w:r>
+        <w:rPr>
+          <w:color w:val="auto"/>
+        </w:rPr>
+        <w:t>Infil_o</w:t>
+      </w:r>
+      <w:proofErr w:type="spellEnd"/>
+      <w:r>
+        <w:rPr>
+          <w:color w:val="auto"/>
+        </w:rPr>
+        <w:t xml:space="preserve"> * (1+F), where </w:t>
+      </w:r>
+      <w:proofErr w:type="spellStart"/>
+      <w:r>
+        <w:rPr>
+          <w:color w:val="auto"/>
+        </w:rPr>
+        <w:t>Infil_o</w:t>
+      </w:r>
+      <w:proofErr w:type="spellEnd"/>
+      <w:r>
+        <w:rPr>
+          <w:color w:val="auto"/>
+        </w:rPr>
+        <w:t xml:space="preserve"> is the original value defined in the infiltration object and F is the </w:t>
+      </w:r>
+      <w:r>
+        <w:rPr>
+          <w:color w:val="auto"/>
+        </w:rPr>
+        <w:t>ratio</w:t>
       </w:r>
       <w:r>
         <w:rPr>
           <w:color w:val="auto"/>
         </w:rPr>
         <w:t xml:space="preserve"> </w:t>
-      </w:r>
-      <w:r>
-        <w:rPr>
-          <w:color w:val="auto"/>
-        </w:rPr>
-        <w:t>The time required for the fault to reach the full level is only required when the user wants to model fault evolution. If the fault evolution is not necessary for the user, it can be defined as zero and F will be imposed as a step function with the user defined value. However, by defining the time required for the fault to reach the full level, fault starting month/date/time and fault ending month/date/time, the adjustment factor AF is calculated at each time step starting from the starting month/date/time to gradually impose F based on the user specified time frame. AF is calculated as follows, AF_current = AF_previous + dt/tau where AF_current is the adjustment factor calculated based on the previously calculated adjustment factor (AF_previous), simulation timestep (dt) and the time required for the fault to reach the full level (tau).</w:t>
       </w:r>
       <w:bookmarkStart w:id="2" w:name="_GoBack"/>
       <w:bookmarkEnd w:id="2"/>
+      <w:r>
+        <w:rPr>
+          <w:color w:val="auto"/>
+        </w:rPr>
+        <w:t>of excessive infiltration.</w:t>
+      </w:r>
+      <w:r>
+        <w:rPr>
+          <w:color w:val="auto"/>
+        </w:rPr>
+        <w:t xml:space="preserve"> </w:t>
+      </w:r>
+      <w:r>
+        <w:rPr>
+          <w:color w:val="auto"/>
+        </w:rPr>
+        <w:t xml:space="preserve">The time required for the fault to reach the full level is only required when the user wants to model fault evolution. If the fault evolution is not necessary for the user, it can be defined as zero and F will be imposed as a step function with the user defined value. However, by defining the time required for the fault to reach the full level, fault starting month/date/time and fault ending month/date/time, the adjustment factor AF is calculated at each time step starting from the starting month/date/time to gradually impose F based on the user specified time frame. AF is calculated as follows, </w:t>
+      </w:r>
+      <w:proofErr w:type="spellStart"/>
+      <w:r>
+        <w:rPr>
+          <w:color w:val="auto"/>
+        </w:rPr>
+        <w:t>AF_current</w:t>
+      </w:r>
+      <w:proofErr w:type="spellEnd"/>
+      <w:r>
+        <w:rPr>
+          <w:color w:val="auto"/>
+        </w:rPr>
+        <w:t xml:space="preserve"> = </w:t>
+      </w:r>
+      <w:proofErr w:type="spellStart"/>
+      <w:r>
+        <w:rPr>
+          <w:color w:val="auto"/>
+        </w:rPr>
+        <w:t>AF_previous</w:t>
+      </w:r>
+      <w:proofErr w:type="spellEnd"/>
+      <w:r>
+        <w:rPr>
+          <w:color w:val="auto"/>
+        </w:rPr>
+        <w:t xml:space="preserve"> + dt/tau where </w:t>
+      </w:r>
+      <w:proofErr w:type="spellStart"/>
+      <w:r>
+        <w:rPr>
+          <w:color w:val="auto"/>
+        </w:rPr>
+        <w:t>AF_current</w:t>
+      </w:r>
+      <w:proofErr w:type="spellEnd"/>
+      <w:r>
+        <w:rPr>
+          <w:color w:val="auto"/>
+        </w:rPr>
+        <w:t xml:space="preserve"> is the adjustment factor calculated based on the previously calculated adjustment factor (</w:t>
+      </w:r>
+      <w:proofErr w:type="spellStart"/>
+      <w:r>
+        <w:rPr>
+          <w:color w:val="auto"/>
+        </w:rPr>
+        <w:t>AF_previous</w:t>
+      </w:r>
+      <w:proofErr w:type="spellEnd"/>
+      <w:r>
+        <w:rPr>
+          <w:color w:val="auto"/>
+        </w:rPr>
+        <w:t>), simulation timestep (dt) and the time required for the fault to reach the full level (tau).</w:t>
+      </w:r>
       <w:r>
         <w:rPr>
           <w:color w:val="auto"/>
@@ -379,11 +543,19 @@
           <w:color w:val="auto"/>
         </w:rPr>
       </w:pPr>
-      <w:r>
-        <w:rPr>
-          <w:color w:val="auto"/>
-        </w:rPr>
-        <w:t>OpenStudio Measure</w:t>
+      <w:proofErr w:type="spellStart"/>
+      <w:r>
+        <w:rPr>
+          <w:color w:val="auto"/>
+        </w:rPr>
+        <w:t>OpenStudio</w:t>
+      </w:r>
+      <w:proofErr w:type="spellEnd"/>
+      <w:r>
+        <w:rPr>
+          <w:color w:val="auto"/>
+        </w:rPr>
+        <w:t xml:space="preserve"> Measure</w:t>
       </w:r>
       <w:r>
         <w:rPr>
@@ -433,12 +605,14 @@
           <w:color w:val="auto"/>
         </w:rPr>
       </w:pPr>
+      <w:proofErr w:type="spellStart"/>
       <w:r>
         <w:rPr>
           <w:color w:val="auto"/>
         </w:rPr>
         <w:t>Envelope.Infiltration</w:t>
       </w:r>
+      <w:proofErr w:type="spellEnd"/>
     </w:p>
     <w:p>
       <w:pPr>
@@ -493,8 +667,52 @@
         <w:rPr>
           <w:color w:val="auto"/>
         </w:rPr>
-        <w:t xml:space="preserve">    args = OpenStudio::Ruleset::OSArgumentVector.new</w:t>
-      </w:r>
+        <w:t xml:space="preserve">    </w:t>
+      </w:r>
+      <w:proofErr w:type="spellStart"/>
+      <w:r>
+        <w:rPr>
+          <w:color w:val="auto"/>
+        </w:rPr>
+        <w:t>args</w:t>
+      </w:r>
+      <w:proofErr w:type="spellEnd"/>
+      <w:r>
+        <w:rPr>
+          <w:color w:val="auto"/>
+        </w:rPr>
+        <w:t xml:space="preserve"> = </w:t>
+      </w:r>
+      <w:proofErr w:type="spellStart"/>
+      <w:proofErr w:type="gramStart"/>
+      <w:r>
+        <w:rPr>
+          <w:color w:val="auto"/>
+        </w:rPr>
+        <w:t>OpenStudio</w:t>
+      </w:r>
+      <w:proofErr w:type="spellEnd"/>
+      <w:r>
+        <w:rPr>
+          <w:color w:val="auto"/>
+        </w:rPr>
+        <w:t>::</w:t>
+      </w:r>
+      <w:proofErr w:type="gramEnd"/>
+      <w:r>
+        <w:rPr>
+          <w:color w:val="auto"/>
+        </w:rPr>
+        <w:t>Ruleset::</w:t>
+      </w:r>
+      <w:proofErr w:type="spellStart"/>
+      <w:r>
+        <w:rPr>
+          <w:color w:val="auto"/>
+        </w:rPr>
+        <w:t>OSArgumentVector.new</w:t>
+      </w:r>
+      <w:proofErr w:type="spellEnd"/>
     </w:p>
     <w:p>
       <w:pPr>
@@ -529,22 +747,98 @@
         <w:rPr>
           <w:color w:val="auto"/>
         </w:rPr>
-        <w:t xml:space="preserve">    thermalzone_handles = OpenStudio::StringVector.new</w:t>
-      </w:r>
-    </w:p>
-    <w:p>
-      <w:pPr>
-        <w:contextualSpacing/>
-        <w:rPr>
-          <w:color w:val="auto"/>
-        </w:rPr>
-      </w:pPr>
-      <w:r>
-        <w:rPr>
-          <w:color w:val="auto"/>
-        </w:rPr>
-        <w:t xml:space="preserve">    thermalzone_display_names = OpenStudio::StringVector.new</w:t>
-      </w:r>
+        <w:t xml:space="preserve">    </w:t>
+      </w:r>
+      <w:proofErr w:type="spellStart"/>
+      <w:r>
+        <w:rPr>
+          <w:color w:val="auto"/>
+        </w:rPr>
+        <w:t>thermalzone_handles</w:t>
+      </w:r>
+      <w:proofErr w:type="spellEnd"/>
+      <w:r>
+        <w:rPr>
+          <w:color w:val="auto"/>
+        </w:rPr>
+        <w:t xml:space="preserve"> = </w:t>
+      </w:r>
+      <w:proofErr w:type="spellStart"/>
+      <w:proofErr w:type="gramStart"/>
+      <w:r>
+        <w:rPr>
+          <w:color w:val="auto"/>
+        </w:rPr>
+        <w:t>OpenStudio</w:t>
+      </w:r>
+      <w:proofErr w:type="spellEnd"/>
+      <w:r>
+        <w:rPr>
+          <w:color w:val="auto"/>
+        </w:rPr>
+        <w:t>::</w:t>
+      </w:r>
+      <w:proofErr w:type="spellStart"/>
+      <w:proofErr w:type="gramEnd"/>
+      <w:r>
+        <w:rPr>
+          <w:color w:val="auto"/>
+        </w:rPr>
+        <w:t>StringVector.new</w:t>
+      </w:r>
+      <w:proofErr w:type="spellEnd"/>
+    </w:p>
+    <w:p>
+      <w:pPr>
+        <w:contextualSpacing/>
+        <w:rPr>
+          <w:color w:val="auto"/>
+        </w:rPr>
+      </w:pPr>
+      <w:r>
+        <w:rPr>
+          <w:color w:val="auto"/>
+        </w:rPr>
+        <w:t xml:space="preserve">    </w:t>
+      </w:r>
+      <w:proofErr w:type="spellStart"/>
+      <w:r>
+        <w:rPr>
+          <w:color w:val="auto"/>
+        </w:rPr>
+        <w:t>thermalzone_display_names</w:t>
+      </w:r>
+      <w:proofErr w:type="spellEnd"/>
+      <w:r>
+        <w:rPr>
+          <w:color w:val="auto"/>
+        </w:rPr>
+        <w:t xml:space="preserve"> = </w:t>
+      </w:r>
+      <w:proofErr w:type="spellStart"/>
+      <w:proofErr w:type="gramStart"/>
+      <w:r>
+        <w:rPr>
+          <w:color w:val="auto"/>
+        </w:rPr>
+        <w:t>OpenStudio</w:t>
+      </w:r>
+      <w:proofErr w:type="spellEnd"/>
+      <w:r>
+        <w:rPr>
+          <w:color w:val="auto"/>
+        </w:rPr>
+        <w:t>::</w:t>
+      </w:r>
+      <w:proofErr w:type="spellStart"/>
+      <w:proofErr w:type="gramEnd"/>
+      <w:r>
+        <w:rPr>
+          <w:color w:val="auto"/>
+        </w:rPr>
+        <w:t>StringVector.new</w:t>
+      </w:r>
+      <w:proofErr w:type="spellEnd"/>
     </w:p>
     <w:p>
       <w:pPr>
@@ -579,50 +873,160 @@
         <w:rPr>
           <w:color w:val="auto"/>
         </w:rPr>
-        <w:t xml:space="preserve">    thermalzone_args = model.getSpaces</w:t>
-      </w:r>
-    </w:p>
-    <w:p>
-      <w:pPr>
-        <w:contextualSpacing/>
-        <w:rPr>
-          <w:color w:val="auto"/>
-        </w:rPr>
-      </w:pPr>
-      <w:r>
-        <w:rPr>
-          <w:color w:val="auto"/>
-        </w:rPr>
-        <w:t xml:space="preserve">    thermalzone_args_hash = {}</w:t>
-      </w:r>
-    </w:p>
-    <w:p>
-      <w:pPr>
-        <w:contextualSpacing/>
-        <w:rPr>
-          <w:color w:val="auto"/>
-        </w:rPr>
-      </w:pPr>
-      <w:r>
-        <w:rPr>
-          <w:color w:val="auto"/>
-        </w:rPr>
-        <w:t xml:space="preserve">    thermalzone_args.each do |thermalzone_arg|</w:t>
-      </w:r>
-    </w:p>
-    <w:p>
-      <w:pPr>
-        <w:contextualSpacing/>
-        <w:rPr>
-          <w:color w:val="auto"/>
-        </w:rPr>
-      </w:pPr>
-      <w:r>
-        <w:rPr>
-          <w:color w:val="auto"/>
-        </w:rPr>
-        <w:t xml:space="preserve">      thermalzone_args_hash[thermalzone_arg.name.to_s] = thermalzone_arg</w:t>
-      </w:r>
+        <w:t xml:space="preserve">    </w:t>
+      </w:r>
+      <w:proofErr w:type="spellStart"/>
+      <w:r>
+        <w:rPr>
+          <w:color w:val="auto"/>
+        </w:rPr>
+        <w:t>thermalzone_args</w:t>
+      </w:r>
+      <w:proofErr w:type="spellEnd"/>
+      <w:r>
+        <w:rPr>
+          <w:color w:val="auto"/>
+        </w:rPr>
+        <w:t xml:space="preserve"> = </w:t>
+      </w:r>
+      <w:proofErr w:type="spellStart"/>
+      <w:proofErr w:type="gramStart"/>
+      <w:r>
+        <w:rPr>
+          <w:color w:val="auto"/>
+        </w:rPr>
+        <w:t>model.getSpaces</w:t>
+      </w:r>
+      <w:proofErr w:type="spellEnd"/>
+      <w:proofErr w:type="gramEnd"/>
+    </w:p>
+    <w:p>
+      <w:pPr>
+        <w:contextualSpacing/>
+        <w:rPr>
+          <w:color w:val="auto"/>
+        </w:rPr>
+      </w:pPr>
+      <w:r>
+        <w:rPr>
+          <w:color w:val="auto"/>
+        </w:rPr>
+        <w:t xml:space="preserve">    </w:t>
+      </w:r>
+      <w:proofErr w:type="spellStart"/>
+      <w:r>
+        <w:rPr>
+          <w:color w:val="auto"/>
+        </w:rPr>
+        <w:t>thermalzone_args_hash</w:t>
+      </w:r>
+      <w:proofErr w:type="spellEnd"/>
+      <w:r>
+        <w:rPr>
+          <w:color w:val="auto"/>
+        </w:rPr>
+        <w:t xml:space="preserve"> = {}</w:t>
+      </w:r>
+    </w:p>
+    <w:p>
+      <w:pPr>
+        <w:contextualSpacing/>
+        <w:rPr>
+          <w:color w:val="auto"/>
+        </w:rPr>
+      </w:pPr>
+      <w:r>
+        <w:rPr>
+          <w:color w:val="auto"/>
+        </w:rPr>
+        <w:t xml:space="preserve">    </w:t>
+      </w:r>
+      <w:proofErr w:type="spellStart"/>
+      <w:r>
+        <w:rPr>
+          <w:color w:val="auto"/>
+        </w:rPr>
+        <w:t>thermalzone_</w:t>
+      </w:r>
+      <w:proofErr w:type="gramStart"/>
+      <w:r>
+        <w:rPr>
+          <w:color w:val="auto"/>
+        </w:rPr>
+        <w:t>args.each</w:t>
+      </w:r>
+      <w:proofErr w:type="spellEnd"/>
+      <w:proofErr w:type="gramEnd"/>
+      <w:r>
+        <w:rPr>
+          <w:color w:val="auto"/>
+        </w:rPr>
+        <w:t xml:space="preserve"> do |</w:t>
+      </w:r>
+      <w:proofErr w:type="spellStart"/>
+      <w:r>
+        <w:rPr>
+          <w:color w:val="auto"/>
+        </w:rPr>
+        <w:t>thermalzone_arg</w:t>
+      </w:r>
+      <w:proofErr w:type="spellEnd"/>
+      <w:r>
+        <w:rPr>
+          <w:color w:val="auto"/>
+        </w:rPr>
+        <w:t>|</w:t>
+      </w:r>
+    </w:p>
+    <w:p>
+      <w:pPr>
+        <w:contextualSpacing/>
+        <w:rPr>
+          <w:color w:val="auto"/>
+        </w:rPr>
+      </w:pPr>
+      <w:r>
+        <w:rPr>
+          <w:color w:val="auto"/>
+        </w:rPr>
+        <w:t xml:space="preserve">      </w:t>
+      </w:r>
+      <w:proofErr w:type="spellStart"/>
+      <w:r>
+        <w:rPr>
+          <w:color w:val="auto"/>
+        </w:rPr>
+        <w:t>thermalzone_args_hash</w:t>
+      </w:r>
+      <w:proofErr w:type="spellEnd"/>
+      <w:r>
+        <w:rPr>
+          <w:color w:val="auto"/>
+        </w:rPr>
+        <w:t>[</w:t>
+      </w:r>
+      <w:proofErr w:type="spellStart"/>
+      <w:r>
+        <w:rPr>
+          <w:color w:val="auto"/>
+        </w:rPr>
+        <w:t>thermalzone_arg.name.to_s</w:t>
+      </w:r>
+      <w:proofErr w:type="spellEnd"/>
+      <w:r>
+        <w:rPr>
+          <w:color w:val="auto"/>
+        </w:rPr>
+        <w:t xml:space="preserve">] = </w:t>
+      </w:r>
+      <w:proofErr w:type="spellStart"/>
+      <w:r>
+        <w:rPr>
+          <w:color w:val="auto"/>
+        </w:rPr>
+        <w:t>thermalzone_arg</w:t>
+      </w:r>
+      <w:proofErr w:type="spellEnd"/>
     </w:p>
     <w:p>
       <w:pPr>
@@ -678,35 +1082,101 @@
         <w:rPr>
           <w:color w:val="auto"/>
         </w:rPr>
-        <w:t xml:space="preserve">    thermalzone_args_hash.sort.map do |key,value|</w:t>
-      </w:r>
-    </w:p>
-    <w:p>
-      <w:pPr>
-        <w:contextualSpacing/>
-        <w:rPr>
-          <w:color w:val="auto"/>
-        </w:rPr>
-      </w:pPr>
-      <w:r>
-        <w:rPr>
-          <w:color w:val="auto"/>
-        </w:rPr>
-        <w:t xml:space="preserve">      thermalzone_handles &lt;&lt; value.handle.to_s</w:t>
-      </w:r>
-    </w:p>
-    <w:p>
-      <w:pPr>
-        <w:contextualSpacing/>
-        <w:rPr>
-          <w:color w:val="auto"/>
-        </w:rPr>
-      </w:pPr>
-      <w:r>
-        <w:rPr>
-          <w:color w:val="auto"/>
-        </w:rPr>
-        <w:t xml:space="preserve">      thermalzone_display_names &lt;&lt; key</w:t>
+        <w:t xml:space="preserve">    </w:t>
+      </w:r>
+      <w:proofErr w:type="spellStart"/>
+      <w:r>
+        <w:rPr>
+          <w:color w:val="auto"/>
+        </w:rPr>
+        <w:t>thermalzone_args_hash.sort.map</w:t>
+      </w:r>
+      <w:proofErr w:type="spellEnd"/>
+      <w:r>
+        <w:rPr>
+          <w:color w:val="auto"/>
+        </w:rPr>
+        <w:t xml:space="preserve"> do |</w:t>
+      </w:r>
+      <w:proofErr w:type="spellStart"/>
+      <w:proofErr w:type="gramStart"/>
+      <w:r>
+        <w:rPr>
+          <w:color w:val="auto"/>
+        </w:rPr>
+        <w:t>key,value</w:t>
+      </w:r>
+      <w:proofErr w:type="spellEnd"/>
+      <w:proofErr w:type="gramEnd"/>
+      <w:r>
+        <w:rPr>
+          <w:color w:val="auto"/>
+        </w:rPr>
+        <w:t>|</w:t>
+      </w:r>
+    </w:p>
+    <w:p>
+      <w:pPr>
+        <w:contextualSpacing/>
+        <w:rPr>
+          <w:color w:val="auto"/>
+        </w:rPr>
+      </w:pPr>
+      <w:r>
+        <w:rPr>
+          <w:color w:val="auto"/>
+        </w:rPr>
+        <w:t xml:space="preserve">      </w:t>
+      </w:r>
+      <w:proofErr w:type="spellStart"/>
+      <w:r>
+        <w:rPr>
+          <w:color w:val="auto"/>
+        </w:rPr>
+        <w:t>thermalzone_handles</w:t>
+      </w:r>
+      <w:proofErr w:type="spellEnd"/>
+      <w:r>
+        <w:rPr>
+          <w:color w:val="auto"/>
+        </w:rPr>
+        <w:t xml:space="preserve"> &lt;&lt; </w:t>
+      </w:r>
+      <w:proofErr w:type="spellStart"/>
+      <w:r>
+        <w:rPr>
+          <w:color w:val="auto"/>
+        </w:rPr>
+        <w:t>value.handle.to_s</w:t>
+      </w:r>
+      <w:proofErr w:type="spellEnd"/>
+    </w:p>
+    <w:p>
+      <w:pPr>
+        <w:contextualSpacing/>
+        <w:rPr>
+          <w:color w:val="auto"/>
+        </w:rPr>
+      </w:pPr>
+      <w:r>
+        <w:rPr>
+          <w:color w:val="auto"/>
+        </w:rPr>
+        <w:t xml:space="preserve">      </w:t>
+      </w:r>
+      <w:proofErr w:type="spellStart"/>
+      <w:r>
+        <w:rPr>
+          <w:color w:val="auto"/>
+        </w:rPr>
+        <w:t>thermalzone_display_names</w:t>
+      </w:r>
+      <w:proofErr w:type="spellEnd"/>
+      <w:r>
+        <w:rPr>
+          <w:color w:val="auto"/>
+        </w:rPr>
+        <w:t xml:space="preserve"> &lt;&lt; key</w:t>
       </w:r>
     </w:p>
     <w:p>
@@ -735,7 +1205,20 @@
           <w:color w:val="auto"/>
         </w:rPr>
         <w:tab/>
-        <w:t>thermalzone_display_names &lt;&lt; "*Entire Building*"</w:t>
+      </w:r>
+      <w:proofErr w:type="spellStart"/>
+      <w:r>
+        <w:rPr>
+          <w:color w:val="auto"/>
+        </w:rPr>
+        <w:t>thermalzone_display_names</w:t>
+      </w:r>
+      <w:proofErr w:type="spellEnd"/>
+      <w:r>
+        <w:rPr>
+          <w:color w:val="auto"/>
+        </w:rPr>
+        <w:t xml:space="preserve"> &lt;&lt; "*Entire Building*"</w:t>
       </w:r>
     </w:p>
     <w:p>
@@ -771,21 +1254,59 @@
         <w:rPr>
           <w:color w:val="auto"/>
         </w:rPr>
-        <w:t xml:space="preserve">    building = model.getBuilding</w:t>
-      </w:r>
-    </w:p>
-    <w:p>
-      <w:pPr>
-        <w:contextualSpacing/>
-        <w:rPr>
-          <w:color w:val="auto"/>
-        </w:rPr>
-      </w:pPr>
-      <w:r>
-        <w:rPr>
-          <w:color w:val="auto"/>
-        </w:rPr>
-        <w:t xml:space="preserve">    thermalzone_handles &lt;&lt; building.handle.to_s </w:t>
+        <w:t xml:space="preserve">    building = </w:t>
+      </w:r>
+      <w:proofErr w:type="spellStart"/>
+      <w:proofErr w:type="gramStart"/>
+      <w:r>
+        <w:rPr>
+          <w:color w:val="auto"/>
+        </w:rPr>
+        <w:t>model.getBuilding</w:t>
+      </w:r>
+      <w:proofErr w:type="spellEnd"/>
+      <w:proofErr w:type="gramEnd"/>
+    </w:p>
+    <w:p>
+      <w:pPr>
+        <w:contextualSpacing/>
+        <w:rPr>
+          <w:color w:val="auto"/>
+        </w:rPr>
+      </w:pPr>
+      <w:r>
+        <w:rPr>
+          <w:color w:val="auto"/>
+        </w:rPr>
+        <w:t xml:space="preserve">    </w:t>
+      </w:r>
+      <w:proofErr w:type="spellStart"/>
+      <w:r>
+        <w:rPr>
+          <w:color w:val="auto"/>
+        </w:rPr>
+        <w:t>thermalzone_handles</w:t>
+      </w:r>
+      <w:proofErr w:type="spellEnd"/>
+      <w:r>
+        <w:rPr>
+          <w:color w:val="auto"/>
+        </w:rPr>
+        <w:t xml:space="preserve"> &lt;&lt; </w:t>
+      </w:r>
+      <w:proofErr w:type="spellStart"/>
+      <w:r>
+        <w:rPr>
+          <w:color w:val="auto"/>
+        </w:rPr>
+        <w:t>building.handle.to_s</w:t>
+      </w:r>
+      <w:proofErr w:type="spellEnd"/>
+      <w:r>
+        <w:rPr>
+          <w:color w:val="auto"/>
+        </w:rPr>
+        <w:t xml:space="preserve"> </w:t>
       </w:r>
     </w:p>
     <w:p>
@@ -821,50 +1342,160 @@
         <w:rPr>
           <w:color w:val="auto"/>
         </w:rPr>
-        <w:t xml:space="preserve">    thermalzone = OpenStudio::Ruleset::OSArgument::makeChoiceArgument("thermalzone", thermalzone_handles, thermalzone_display_names)</w:t>
-      </w:r>
-    </w:p>
-    <w:p>
-      <w:pPr>
-        <w:contextualSpacing/>
-        <w:rPr>
-          <w:color w:val="auto"/>
-        </w:rPr>
-      </w:pPr>
-      <w:r>
-        <w:rPr>
-          <w:color w:val="auto"/>
-        </w:rPr>
-        <w:t xml:space="preserve">    thermalzone.setDisplayName("Apply the Measure to a Specific Space Type or to the Entire Model.")</w:t>
-      </w:r>
-    </w:p>
-    <w:p>
-      <w:pPr>
-        <w:contextualSpacing/>
-        <w:rPr>
-          <w:color w:val="auto"/>
-        </w:rPr>
-      </w:pPr>
-      <w:r>
-        <w:rPr>
-          <w:color w:val="auto"/>
-        </w:rPr>
-        <w:t xml:space="preserve">    thermalzone.setDefaultValue("*Entire Building*") #if no space type is chosen this will run on the entire building</w:t>
-      </w:r>
-    </w:p>
-    <w:p>
-      <w:pPr>
-        <w:contextualSpacing/>
-        <w:rPr>
-          <w:color w:val="auto"/>
-        </w:rPr>
-      </w:pPr>
-      <w:r>
-        <w:rPr>
-          <w:color w:val="auto"/>
-        </w:rPr>
-        <w:t xml:space="preserve">    args &lt;&lt; thermalzone</w:t>
-      </w:r>
+        <w:t xml:space="preserve">    </w:t>
+      </w:r>
+      <w:proofErr w:type="spellStart"/>
+      <w:r>
+        <w:rPr>
+          <w:color w:val="auto"/>
+        </w:rPr>
+        <w:t>thermalzone</w:t>
+      </w:r>
+      <w:proofErr w:type="spellEnd"/>
+      <w:r>
+        <w:rPr>
+          <w:color w:val="auto"/>
+        </w:rPr>
+        <w:t xml:space="preserve"> = </w:t>
+      </w:r>
+      <w:proofErr w:type="gramStart"/>
+      <w:r>
+        <w:rPr>
+          <w:color w:val="auto"/>
+        </w:rPr>
+        <w:t>OpenStudio::</w:t>
+      </w:r>
+      <w:proofErr w:type="gramEnd"/>
+      <w:r>
+        <w:rPr>
+          <w:color w:val="auto"/>
+        </w:rPr>
+        <w:t xml:space="preserve">Ruleset::OSArgument::makeChoiceArgument("thermalzone", </w:t>
+      </w:r>
+      <w:proofErr w:type="spellStart"/>
+      <w:r>
+        <w:rPr>
+          <w:color w:val="auto"/>
+        </w:rPr>
+        <w:t>thermalzone_handles</w:t>
+      </w:r>
+      <w:proofErr w:type="spellEnd"/>
+      <w:r>
+        <w:rPr>
+          <w:color w:val="auto"/>
+        </w:rPr>
+        <w:t xml:space="preserve">, </w:t>
+      </w:r>
+      <w:proofErr w:type="spellStart"/>
+      <w:r>
+        <w:rPr>
+          <w:color w:val="auto"/>
+        </w:rPr>
+        <w:t>thermalzone_display_names</w:t>
+      </w:r>
+      <w:proofErr w:type="spellEnd"/>
+      <w:r>
+        <w:rPr>
+          <w:color w:val="auto"/>
+        </w:rPr>
+        <w:t>)</w:t>
+      </w:r>
+    </w:p>
+    <w:p>
+      <w:pPr>
+        <w:contextualSpacing/>
+        <w:rPr>
+          <w:color w:val="auto"/>
+        </w:rPr>
+      </w:pPr>
+      <w:r>
+        <w:rPr>
+          <w:color w:val="auto"/>
+        </w:rPr>
+        <w:t xml:space="preserve">    </w:t>
+      </w:r>
+      <w:proofErr w:type="spellStart"/>
+      <w:proofErr w:type="gramStart"/>
+      <w:r>
+        <w:rPr>
+          <w:color w:val="auto"/>
+        </w:rPr>
+        <w:t>thermalzone.setDisplayName</w:t>
+      </w:r>
+      <w:proofErr w:type="spellEnd"/>
+      <w:proofErr w:type="gramEnd"/>
+      <w:r>
+        <w:rPr>
+          <w:color w:val="auto"/>
+        </w:rPr>
+        <w:t>("Apply the Measure to a Specific Space Type or to the Entire Model.")</w:t>
+      </w:r>
+    </w:p>
+    <w:p>
+      <w:pPr>
+        <w:contextualSpacing/>
+        <w:rPr>
+          <w:color w:val="auto"/>
+        </w:rPr>
+      </w:pPr>
+      <w:r>
+        <w:rPr>
+          <w:color w:val="auto"/>
+        </w:rPr>
+        <w:t xml:space="preserve">    </w:t>
+      </w:r>
+      <w:proofErr w:type="spellStart"/>
+      <w:proofErr w:type="gramStart"/>
+      <w:r>
+        <w:rPr>
+          <w:color w:val="auto"/>
+        </w:rPr>
+        <w:t>thermalzone.setDefaultValue</w:t>
+      </w:r>
+      <w:proofErr w:type="spellEnd"/>
+      <w:proofErr w:type="gramEnd"/>
+      <w:r>
+        <w:rPr>
+          <w:color w:val="auto"/>
+        </w:rPr>
+        <w:t>("*Entire Building*") #if no space type is chosen this will run on the entire building</w:t>
+      </w:r>
+    </w:p>
+    <w:p>
+      <w:pPr>
+        <w:contextualSpacing/>
+        <w:rPr>
+          <w:color w:val="auto"/>
+        </w:rPr>
+      </w:pPr>
+      <w:r>
+        <w:rPr>
+          <w:color w:val="auto"/>
+        </w:rPr>
+        <w:t xml:space="preserve">    </w:t>
+      </w:r>
+      <w:proofErr w:type="spellStart"/>
+      <w:r>
+        <w:rPr>
+          <w:color w:val="auto"/>
+        </w:rPr>
+        <w:t>args</w:t>
+      </w:r>
+      <w:proofErr w:type="spellEnd"/>
+      <w:r>
+        <w:rPr>
+          <w:color w:val="auto"/>
+        </w:rPr>
+        <w:t xml:space="preserve"> &lt;&lt; </w:t>
+      </w:r>
+      <w:proofErr w:type="spellStart"/>
+      <w:r>
+        <w:rPr>
+          <w:color w:val="auto"/>
+        </w:rPr>
+        <w:t>thermalzone</w:t>
+      </w:r>
+      <w:proofErr w:type="spellEnd"/>
     </w:p>
     <w:p>
       <w:pPr>
@@ -899,35 +1530,107 @@
         <w:rPr>
           <w:color w:val="auto"/>
         </w:rPr>
-        <w:t xml:space="preserve">    space_infiltration_increase_percent = OpenStudio::Ruleset::OSArgument::makeDoubleArgument("space_infiltration_increase_percent",true)</w:t>
-      </w:r>
-    </w:p>
-    <w:p>
-      <w:pPr>
-        <w:contextualSpacing/>
-        <w:rPr>
-          <w:color w:val="auto"/>
-        </w:rPr>
-      </w:pPr>
-      <w:r>
-        <w:rPr>
-          <w:color w:val="auto"/>
-        </w:rPr>
-        <w:t xml:space="preserve">    space_infiltration_increase_percent.setDisplayName("Space Infiltration Increase (%).")</w:t>
-      </w:r>
-    </w:p>
-    <w:p>
-      <w:pPr>
-        <w:contextualSpacing/>
-        <w:rPr>
-          <w:color w:val="auto"/>
-        </w:rPr>
-      </w:pPr>
-      <w:r>
-        <w:rPr>
-          <w:color w:val="auto"/>
-        </w:rPr>
-        <w:t xml:space="preserve">    space_infiltration_increase_percent.setDefaultValue(20.0)</w:t>
+        <w:t xml:space="preserve">    </w:t>
+      </w:r>
+      <w:proofErr w:type="spellStart"/>
+      <w:r>
+        <w:rPr>
+          <w:color w:val="auto"/>
+        </w:rPr>
+        <w:t>space_infiltration_increase_percent</w:t>
+      </w:r>
+      <w:proofErr w:type="spellEnd"/>
+      <w:r>
+        <w:rPr>
+          <w:color w:val="auto"/>
+        </w:rPr>
+        <w:t xml:space="preserve"> = </w:t>
+      </w:r>
+      <w:proofErr w:type="gramStart"/>
+      <w:r>
+        <w:rPr>
+          <w:color w:val="auto"/>
+        </w:rPr>
+        <w:t>OpenStudio::</w:t>
+      </w:r>
+      <w:proofErr w:type="gramEnd"/>
+      <w:r>
+        <w:rPr>
+          <w:color w:val="auto"/>
+        </w:rPr>
+        <w:t>Ruleset::OSArgument::makeDoubleArgument("space_infiltration_increase_percent",true)</w:t>
+      </w:r>
+    </w:p>
+    <w:p>
+      <w:pPr>
+        <w:contextualSpacing/>
+        <w:rPr>
+          <w:color w:val="auto"/>
+        </w:rPr>
+      </w:pPr>
+      <w:r>
+        <w:rPr>
+          <w:color w:val="auto"/>
+        </w:rPr>
+        <w:t xml:space="preserve">    </w:t>
+      </w:r>
+      <w:proofErr w:type="spellStart"/>
+      <w:r>
+        <w:rPr>
+          <w:color w:val="auto"/>
+        </w:rPr>
+        <w:t>space_infiltration_increase_</w:t>
+      </w:r>
+      <w:proofErr w:type="gramStart"/>
+      <w:r>
+        <w:rPr>
+          <w:color w:val="auto"/>
+        </w:rPr>
+        <w:t>percent.setDisplayName</w:t>
+      </w:r>
+      <w:proofErr w:type="spellEnd"/>
+      <w:proofErr w:type="gramEnd"/>
+      <w:r>
+        <w:rPr>
+          <w:color w:val="auto"/>
+        </w:rPr>
+        <w:t>("Space Infiltration Increase (%).")</w:t>
+      </w:r>
+    </w:p>
+    <w:p>
+      <w:pPr>
+        <w:contextualSpacing/>
+        <w:rPr>
+          <w:color w:val="auto"/>
+        </w:rPr>
+      </w:pPr>
+      <w:r>
+        <w:rPr>
+          <w:color w:val="auto"/>
+        </w:rPr>
+        <w:t xml:space="preserve">    </w:t>
+      </w:r>
+      <w:proofErr w:type="spellStart"/>
+      <w:r>
+        <w:rPr>
+          <w:color w:val="auto"/>
+        </w:rPr>
+        <w:t>space_infiltration_increase_</w:t>
+      </w:r>
+      <w:proofErr w:type="gramStart"/>
+      <w:r>
+        <w:rPr>
+          <w:color w:val="auto"/>
+        </w:rPr>
+        <w:t>percent.setDefaultValue</w:t>
+      </w:r>
+      <w:proofErr w:type="spellEnd"/>
+      <w:proofErr w:type="gramEnd"/>
+      <w:r>
+        <w:rPr>
+          <w:color w:val="auto"/>
+        </w:rPr>
+        <w:t>(20.0)</w:t>
       </w:r>
     </w:p>
     <w:p>
@@ -942,8 +1645,30 @@
           <w:color w:val="auto"/>
         </w:rPr>
         <w:lastRenderedPageBreak/>
-        <w:t xml:space="preserve">    args &lt;&lt; space_infiltration_increase_percent</w:t>
-      </w:r>
+        <w:t xml:space="preserve">    </w:t>
+      </w:r>
+      <w:proofErr w:type="spellStart"/>
+      <w:r>
+        <w:rPr>
+          <w:color w:val="auto"/>
+        </w:rPr>
+        <w:t>args</w:t>
+      </w:r>
+      <w:proofErr w:type="spellEnd"/>
+      <w:r>
+        <w:rPr>
+          <w:color w:val="auto"/>
+        </w:rPr>
+        <w:t xml:space="preserve"> &lt;&lt; </w:t>
+      </w:r>
+      <w:proofErr w:type="spellStart"/>
+      <w:r>
+        <w:rPr>
+          <w:color w:val="auto"/>
+        </w:rPr>
+        <w:t>space_infiltration_increase_percent</w:t>
+      </w:r>
+      <w:proofErr w:type="spellEnd"/>
     </w:p>
     <w:p>
       <w:pPr>
@@ -1028,50 +1753,158 @@
         <w:rPr>
           <w:color w:val="auto"/>
         </w:rPr>
-        <w:t xml:space="preserve">    time_constant = OpenStudio::Ruleset::OSArgument::makeDoubleArgument('time_constant', false)</w:t>
-      </w:r>
-    </w:p>
-    <w:p>
-      <w:pPr>
-        <w:contextualSpacing/>
-        <w:rPr>
-          <w:color w:val="auto"/>
-        </w:rPr>
-      </w:pPr>
-      <w:r>
-        <w:rPr>
-          <w:color w:val="auto"/>
-        </w:rPr>
-        <w:t xml:space="preserve">    time_constant.setDisplayName('Enter the time required for fault to reach full level [hr]')</w:t>
-      </w:r>
-    </w:p>
-    <w:p>
-      <w:pPr>
-        <w:contextualSpacing/>
-        <w:rPr>
-          <w:color w:val="auto"/>
-        </w:rPr>
-      </w:pPr>
-      <w:r>
-        <w:rPr>
-          <w:color w:val="auto"/>
-        </w:rPr>
-        <w:t xml:space="preserve">    time_constant.setDefaultValue(0)  #default is zero</w:t>
-      </w:r>
-    </w:p>
-    <w:p>
-      <w:pPr>
-        <w:contextualSpacing/>
-        <w:rPr>
-          <w:color w:val="auto"/>
-        </w:rPr>
-      </w:pPr>
-      <w:r>
-        <w:rPr>
-          <w:color w:val="auto"/>
-        </w:rPr>
-        <w:t xml:space="preserve">    args &lt;&lt; time_constant</w:t>
-      </w:r>
+        <w:t xml:space="preserve">    </w:t>
+      </w:r>
+      <w:proofErr w:type="spellStart"/>
+      <w:r>
+        <w:rPr>
+          <w:color w:val="auto"/>
+        </w:rPr>
+        <w:t>time_constant</w:t>
+      </w:r>
+      <w:proofErr w:type="spellEnd"/>
+      <w:r>
+        <w:rPr>
+          <w:color w:val="auto"/>
+        </w:rPr>
+        <w:t xml:space="preserve"> = </w:t>
+      </w:r>
+      <w:proofErr w:type="gramStart"/>
+      <w:r>
+        <w:rPr>
+          <w:color w:val="auto"/>
+        </w:rPr>
+        <w:t>OpenStudio::</w:t>
+      </w:r>
+      <w:proofErr w:type="gramEnd"/>
+      <w:r>
+        <w:rPr>
+          <w:color w:val="auto"/>
+        </w:rPr>
+        <w:t>Ruleset::OSArgument::makeDoubleArgument('time_constant', false)</w:t>
+      </w:r>
+    </w:p>
+    <w:p>
+      <w:pPr>
+        <w:contextualSpacing/>
+        <w:rPr>
+          <w:color w:val="auto"/>
+        </w:rPr>
+      </w:pPr>
+      <w:r>
+        <w:rPr>
+          <w:color w:val="auto"/>
+        </w:rPr>
+        <w:t xml:space="preserve">    </w:t>
+      </w:r>
+      <w:proofErr w:type="spellStart"/>
+      <w:r>
+        <w:rPr>
+          <w:color w:val="auto"/>
+        </w:rPr>
+        <w:t>time_</w:t>
+      </w:r>
+      <w:proofErr w:type="gramStart"/>
+      <w:r>
+        <w:rPr>
+          <w:color w:val="auto"/>
+        </w:rPr>
+        <w:t>constant.setDisplayName</w:t>
+      </w:r>
+      <w:proofErr w:type="spellEnd"/>
+      <w:proofErr w:type="gramEnd"/>
+      <w:r>
+        <w:rPr>
+          <w:color w:val="auto"/>
+        </w:rPr>
+        <w:t>('Enter the time required for fault to reach full level [</w:t>
+      </w:r>
+      <w:proofErr w:type="spellStart"/>
+      <w:r>
+        <w:rPr>
+          <w:color w:val="auto"/>
+        </w:rPr>
+        <w:t>hr</w:t>
+      </w:r>
+      <w:proofErr w:type="spellEnd"/>
+      <w:r>
+        <w:rPr>
+          <w:color w:val="auto"/>
+        </w:rPr>
+        <w:t>]')</w:t>
+      </w:r>
+    </w:p>
+    <w:p>
+      <w:pPr>
+        <w:contextualSpacing/>
+        <w:rPr>
+          <w:color w:val="auto"/>
+        </w:rPr>
+      </w:pPr>
+      <w:r>
+        <w:rPr>
+          <w:color w:val="auto"/>
+        </w:rPr>
+        <w:t xml:space="preserve">    </w:t>
+      </w:r>
+      <w:proofErr w:type="spellStart"/>
+      <w:r>
+        <w:rPr>
+          <w:color w:val="auto"/>
+        </w:rPr>
+        <w:t>time_</w:t>
+      </w:r>
+      <w:proofErr w:type="gramStart"/>
+      <w:r>
+        <w:rPr>
+          <w:color w:val="auto"/>
+        </w:rPr>
+        <w:t>constant.setDefaultValue</w:t>
+      </w:r>
+      <w:proofErr w:type="spellEnd"/>
+      <w:proofErr w:type="gramEnd"/>
+      <w:r>
+        <w:rPr>
+          <w:color w:val="auto"/>
+        </w:rPr>
+        <w:t>(0)  #default is zero</w:t>
+      </w:r>
+    </w:p>
+    <w:p>
+      <w:pPr>
+        <w:contextualSpacing/>
+        <w:rPr>
+          <w:color w:val="auto"/>
+        </w:rPr>
+      </w:pPr>
+      <w:r>
+        <w:rPr>
+          <w:color w:val="auto"/>
+        </w:rPr>
+        <w:t xml:space="preserve">    </w:t>
+      </w:r>
+      <w:proofErr w:type="spellStart"/>
+      <w:r>
+        <w:rPr>
+          <w:color w:val="auto"/>
+        </w:rPr>
+        <w:t>args</w:t>
+      </w:r>
+      <w:proofErr w:type="spellEnd"/>
+      <w:r>
+        <w:rPr>
+          <w:color w:val="auto"/>
+        </w:rPr>
+        <w:t xml:space="preserve"> &lt;&lt; </w:t>
+      </w:r>
+      <w:proofErr w:type="spellStart"/>
+      <w:r>
+        <w:rPr>
+          <w:color w:val="auto"/>
+        </w:rPr>
+        <w:t>time_constant</w:t>
+      </w:r>
+      <w:proofErr w:type="spellEnd"/>
     </w:p>
     <w:p>
       <w:pPr>
@@ -1113,50 +1946,144 @@
         <w:rPr>
           <w:color w:val="auto"/>
         </w:rPr>
-        <w:t xml:space="preserve">    start_month = OpenStudio::Ruleset::OSArgument::makeDoubleArgument('start_month', false)</w:t>
-      </w:r>
-    </w:p>
-    <w:p>
-      <w:pPr>
-        <w:contextualSpacing/>
-        <w:rPr>
-          <w:color w:val="auto"/>
-        </w:rPr>
-      </w:pPr>
-      <w:r>
-        <w:rPr>
-          <w:color w:val="auto"/>
-        </w:rPr>
-        <w:t xml:space="preserve">    start_month.setDisplayName('Enter the month (1-12) when the fault starts to occur')</w:t>
-      </w:r>
-    </w:p>
-    <w:p>
-      <w:pPr>
-        <w:contextualSpacing/>
-        <w:rPr>
-          <w:color w:val="auto"/>
-        </w:rPr>
-      </w:pPr>
-      <w:r>
-        <w:rPr>
-          <w:color w:val="auto"/>
-        </w:rPr>
-        <w:t xml:space="preserve">    start_month.setDefaultValue(6)  #default is June</w:t>
-      </w:r>
-    </w:p>
-    <w:p>
-      <w:pPr>
-        <w:contextualSpacing/>
-        <w:rPr>
-          <w:color w:val="auto"/>
-        </w:rPr>
-      </w:pPr>
-      <w:r>
-        <w:rPr>
-          <w:color w:val="auto"/>
-        </w:rPr>
-        <w:t xml:space="preserve">    args &lt;&lt; start_month</w:t>
-      </w:r>
+        <w:t xml:space="preserve">    </w:t>
+      </w:r>
+      <w:proofErr w:type="spellStart"/>
+      <w:r>
+        <w:rPr>
+          <w:color w:val="auto"/>
+        </w:rPr>
+        <w:t>start_month</w:t>
+      </w:r>
+      <w:proofErr w:type="spellEnd"/>
+      <w:r>
+        <w:rPr>
+          <w:color w:val="auto"/>
+        </w:rPr>
+        <w:t xml:space="preserve"> = </w:t>
+      </w:r>
+      <w:proofErr w:type="gramStart"/>
+      <w:r>
+        <w:rPr>
+          <w:color w:val="auto"/>
+        </w:rPr>
+        <w:t>OpenStudio::</w:t>
+      </w:r>
+      <w:proofErr w:type="gramEnd"/>
+      <w:r>
+        <w:rPr>
+          <w:color w:val="auto"/>
+        </w:rPr>
+        <w:t>Ruleset::OSArgument::makeDoubleArgument('start_month', false)</w:t>
+      </w:r>
+    </w:p>
+    <w:p>
+      <w:pPr>
+        <w:contextualSpacing/>
+        <w:rPr>
+          <w:color w:val="auto"/>
+        </w:rPr>
+      </w:pPr>
+      <w:r>
+        <w:rPr>
+          <w:color w:val="auto"/>
+        </w:rPr>
+        <w:t xml:space="preserve">    </w:t>
+      </w:r>
+      <w:proofErr w:type="spellStart"/>
+      <w:r>
+        <w:rPr>
+          <w:color w:val="auto"/>
+        </w:rPr>
+        <w:t>start_</w:t>
+      </w:r>
+      <w:proofErr w:type="gramStart"/>
+      <w:r>
+        <w:rPr>
+          <w:color w:val="auto"/>
+        </w:rPr>
+        <w:t>month.setDisplayName</w:t>
+      </w:r>
+      <w:proofErr w:type="spellEnd"/>
+      <w:proofErr w:type="gramEnd"/>
+      <w:r>
+        <w:rPr>
+          <w:color w:val="auto"/>
+        </w:rPr>
+        <w:t>('Enter the month (1-12) when the fault starts to occur')</w:t>
+      </w:r>
+    </w:p>
+    <w:p>
+      <w:pPr>
+        <w:contextualSpacing/>
+        <w:rPr>
+          <w:color w:val="auto"/>
+        </w:rPr>
+      </w:pPr>
+      <w:r>
+        <w:rPr>
+          <w:color w:val="auto"/>
+        </w:rPr>
+        <w:t xml:space="preserve">    </w:t>
+      </w:r>
+      <w:proofErr w:type="spellStart"/>
+      <w:r>
+        <w:rPr>
+          <w:color w:val="auto"/>
+        </w:rPr>
+        <w:t>start_</w:t>
+      </w:r>
+      <w:proofErr w:type="gramStart"/>
+      <w:r>
+        <w:rPr>
+          <w:color w:val="auto"/>
+        </w:rPr>
+        <w:t>month.setDefaultValue</w:t>
+      </w:r>
+      <w:proofErr w:type="spellEnd"/>
+      <w:proofErr w:type="gramEnd"/>
+      <w:r>
+        <w:rPr>
+          <w:color w:val="auto"/>
+        </w:rPr>
+        <w:t>(6)  #default is June</w:t>
+      </w:r>
+    </w:p>
+    <w:p>
+      <w:pPr>
+        <w:contextualSpacing/>
+        <w:rPr>
+          <w:color w:val="auto"/>
+        </w:rPr>
+      </w:pPr>
+      <w:r>
+        <w:rPr>
+          <w:color w:val="auto"/>
+        </w:rPr>
+        <w:t xml:space="preserve">    </w:t>
+      </w:r>
+      <w:proofErr w:type="spellStart"/>
+      <w:r>
+        <w:rPr>
+          <w:color w:val="auto"/>
+        </w:rPr>
+        <w:t>args</w:t>
+      </w:r>
+      <w:proofErr w:type="spellEnd"/>
+      <w:r>
+        <w:rPr>
+          <w:color w:val="auto"/>
+        </w:rPr>
+        <w:t xml:space="preserve"> &lt;&lt; </w:t>
+      </w:r>
+      <w:proofErr w:type="spellStart"/>
+      <w:r>
+        <w:rPr>
+          <w:color w:val="auto"/>
+        </w:rPr>
+        <w:t>start_month</w:t>
+      </w:r>
+      <w:proofErr w:type="spellEnd"/>
     </w:p>
     <w:p>
       <w:pPr>
@@ -1198,50 +2125,144 @@
         <w:rPr>
           <w:color w:val="auto"/>
         </w:rPr>
-        <w:t xml:space="preserve">    start_date = OpenStudio::Ruleset::OSArgument::makeDoubleArgument('start_date', false)</w:t>
-      </w:r>
-    </w:p>
-    <w:p>
-      <w:pPr>
-        <w:contextualSpacing/>
-        <w:rPr>
-          <w:color w:val="auto"/>
-        </w:rPr>
-      </w:pPr>
-      <w:r>
-        <w:rPr>
-          <w:color w:val="auto"/>
-        </w:rPr>
-        <w:t xml:space="preserve">    start_date.setDisplayName('Enter the date (1-28/30/31) when the fault starts to occur')</w:t>
-      </w:r>
-    </w:p>
-    <w:p>
-      <w:pPr>
-        <w:contextualSpacing/>
-        <w:rPr>
-          <w:color w:val="auto"/>
-        </w:rPr>
-      </w:pPr>
-      <w:r>
-        <w:rPr>
-          <w:color w:val="auto"/>
-        </w:rPr>
-        <w:t xml:space="preserve">    start_date.setDefaultValue(1)  #default is 1st day of the month</w:t>
-      </w:r>
-    </w:p>
-    <w:p>
-      <w:pPr>
-        <w:contextualSpacing/>
-        <w:rPr>
-          <w:color w:val="auto"/>
-        </w:rPr>
-      </w:pPr>
-      <w:r>
-        <w:rPr>
-          <w:color w:val="auto"/>
-        </w:rPr>
-        <w:t xml:space="preserve">    args &lt;&lt; start_date</w:t>
-      </w:r>
+        <w:t xml:space="preserve">    </w:t>
+      </w:r>
+      <w:proofErr w:type="spellStart"/>
+      <w:r>
+        <w:rPr>
+          <w:color w:val="auto"/>
+        </w:rPr>
+        <w:t>start_date</w:t>
+      </w:r>
+      <w:proofErr w:type="spellEnd"/>
+      <w:r>
+        <w:rPr>
+          <w:color w:val="auto"/>
+        </w:rPr>
+        <w:t xml:space="preserve"> = </w:t>
+      </w:r>
+      <w:proofErr w:type="gramStart"/>
+      <w:r>
+        <w:rPr>
+          <w:color w:val="auto"/>
+        </w:rPr>
+        <w:t>OpenStudio::</w:t>
+      </w:r>
+      <w:proofErr w:type="gramEnd"/>
+      <w:r>
+        <w:rPr>
+          <w:color w:val="auto"/>
+        </w:rPr>
+        <w:t>Ruleset::OSArgument::makeDoubleArgument('start_date', false)</w:t>
+      </w:r>
+    </w:p>
+    <w:p>
+      <w:pPr>
+        <w:contextualSpacing/>
+        <w:rPr>
+          <w:color w:val="auto"/>
+        </w:rPr>
+      </w:pPr>
+      <w:r>
+        <w:rPr>
+          <w:color w:val="auto"/>
+        </w:rPr>
+        <w:t xml:space="preserve">    </w:t>
+      </w:r>
+      <w:proofErr w:type="spellStart"/>
+      <w:r>
+        <w:rPr>
+          <w:color w:val="auto"/>
+        </w:rPr>
+        <w:t>start_</w:t>
+      </w:r>
+      <w:proofErr w:type="gramStart"/>
+      <w:r>
+        <w:rPr>
+          <w:color w:val="auto"/>
+        </w:rPr>
+        <w:t>date.setDisplayName</w:t>
+      </w:r>
+      <w:proofErr w:type="spellEnd"/>
+      <w:proofErr w:type="gramEnd"/>
+      <w:r>
+        <w:rPr>
+          <w:color w:val="auto"/>
+        </w:rPr>
+        <w:t>('Enter the date (1-28/30/31) when the fault starts to occur')</w:t>
+      </w:r>
+    </w:p>
+    <w:p>
+      <w:pPr>
+        <w:contextualSpacing/>
+        <w:rPr>
+          <w:color w:val="auto"/>
+        </w:rPr>
+      </w:pPr>
+      <w:r>
+        <w:rPr>
+          <w:color w:val="auto"/>
+        </w:rPr>
+        <w:t xml:space="preserve">    </w:t>
+      </w:r>
+      <w:proofErr w:type="spellStart"/>
+      <w:r>
+        <w:rPr>
+          <w:color w:val="auto"/>
+        </w:rPr>
+        <w:t>start_</w:t>
+      </w:r>
+      <w:proofErr w:type="gramStart"/>
+      <w:r>
+        <w:rPr>
+          <w:color w:val="auto"/>
+        </w:rPr>
+        <w:t>date.setDefaultValue</w:t>
+      </w:r>
+      <w:proofErr w:type="spellEnd"/>
+      <w:proofErr w:type="gramEnd"/>
+      <w:r>
+        <w:rPr>
+          <w:color w:val="auto"/>
+        </w:rPr>
+        <w:t>(1)  #default is 1st day of the month</w:t>
+      </w:r>
+    </w:p>
+    <w:p>
+      <w:pPr>
+        <w:contextualSpacing/>
+        <w:rPr>
+          <w:color w:val="auto"/>
+        </w:rPr>
+      </w:pPr>
+      <w:r>
+        <w:rPr>
+          <w:color w:val="auto"/>
+        </w:rPr>
+        <w:t xml:space="preserve">    </w:t>
+      </w:r>
+      <w:proofErr w:type="spellStart"/>
+      <w:r>
+        <w:rPr>
+          <w:color w:val="auto"/>
+        </w:rPr>
+        <w:t>args</w:t>
+      </w:r>
+      <w:proofErr w:type="spellEnd"/>
+      <w:r>
+        <w:rPr>
+          <w:color w:val="auto"/>
+        </w:rPr>
+        <w:t xml:space="preserve"> &lt;&lt; </w:t>
+      </w:r>
+      <w:proofErr w:type="spellStart"/>
+      <w:r>
+        <w:rPr>
+          <w:color w:val="auto"/>
+        </w:rPr>
+        <w:t>start_date</w:t>
+      </w:r>
+      <w:proofErr w:type="spellEnd"/>
     </w:p>
     <w:p>
       <w:pPr>
@@ -1283,50 +2304,144 @@
         <w:rPr>
           <w:color w:val="auto"/>
         </w:rPr>
-        <w:t xml:space="preserve">    start_time = OpenStudio::Ruleset::OSArgument::makeDoubleArgument('start_time', false)</w:t>
-      </w:r>
-    </w:p>
-    <w:p>
-      <w:pPr>
-        <w:contextualSpacing/>
-        <w:rPr>
-          <w:color w:val="auto"/>
-        </w:rPr>
-      </w:pPr>
-      <w:r>
-        <w:rPr>
-          <w:color w:val="auto"/>
-        </w:rPr>
-        <w:t xml:space="preserve">    start_time.setDisplayName('Enter the time of day (0-24) when the fault starts to occur')</w:t>
-      </w:r>
-    </w:p>
-    <w:p>
-      <w:pPr>
-        <w:contextualSpacing/>
-        <w:rPr>
-          <w:color w:val="auto"/>
-        </w:rPr>
-      </w:pPr>
-      <w:r>
-        <w:rPr>
-          <w:color w:val="auto"/>
-        </w:rPr>
-        <w:t xml:space="preserve">    start_time.setDefaultValue(9)  #default is 9am</w:t>
-      </w:r>
-    </w:p>
-    <w:p>
-      <w:pPr>
-        <w:contextualSpacing/>
-        <w:rPr>
-          <w:color w:val="auto"/>
-        </w:rPr>
-      </w:pPr>
-      <w:r>
-        <w:rPr>
-          <w:color w:val="auto"/>
-        </w:rPr>
-        <w:t xml:space="preserve">    args &lt;&lt; start_time</w:t>
-      </w:r>
+        <w:t xml:space="preserve">    </w:t>
+      </w:r>
+      <w:proofErr w:type="spellStart"/>
+      <w:r>
+        <w:rPr>
+          <w:color w:val="auto"/>
+        </w:rPr>
+        <w:t>start_time</w:t>
+      </w:r>
+      <w:proofErr w:type="spellEnd"/>
+      <w:r>
+        <w:rPr>
+          <w:color w:val="auto"/>
+        </w:rPr>
+        <w:t xml:space="preserve"> = </w:t>
+      </w:r>
+      <w:proofErr w:type="gramStart"/>
+      <w:r>
+        <w:rPr>
+          <w:color w:val="auto"/>
+        </w:rPr>
+        <w:t>OpenStudio::</w:t>
+      </w:r>
+      <w:proofErr w:type="gramEnd"/>
+      <w:r>
+        <w:rPr>
+          <w:color w:val="auto"/>
+        </w:rPr>
+        <w:t>Ruleset::OSArgument::makeDoubleArgument('start_time', false)</w:t>
+      </w:r>
+    </w:p>
+    <w:p>
+      <w:pPr>
+        <w:contextualSpacing/>
+        <w:rPr>
+          <w:color w:val="auto"/>
+        </w:rPr>
+      </w:pPr>
+      <w:r>
+        <w:rPr>
+          <w:color w:val="auto"/>
+        </w:rPr>
+        <w:t xml:space="preserve">    </w:t>
+      </w:r>
+      <w:proofErr w:type="spellStart"/>
+      <w:r>
+        <w:rPr>
+          <w:color w:val="auto"/>
+        </w:rPr>
+        <w:t>start_</w:t>
+      </w:r>
+      <w:proofErr w:type="gramStart"/>
+      <w:r>
+        <w:rPr>
+          <w:color w:val="auto"/>
+        </w:rPr>
+        <w:t>time.setDisplayName</w:t>
+      </w:r>
+      <w:proofErr w:type="spellEnd"/>
+      <w:proofErr w:type="gramEnd"/>
+      <w:r>
+        <w:rPr>
+          <w:color w:val="auto"/>
+        </w:rPr>
+        <w:t>('Enter the time of day (0-24) when the fault starts to occur')</w:t>
+      </w:r>
+    </w:p>
+    <w:p>
+      <w:pPr>
+        <w:contextualSpacing/>
+        <w:rPr>
+          <w:color w:val="auto"/>
+        </w:rPr>
+      </w:pPr>
+      <w:r>
+        <w:rPr>
+          <w:color w:val="auto"/>
+        </w:rPr>
+        <w:t xml:space="preserve">    </w:t>
+      </w:r>
+      <w:proofErr w:type="spellStart"/>
+      <w:r>
+        <w:rPr>
+          <w:color w:val="auto"/>
+        </w:rPr>
+        <w:t>start_</w:t>
+      </w:r>
+      <w:proofErr w:type="gramStart"/>
+      <w:r>
+        <w:rPr>
+          <w:color w:val="auto"/>
+        </w:rPr>
+        <w:t>time.setDefaultValue</w:t>
+      </w:r>
+      <w:proofErr w:type="spellEnd"/>
+      <w:proofErr w:type="gramEnd"/>
+      <w:r>
+        <w:rPr>
+          <w:color w:val="auto"/>
+        </w:rPr>
+        <w:t>(9)  #default is 9am</w:t>
+      </w:r>
+    </w:p>
+    <w:p>
+      <w:pPr>
+        <w:contextualSpacing/>
+        <w:rPr>
+          <w:color w:val="auto"/>
+        </w:rPr>
+      </w:pPr>
+      <w:r>
+        <w:rPr>
+          <w:color w:val="auto"/>
+        </w:rPr>
+        <w:t xml:space="preserve">    </w:t>
+      </w:r>
+      <w:proofErr w:type="spellStart"/>
+      <w:r>
+        <w:rPr>
+          <w:color w:val="auto"/>
+        </w:rPr>
+        <w:t>args</w:t>
+      </w:r>
+      <w:proofErr w:type="spellEnd"/>
+      <w:r>
+        <w:rPr>
+          <w:color w:val="auto"/>
+        </w:rPr>
+        <w:t xml:space="preserve"> &lt;&lt; </w:t>
+      </w:r>
+      <w:proofErr w:type="spellStart"/>
+      <w:r>
+        <w:rPr>
+          <w:color w:val="auto"/>
+        </w:rPr>
+        <w:t>start_time</w:t>
+      </w:r>
+      <w:proofErr w:type="spellEnd"/>
     </w:p>
     <w:p>
       <w:pPr>
@@ -1368,50 +2483,202 @@
         <w:rPr>
           <w:color w:val="auto"/>
         </w:rPr>
-        <w:t xml:space="preserve">    end_month = OpenStudio::Ruleset::OSArgument::makeDoubleArgument('end_month', false)</w:t>
-      </w:r>
-    </w:p>
-    <w:p>
-      <w:pPr>
-        <w:contextualSpacing/>
-        <w:rPr>
-          <w:color w:val="auto"/>
-        </w:rPr>
-      </w:pPr>
-      <w:r>
-        <w:rPr>
-          <w:color w:val="auto"/>
-        </w:rPr>
-        <w:t xml:space="preserve">    end_month.setDisplayName('Enter the month (1-12) when the fault ends')</w:t>
-      </w:r>
-    </w:p>
-    <w:p>
-      <w:pPr>
-        <w:contextualSpacing/>
-        <w:rPr>
-          <w:color w:val="auto"/>
-        </w:rPr>
-      </w:pPr>
-      <w:r>
-        <w:rPr>
-          <w:color w:val="auto"/>
-        </w:rPr>
-        <w:t xml:space="preserve">    end_month.setDefaultValue(12)  #default is Decebmer</w:t>
-      </w:r>
-    </w:p>
-    <w:p>
-      <w:pPr>
-        <w:contextualSpacing/>
-        <w:rPr>
-          <w:color w:val="auto"/>
-        </w:rPr>
-      </w:pPr>
-      <w:r>
-        <w:rPr>
-          <w:color w:val="auto"/>
-        </w:rPr>
-        <w:t xml:space="preserve">    args &lt;&lt; end_month</w:t>
-      </w:r>
+        <w:t xml:space="preserve">    </w:t>
+      </w:r>
+      <w:proofErr w:type="spellStart"/>
+      <w:r>
+        <w:rPr>
+          <w:color w:val="auto"/>
+        </w:rPr>
+        <w:t>end_month</w:t>
+      </w:r>
+      <w:proofErr w:type="spellEnd"/>
+      <w:r>
+        <w:rPr>
+          <w:color w:val="auto"/>
+        </w:rPr>
+        <w:t xml:space="preserve"> = </w:t>
+      </w:r>
+      <w:proofErr w:type="spellStart"/>
+      <w:proofErr w:type="gramStart"/>
+      <w:r>
+        <w:rPr>
+          <w:color w:val="auto"/>
+        </w:rPr>
+        <w:t>OpenStudio</w:t>
+      </w:r>
+      <w:proofErr w:type="spellEnd"/>
+      <w:r>
+        <w:rPr>
+          <w:color w:val="auto"/>
+        </w:rPr>
+        <w:t>::</w:t>
+      </w:r>
+      <w:proofErr w:type="gramEnd"/>
+      <w:r>
+        <w:rPr>
+          <w:color w:val="auto"/>
+        </w:rPr>
+        <w:t>Ruleset::</w:t>
+      </w:r>
+      <w:proofErr w:type="spellStart"/>
+      <w:r>
+        <w:rPr>
+          <w:color w:val="auto"/>
+        </w:rPr>
+        <w:t>OSArgument</w:t>
+      </w:r>
+      <w:proofErr w:type="spellEnd"/>
+      <w:r>
+        <w:rPr>
+          <w:color w:val="auto"/>
+        </w:rPr>
+        <w:t>::</w:t>
+      </w:r>
+      <w:proofErr w:type="spellStart"/>
+      <w:r>
+        <w:rPr>
+          <w:color w:val="auto"/>
+        </w:rPr>
+        <w:t>makeDoubleArgument</w:t>
+      </w:r>
+      <w:proofErr w:type="spellEnd"/>
+      <w:r>
+        <w:rPr>
+          <w:color w:val="auto"/>
+        </w:rPr>
+        <w:t>('</w:t>
+      </w:r>
+      <w:proofErr w:type="spellStart"/>
+      <w:r>
+        <w:rPr>
+          <w:color w:val="auto"/>
+        </w:rPr>
+        <w:t>end_month</w:t>
+      </w:r>
+      <w:proofErr w:type="spellEnd"/>
+      <w:r>
+        <w:rPr>
+          <w:color w:val="auto"/>
+        </w:rPr>
+        <w:t>', false)</w:t>
+      </w:r>
+    </w:p>
+    <w:p>
+      <w:pPr>
+        <w:contextualSpacing/>
+        <w:rPr>
+          <w:color w:val="auto"/>
+        </w:rPr>
+      </w:pPr>
+      <w:r>
+        <w:rPr>
+          <w:color w:val="auto"/>
+        </w:rPr>
+        <w:t xml:space="preserve">    </w:t>
+      </w:r>
+      <w:proofErr w:type="spellStart"/>
+      <w:r>
+        <w:rPr>
+          <w:color w:val="auto"/>
+        </w:rPr>
+        <w:t>end_</w:t>
+      </w:r>
+      <w:proofErr w:type="gramStart"/>
+      <w:r>
+        <w:rPr>
+          <w:color w:val="auto"/>
+        </w:rPr>
+        <w:t>month.setDisplayName</w:t>
+      </w:r>
+      <w:proofErr w:type="spellEnd"/>
+      <w:proofErr w:type="gramEnd"/>
+      <w:r>
+        <w:rPr>
+          <w:color w:val="auto"/>
+        </w:rPr>
+        <w:t>('Enter the month (1-12) when the fault ends')</w:t>
+      </w:r>
+    </w:p>
+    <w:p>
+      <w:pPr>
+        <w:contextualSpacing/>
+        <w:rPr>
+          <w:color w:val="auto"/>
+        </w:rPr>
+      </w:pPr>
+      <w:r>
+        <w:rPr>
+          <w:color w:val="auto"/>
+        </w:rPr>
+        <w:t xml:space="preserve">    </w:t>
+      </w:r>
+      <w:proofErr w:type="spellStart"/>
+      <w:r>
+        <w:rPr>
+          <w:color w:val="auto"/>
+        </w:rPr>
+        <w:t>end_</w:t>
+      </w:r>
+      <w:proofErr w:type="gramStart"/>
+      <w:r>
+        <w:rPr>
+          <w:color w:val="auto"/>
+        </w:rPr>
+        <w:t>month.setDefaultValue</w:t>
+      </w:r>
+      <w:proofErr w:type="spellEnd"/>
+      <w:proofErr w:type="gramEnd"/>
+      <w:r>
+        <w:rPr>
+          <w:color w:val="auto"/>
+        </w:rPr>
+        <w:t xml:space="preserve">(12)  #default is </w:t>
+      </w:r>
+      <w:proofErr w:type="spellStart"/>
+      <w:r>
+        <w:rPr>
+          <w:color w:val="auto"/>
+        </w:rPr>
+        <w:t>Decebmer</w:t>
+      </w:r>
+      <w:proofErr w:type="spellEnd"/>
+    </w:p>
+    <w:p>
+      <w:pPr>
+        <w:contextualSpacing/>
+        <w:rPr>
+          <w:color w:val="auto"/>
+        </w:rPr>
+      </w:pPr>
+      <w:r>
+        <w:rPr>
+          <w:color w:val="auto"/>
+        </w:rPr>
+        <w:t xml:space="preserve">    </w:t>
+      </w:r>
+      <w:proofErr w:type="spellStart"/>
+      <w:r>
+        <w:rPr>
+          <w:color w:val="auto"/>
+        </w:rPr>
+        <w:t>args</w:t>
+      </w:r>
+      <w:proofErr w:type="spellEnd"/>
+      <w:r>
+        <w:rPr>
+          <w:color w:val="auto"/>
+        </w:rPr>
+        <w:t xml:space="preserve"> &lt;&lt; </w:t>
+      </w:r>
+      <w:proofErr w:type="spellStart"/>
+      <w:r>
+        <w:rPr>
+          <w:color w:val="auto"/>
+        </w:rPr>
+        <w:t>end_month</w:t>
+      </w:r>
+      <w:proofErr w:type="spellEnd"/>
     </w:p>
     <w:p>
       <w:pPr>
@@ -1453,50 +2720,194 @@
         <w:rPr>
           <w:color w:val="auto"/>
         </w:rPr>
-        <w:t xml:space="preserve">    end_date = OpenStudio::Ruleset::OSArgument::makeDoubleArgument('end_date', false)</w:t>
-      </w:r>
-    </w:p>
-    <w:p>
-      <w:pPr>
-        <w:contextualSpacing/>
-        <w:rPr>
-          <w:color w:val="auto"/>
-        </w:rPr>
-      </w:pPr>
-      <w:r>
-        <w:rPr>
-          <w:color w:val="auto"/>
-        </w:rPr>
-        <w:t xml:space="preserve">    end_date.setDisplayName('Enter the date (1-28/30/31) when the fault ends')</w:t>
-      </w:r>
-    </w:p>
-    <w:p>
-      <w:pPr>
-        <w:contextualSpacing/>
-        <w:rPr>
-          <w:color w:val="auto"/>
-        </w:rPr>
-      </w:pPr>
-      <w:r>
-        <w:rPr>
-          <w:color w:val="auto"/>
-        </w:rPr>
-        <w:t xml:space="preserve">    end_date.setDefaultValue(31)  #default is last day of the month</w:t>
-      </w:r>
-    </w:p>
-    <w:p>
-      <w:pPr>
-        <w:contextualSpacing/>
-        <w:rPr>
-          <w:color w:val="auto"/>
-        </w:rPr>
-      </w:pPr>
-      <w:r>
-        <w:rPr>
-          <w:color w:val="auto"/>
-        </w:rPr>
-        <w:t xml:space="preserve">    args &lt;&lt; end_date</w:t>
-      </w:r>
+        <w:t xml:space="preserve">    </w:t>
+      </w:r>
+      <w:proofErr w:type="spellStart"/>
+      <w:r>
+        <w:rPr>
+          <w:color w:val="auto"/>
+        </w:rPr>
+        <w:t>end_date</w:t>
+      </w:r>
+      <w:proofErr w:type="spellEnd"/>
+      <w:r>
+        <w:rPr>
+          <w:color w:val="auto"/>
+        </w:rPr>
+        <w:t xml:space="preserve"> = </w:t>
+      </w:r>
+      <w:proofErr w:type="spellStart"/>
+      <w:proofErr w:type="gramStart"/>
+      <w:r>
+        <w:rPr>
+          <w:color w:val="auto"/>
+        </w:rPr>
+        <w:t>OpenStudio</w:t>
+      </w:r>
+      <w:proofErr w:type="spellEnd"/>
+      <w:r>
+        <w:rPr>
+          <w:color w:val="auto"/>
+        </w:rPr>
+        <w:t>::</w:t>
+      </w:r>
+      <w:proofErr w:type="gramEnd"/>
+      <w:r>
+        <w:rPr>
+          <w:color w:val="auto"/>
+        </w:rPr>
+        <w:t>Ruleset::</w:t>
+      </w:r>
+      <w:proofErr w:type="spellStart"/>
+      <w:r>
+        <w:rPr>
+          <w:color w:val="auto"/>
+        </w:rPr>
+        <w:t>OSArgument</w:t>
+      </w:r>
+      <w:proofErr w:type="spellEnd"/>
+      <w:r>
+        <w:rPr>
+          <w:color w:val="auto"/>
+        </w:rPr>
+        <w:t>::</w:t>
+      </w:r>
+      <w:proofErr w:type="spellStart"/>
+      <w:r>
+        <w:rPr>
+          <w:color w:val="auto"/>
+        </w:rPr>
+        <w:t>makeDoubleArgument</w:t>
+      </w:r>
+      <w:proofErr w:type="spellEnd"/>
+      <w:r>
+        <w:rPr>
+          <w:color w:val="auto"/>
+        </w:rPr>
+        <w:t>('</w:t>
+      </w:r>
+      <w:proofErr w:type="spellStart"/>
+      <w:r>
+        <w:rPr>
+          <w:color w:val="auto"/>
+        </w:rPr>
+        <w:t>end_date</w:t>
+      </w:r>
+      <w:proofErr w:type="spellEnd"/>
+      <w:r>
+        <w:rPr>
+          <w:color w:val="auto"/>
+        </w:rPr>
+        <w:t>', false)</w:t>
+      </w:r>
+    </w:p>
+    <w:p>
+      <w:pPr>
+        <w:contextualSpacing/>
+        <w:rPr>
+          <w:color w:val="auto"/>
+        </w:rPr>
+      </w:pPr>
+      <w:r>
+        <w:rPr>
+          <w:color w:val="auto"/>
+        </w:rPr>
+        <w:t xml:space="preserve">    </w:t>
+      </w:r>
+      <w:proofErr w:type="spellStart"/>
+      <w:r>
+        <w:rPr>
+          <w:color w:val="auto"/>
+        </w:rPr>
+        <w:t>end_</w:t>
+      </w:r>
+      <w:proofErr w:type="gramStart"/>
+      <w:r>
+        <w:rPr>
+          <w:color w:val="auto"/>
+        </w:rPr>
+        <w:t>date.setDisplayName</w:t>
+      </w:r>
+      <w:proofErr w:type="spellEnd"/>
+      <w:proofErr w:type="gramEnd"/>
+      <w:r>
+        <w:rPr>
+          <w:color w:val="auto"/>
+        </w:rPr>
+        <w:t>('Enter the date (1-28/30/31) when the fault ends')</w:t>
+      </w:r>
+    </w:p>
+    <w:p>
+      <w:pPr>
+        <w:contextualSpacing/>
+        <w:rPr>
+          <w:color w:val="auto"/>
+        </w:rPr>
+      </w:pPr>
+      <w:r>
+        <w:rPr>
+          <w:color w:val="auto"/>
+        </w:rPr>
+        <w:t xml:space="preserve">    </w:t>
+      </w:r>
+      <w:proofErr w:type="spellStart"/>
+      <w:r>
+        <w:rPr>
+          <w:color w:val="auto"/>
+        </w:rPr>
+        <w:t>end_</w:t>
+      </w:r>
+      <w:proofErr w:type="gramStart"/>
+      <w:r>
+        <w:rPr>
+          <w:color w:val="auto"/>
+        </w:rPr>
+        <w:t>date.setDefaultValue</w:t>
+      </w:r>
+      <w:proofErr w:type="spellEnd"/>
+      <w:proofErr w:type="gramEnd"/>
+      <w:r>
+        <w:rPr>
+          <w:color w:val="auto"/>
+        </w:rPr>
+        <w:t>(31)  #default is last day of the month</w:t>
+      </w:r>
+    </w:p>
+    <w:p>
+      <w:pPr>
+        <w:contextualSpacing/>
+        <w:rPr>
+          <w:color w:val="auto"/>
+        </w:rPr>
+      </w:pPr>
+      <w:r>
+        <w:rPr>
+          <w:color w:val="auto"/>
+        </w:rPr>
+        <w:t xml:space="preserve">    </w:t>
+      </w:r>
+      <w:proofErr w:type="spellStart"/>
+      <w:r>
+        <w:rPr>
+          <w:color w:val="auto"/>
+        </w:rPr>
+        <w:t>args</w:t>
+      </w:r>
+      <w:proofErr w:type="spellEnd"/>
+      <w:r>
+        <w:rPr>
+          <w:color w:val="auto"/>
+        </w:rPr>
+        <w:t xml:space="preserve"> &lt;&lt; </w:t>
+      </w:r>
+      <w:proofErr w:type="spellStart"/>
+      <w:r>
+        <w:rPr>
+          <w:color w:val="auto"/>
+        </w:rPr>
+        <w:t>end_date</w:t>
+      </w:r>
+      <w:proofErr w:type="spellEnd"/>
     </w:p>
     <w:p>
       <w:pPr>
@@ -1539,50 +2950,194 @@
           <w:color w:val="auto"/>
         </w:rPr>
         <w:lastRenderedPageBreak/>
-        <w:t xml:space="preserve">    end_time = OpenStudio::Ruleset::OSArgument::makeDoubleArgument('end_time', false)</w:t>
-      </w:r>
-    </w:p>
-    <w:p>
-      <w:pPr>
-        <w:contextualSpacing/>
-        <w:rPr>
-          <w:color w:val="auto"/>
-        </w:rPr>
-      </w:pPr>
-      <w:r>
-        <w:rPr>
-          <w:color w:val="auto"/>
-        </w:rPr>
-        <w:t xml:space="preserve">    end_time.setDisplayName('Enter the time of day (0-24) when the fault ends')</w:t>
-      </w:r>
-    </w:p>
-    <w:p>
-      <w:pPr>
-        <w:contextualSpacing/>
-        <w:rPr>
-          <w:color w:val="auto"/>
-        </w:rPr>
-      </w:pPr>
-      <w:r>
-        <w:rPr>
-          <w:color w:val="auto"/>
-        </w:rPr>
-        <w:t xml:space="preserve">    end_time.setDefaultValue(23)  #default is 11pm</w:t>
-      </w:r>
-    </w:p>
-    <w:p>
-      <w:pPr>
-        <w:contextualSpacing/>
-        <w:rPr>
-          <w:color w:val="auto"/>
-        </w:rPr>
-      </w:pPr>
-      <w:r>
-        <w:rPr>
-          <w:color w:val="auto"/>
-        </w:rPr>
-        <w:t xml:space="preserve">    args &lt;&lt; end_time</w:t>
-      </w:r>
+        <w:t xml:space="preserve">    </w:t>
+      </w:r>
+      <w:proofErr w:type="spellStart"/>
+      <w:r>
+        <w:rPr>
+          <w:color w:val="auto"/>
+        </w:rPr>
+        <w:t>end_time</w:t>
+      </w:r>
+      <w:proofErr w:type="spellEnd"/>
+      <w:r>
+        <w:rPr>
+          <w:color w:val="auto"/>
+        </w:rPr>
+        <w:t xml:space="preserve"> = </w:t>
+      </w:r>
+      <w:proofErr w:type="spellStart"/>
+      <w:proofErr w:type="gramStart"/>
+      <w:r>
+        <w:rPr>
+          <w:color w:val="auto"/>
+        </w:rPr>
+        <w:t>OpenStudio</w:t>
+      </w:r>
+      <w:proofErr w:type="spellEnd"/>
+      <w:r>
+        <w:rPr>
+          <w:color w:val="auto"/>
+        </w:rPr>
+        <w:t>::</w:t>
+      </w:r>
+      <w:proofErr w:type="gramEnd"/>
+      <w:r>
+        <w:rPr>
+          <w:color w:val="auto"/>
+        </w:rPr>
+        <w:t>Ruleset::</w:t>
+      </w:r>
+      <w:proofErr w:type="spellStart"/>
+      <w:r>
+        <w:rPr>
+          <w:color w:val="auto"/>
+        </w:rPr>
+        <w:t>OSArgument</w:t>
+      </w:r>
+      <w:proofErr w:type="spellEnd"/>
+      <w:r>
+        <w:rPr>
+          <w:color w:val="auto"/>
+        </w:rPr>
+        <w:t>::</w:t>
+      </w:r>
+      <w:proofErr w:type="spellStart"/>
+      <w:r>
+        <w:rPr>
+          <w:color w:val="auto"/>
+        </w:rPr>
+        <w:t>makeDoubleArgument</w:t>
+      </w:r>
+      <w:proofErr w:type="spellEnd"/>
+      <w:r>
+        <w:rPr>
+          <w:color w:val="auto"/>
+        </w:rPr>
+        <w:t>('</w:t>
+      </w:r>
+      <w:proofErr w:type="spellStart"/>
+      <w:r>
+        <w:rPr>
+          <w:color w:val="auto"/>
+        </w:rPr>
+        <w:t>end_time</w:t>
+      </w:r>
+      <w:proofErr w:type="spellEnd"/>
+      <w:r>
+        <w:rPr>
+          <w:color w:val="auto"/>
+        </w:rPr>
+        <w:t>', false)</w:t>
+      </w:r>
+    </w:p>
+    <w:p>
+      <w:pPr>
+        <w:contextualSpacing/>
+        <w:rPr>
+          <w:color w:val="auto"/>
+        </w:rPr>
+      </w:pPr>
+      <w:r>
+        <w:rPr>
+          <w:color w:val="auto"/>
+        </w:rPr>
+        <w:t xml:space="preserve">    </w:t>
+      </w:r>
+      <w:proofErr w:type="spellStart"/>
+      <w:r>
+        <w:rPr>
+          <w:color w:val="auto"/>
+        </w:rPr>
+        <w:t>end_</w:t>
+      </w:r>
+      <w:proofErr w:type="gramStart"/>
+      <w:r>
+        <w:rPr>
+          <w:color w:val="auto"/>
+        </w:rPr>
+        <w:t>time.setDisplayName</w:t>
+      </w:r>
+      <w:proofErr w:type="spellEnd"/>
+      <w:proofErr w:type="gramEnd"/>
+      <w:r>
+        <w:rPr>
+          <w:color w:val="auto"/>
+        </w:rPr>
+        <w:t>('Enter the time of day (0-24) when the fault ends')</w:t>
+      </w:r>
+    </w:p>
+    <w:p>
+      <w:pPr>
+        <w:contextualSpacing/>
+        <w:rPr>
+          <w:color w:val="auto"/>
+        </w:rPr>
+      </w:pPr>
+      <w:r>
+        <w:rPr>
+          <w:color w:val="auto"/>
+        </w:rPr>
+        <w:t xml:space="preserve">    </w:t>
+      </w:r>
+      <w:proofErr w:type="spellStart"/>
+      <w:r>
+        <w:rPr>
+          <w:color w:val="auto"/>
+        </w:rPr>
+        <w:t>end_</w:t>
+      </w:r>
+      <w:proofErr w:type="gramStart"/>
+      <w:r>
+        <w:rPr>
+          <w:color w:val="auto"/>
+        </w:rPr>
+        <w:t>time.setDefaultValue</w:t>
+      </w:r>
+      <w:proofErr w:type="spellEnd"/>
+      <w:proofErr w:type="gramEnd"/>
+      <w:r>
+        <w:rPr>
+          <w:color w:val="auto"/>
+        </w:rPr>
+        <w:t>(23)  #default is 11pm</w:t>
+      </w:r>
+    </w:p>
+    <w:p>
+      <w:pPr>
+        <w:contextualSpacing/>
+        <w:rPr>
+          <w:color w:val="auto"/>
+        </w:rPr>
+      </w:pPr>
+      <w:r>
+        <w:rPr>
+          <w:color w:val="auto"/>
+        </w:rPr>
+        <w:t xml:space="preserve">    </w:t>
+      </w:r>
+      <w:proofErr w:type="spellStart"/>
+      <w:r>
+        <w:rPr>
+          <w:color w:val="auto"/>
+        </w:rPr>
+        <w:t>args</w:t>
+      </w:r>
+      <w:proofErr w:type="spellEnd"/>
+      <w:r>
+        <w:rPr>
+          <w:color w:val="auto"/>
+        </w:rPr>
+        <w:t xml:space="preserve"> &lt;&lt; </w:t>
+      </w:r>
+      <w:proofErr w:type="spellStart"/>
+      <w:r>
+        <w:rPr>
+          <w:color w:val="auto"/>
+        </w:rPr>
+        <w:t>end_time</w:t>
+      </w:r>
+      <w:proofErr w:type="spellEnd"/>
     </w:p>
     <w:p>
       <w:pPr>
@@ -1617,8 +3172,16 @@
         <w:rPr>
           <w:color w:val="auto"/>
         </w:rPr>
-        <w:t xml:space="preserve">    return args</w:t>
-      </w:r>
+        <w:t xml:space="preserve">    return </w:t>
+      </w:r>
+      <w:proofErr w:type="spellStart"/>
+      <w:r>
+        <w:rPr>
+          <w:color w:val="auto"/>
+        </w:rPr>
+        <w:t>args</w:t>
+      </w:r>
+      <w:proofErr w:type="spellEnd"/>
     </w:p>
     <w:p>
       <w:pPr>
@@ -1688,11 +3251,49 @@
         </w:rPr>
         <w:t xml:space="preserve">    </w:t>
       </w:r>
-      <w:r>
-        <w:rPr>
-          <w:color w:val="auto"/>
-        </w:rPr>
-        <w:t>runner.registerInitialCondition("The initial model contained #{space_infiltration_objects.size + space_infiltration_ela_objects.size} space infiltration objects.")</w:t>
+      <w:proofErr w:type="spellStart"/>
+      <w:proofErr w:type="gramStart"/>
+      <w:r>
+        <w:rPr>
+          <w:color w:val="auto"/>
+        </w:rPr>
+        <w:t>runner.registerInitialCondition</w:t>
+      </w:r>
+      <w:proofErr w:type="spellEnd"/>
+      <w:proofErr w:type="gramEnd"/>
+      <w:r>
+        <w:rPr>
+          <w:color w:val="auto"/>
+        </w:rPr>
+        <w:t>("The initial model contained #{</w:t>
+      </w:r>
+      <w:proofErr w:type="spellStart"/>
+      <w:r>
+        <w:rPr>
+          <w:color w:val="auto"/>
+        </w:rPr>
+        <w:t>space_infiltration_objects.size</w:t>
+      </w:r>
+      <w:proofErr w:type="spellEnd"/>
+      <w:r>
+        <w:rPr>
+          <w:color w:val="auto"/>
+        </w:rPr>
+        <w:t xml:space="preserve"> + </w:t>
+      </w:r>
+      <w:proofErr w:type="spellStart"/>
+      <w:r>
+        <w:rPr>
+          <w:color w:val="auto"/>
+        </w:rPr>
+        <w:t>space_infiltration_ela_objects.size</w:t>
+      </w:r>
+      <w:proofErr w:type="spellEnd"/>
+      <w:r>
+        <w:rPr>
+          <w:color w:val="auto"/>
+        </w:rPr>
+        <w:t>} space infiltration objects.")</w:t>
       </w:r>
     </w:p>
     <w:p>
@@ -1721,11 +3322,21 @@
         </w:rPr>
         <w:t xml:space="preserve">    </w:t>
       </w:r>
-      <w:r>
-        <w:rPr>
-          <w:color w:val="auto"/>
-        </w:rPr>
-        <w:t>runner.registerInitialCondition("The initial model did not contain any space infiltration objects.")</w:t>
+      <w:proofErr w:type="spellStart"/>
+      <w:proofErr w:type="gramStart"/>
+      <w:r>
+        <w:rPr>
+          <w:color w:val="auto"/>
+        </w:rPr>
+        <w:t>runner.registerInitialCondition</w:t>
+      </w:r>
+      <w:proofErr w:type="spellEnd"/>
+      <w:proofErr w:type="gramEnd"/>
+      <w:r>
+        <w:rPr>
+          <w:color w:val="auto"/>
+        </w:rPr>
+        <w:t>("The initial model did not contain any space infiltration objects.")</w:t>
       </w:r>
     </w:p>
     <w:p>
@@ -1784,11 +3395,35 @@
         </w:rPr>
         <w:t xml:space="preserve">    </w:t>
       </w:r>
-      <w:r>
-        <w:rPr>
-          <w:color w:val="auto"/>
-        </w:rPr>
-        <w:t>runner.registerFinalCondition("#{altered_instances} space infiltration objects in the model were altered.")</w:t>
+      <w:proofErr w:type="spellStart"/>
+      <w:proofErr w:type="gramStart"/>
+      <w:r>
+        <w:rPr>
+          <w:color w:val="auto"/>
+        </w:rPr>
+        <w:t>runner.registerFinalCondition</w:t>
+      </w:r>
+      <w:proofErr w:type="spellEnd"/>
+      <w:proofErr w:type="gramEnd"/>
+      <w:r>
+        <w:rPr>
+          <w:color w:val="auto"/>
+        </w:rPr>
+        <w:t>("#{</w:t>
+      </w:r>
+      <w:proofErr w:type="spellStart"/>
+      <w:r>
+        <w:rPr>
+          <w:color w:val="auto"/>
+        </w:rPr>
+        <w:t>altered_instances</w:t>
+      </w:r>
+      <w:proofErr w:type="spellEnd"/>
+      <w:r>
+        <w:rPr>
+          <w:color w:val="auto"/>
+        </w:rPr>
+        <w:t>} space infiltration objects in the model were altered.")</w:t>
       </w:r>
     </w:p>
     <w:p>
@@ -1853,11 +3488,21 @@
         </w:rPr>
         <w:t xml:space="preserve">    </w:t>
       </w:r>
-      <w:r>
-        <w:rPr>
-          <w:color w:val="auto"/>
-        </w:rPr>
-        <w:t>runner.registerAsNotApplicable("No space infiltration objects were found in the specified space type(s) and no life cycle costs were requested.")</w:t>
+      <w:proofErr w:type="spellStart"/>
+      <w:proofErr w:type="gramStart"/>
+      <w:r>
+        <w:rPr>
+          <w:color w:val="auto"/>
+        </w:rPr>
+        <w:t>runner.registerAsNotApplicable</w:t>
+      </w:r>
+      <w:proofErr w:type="spellEnd"/>
+      <w:proofErr w:type="gramEnd"/>
+      <w:r>
+        <w:rPr>
+          <w:color w:val="auto"/>
+        </w:rPr>
+        <w:t>("No space infiltration objects were found in the specified space type(s) and no life cycle costs were requested.")</w:t>
       </w:r>
     </w:p>
     <w:p>
@@ -1910,11 +3555,35 @@
         </w:rPr>
         <w:t xml:space="preserve">    </w:t>
       </w:r>
-      <w:r>
-        <w:rPr>
-          <w:color w:val="auto"/>
-        </w:rPr>
-        <w:t>runner.registerWarning("A space infiltration increase percentage of #{space_infiltration_increase_percent} percent is abnormally low.")</w:t>
+      <w:proofErr w:type="spellStart"/>
+      <w:proofErr w:type="gramStart"/>
+      <w:r>
+        <w:rPr>
+          <w:color w:val="auto"/>
+        </w:rPr>
+        <w:t>runner.registerWarning</w:t>
+      </w:r>
+      <w:proofErr w:type="spellEnd"/>
+      <w:proofErr w:type="gramEnd"/>
+      <w:r>
+        <w:rPr>
+          <w:color w:val="auto"/>
+        </w:rPr>
+        <w:t>("A space infiltration increase percentage of #{</w:t>
+      </w:r>
+      <w:proofErr w:type="spellStart"/>
+      <w:r>
+        <w:rPr>
+          <w:color w:val="auto"/>
+        </w:rPr>
+        <w:t>space_infiltration_increase_percent</w:t>
+      </w:r>
+      <w:proofErr w:type="spellEnd"/>
+      <w:r>
+        <w:rPr>
+          <w:color w:val="auto"/>
+        </w:rPr>
+        <w:t>} percent is abnormally low.")</w:t>
       </w:r>
     </w:p>
     <w:p>
@@ -1943,11 +3612,35 @@
         </w:rPr>
         <w:t xml:space="preserve">    </w:t>
       </w:r>
-      <w:r>
-        <w:rPr>
-          <w:color w:val="auto"/>
-        </w:rPr>
-        <w:t>runner.registerWarning("A space infiltration increase percentage of #{space_infiltration_increase_percent} percent is abnormally high.")</w:t>
+      <w:proofErr w:type="spellStart"/>
+      <w:proofErr w:type="gramStart"/>
+      <w:r>
+        <w:rPr>
+          <w:color w:val="auto"/>
+        </w:rPr>
+        <w:t>runner.registerWarning</w:t>
+      </w:r>
+      <w:proofErr w:type="spellEnd"/>
+      <w:proofErr w:type="gramEnd"/>
+      <w:r>
+        <w:rPr>
+          <w:color w:val="auto"/>
+        </w:rPr>
+        <w:t>("A space infiltration increase percentage of #{</w:t>
+      </w:r>
+      <w:proofErr w:type="spellStart"/>
+      <w:r>
+        <w:rPr>
+          <w:color w:val="auto"/>
+        </w:rPr>
+        <w:t>space_infiltration_increase_percent</w:t>
+      </w:r>
+      <w:proofErr w:type="spellEnd"/>
+      <w:r>
+        <w:rPr>
+          <w:color w:val="auto"/>
+        </w:rPr>
+        <w:t>} percent is abnormally high.")</w:t>
       </w:r>
     </w:p>
     <w:p>
@@ -1976,11 +3669,21 @@
         </w:rPr>
         <w:t xml:space="preserve">    </w:t>
       </w:r>
-      <w:r>
-        <w:rPr>
-          <w:color w:val="auto"/>
-        </w:rPr>
-        <w:t>runner.registerWarning("'#{instance.name}' is used by one or more instances and has no load values.")</w:t>
+      <w:proofErr w:type="spellStart"/>
+      <w:proofErr w:type="gramStart"/>
+      <w:r>
+        <w:rPr>
+          <w:color w:val="auto"/>
+        </w:rPr>
+        <w:t>runner.registerWarning</w:t>
+      </w:r>
+      <w:proofErr w:type="spellEnd"/>
+      <w:proofErr w:type="gramEnd"/>
+      <w:r>
+        <w:rPr>
+          <w:color w:val="auto"/>
+        </w:rPr>
+        <w:t>("'#{instance.name}' is used by one or more instances and has no load values.")</w:t>
       </w:r>
     </w:p>
     <w:p>
@@ -2053,11 +3756,21 @@
         </w:rPr>
         <w:t xml:space="preserve">    </w:t>
       </w:r>
-      <w:r>
-        <w:rPr>
-          <w:color w:val="auto"/>
-        </w:rPr>
-        <w:t>runner.registerError("No space type was chosen.")</w:t>
+      <w:proofErr w:type="spellStart"/>
+      <w:proofErr w:type="gramStart"/>
+      <w:r>
+        <w:rPr>
+          <w:color w:val="auto"/>
+        </w:rPr>
+        <w:t>runner.registerError</w:t>
+      </w:r>
+      <w:proofErr w:type="spellEnd"/>
+      <w:proofErr w:type="gramEnd"/>
+      <w:r>
+        <w:rPr>
+          <w:color w:val="auto"/>
+        </w:rPr>
+        <w:t>("No space type was chosen.")</w:t>
       </w:r>
     </w:p>
     <w:p>
@@ -2099,11 +3812,21 @@
         </w:rPr>
         <w:t xml:space="preserve">    </w:t>
       </w:r>
-      <w:r>
-        <w:rPr>
-          <w:color w:val="auto"/>
-        </w:rPr>
-        <w:t>runner.registerError("The selected space type with handle '#{handle}' was not found in the model. It may have been removed by another measure.")</w:t>
+      <w:proofErr w:type="spellStart"/>
+      <w:proofErr w:type="gramStart"/>
+      <w:r>
+        <w:rPr>
+          <w:color w:val="auto"/>
+        </w:rPr>
+        <w:t>runner.registerError</w:t>
+      </w:r>
+      <w:proofErr w:type="spellEnd"/>
+      <w:proofErr w:type="gramEnd"/>
+      <w:r>
+        <w:rPr>
+          <w:color w:val="auto"/>
+        </w:rPr>
+        <w:t>("The selected space type with handle '#{handle}' was not found in the model. It may have been removed by another measure.")</w:t>
       </w:r>
     </w:p>
     <w:p>
@@ -2177,12 +3900,16 @@
           <w:color w:val="auto"/>
         </w:rPr>
       </w:pPr>
+      <w:proofErr w:type="spellStart"/>
+      <w:proofErr w:type="gramStart"/>
       <w:r>
         <w:rPr>
           <w:color w:val="auto"/>
         </w:rPr>
         <w:t>ZoneInfiltration:DesignFlowRate</w:t>
       </w:r>
+      <w:proofErr w:type="spellEnd"/>
+      <w:proofErr w:type="gramEnd"/>
     </w:p>
     <w:p>
       <w:pPr>
@@ -2194,11 +3921,21 @@
           <w:color w:val="auto"/>
         </w:rPr>
       </w:pPr>
-      <w:r>
-        <w:rPr>
-          <w:color w:val="auto"/>
-        </w:rPr>
-        <w:t>ZoneInfiltration:EffectiveLeakageArea.</w:t>
+      <w:proofErr w:type="spellStart"/>
+      <w:proofErr w:type="gramStart"/>
+      <w:r>
+        <w:rPr>
+          <w:color w:val="auto"/>
+        </w:rPr>
+        <w:t>ZoneInfiltration:EffectiveLeakageArea</w:t>
+      </w:r>
+      <w:proofErr w:type="spellEnd"/>
+      <w:proofErr w:type="gramEnd"/>
+      <w:r>
+        <w:rPr>
+          <w:color w:val="auto"/>
+        </w:rPr>
+        <w:t>.</w:t>
       </w:r>
     </w:p>
     <w:p>
@@ -2232,7 +3969,21 @@
         <w:rPr>
           <w:color w:val="auto"/>
         </w:rPr>
-        <w:t>"Space" input option (with drop down menu) instead of "SpaceType" option. LCC cost codes are not used.</w:t>
+        <w:t>"Space" input option (with drop down menu) instead of "</w:t>
+      </w:r>
+      <w:proofErr w:type="spellStart"/>
+      <w:r>
+        <w:rPr>
+          <w:color w:val="auto"/>
+        </w:rPr>
+        <w:t>SpaceType</w:t>
+      </w:r>
+      <w:proofErr w:type="spellEnd"/>
+      <w:r>
+        <w:rPr>
+          <w:color w:val="auto"/>
+        </w:rPr>
+        <w:t>" option. LCC cost codes are not used.</w:t>
       </w:r>
     </w:p>
     <w:p>
@@ -2391,7 +4142,23 @@
         <w:rPr>
           <w:color w:val="auto"/>
         </w:rPr>
-        <w:t>Read and replace infiltration method defined in ZoneInfiltration:DesignFlowRate.</w:t>
+        <w:t xml:space="preserve">Read and replace infiltration method defined in </w:t>
+      </w:r>
+      <w:proofErr w:type="spellStart"/>
+      <w:proofErr w:type="gramStart"/>
+      <w:r>
+        <w:rPr>
+          <w:color w:val="auto"/>
+        </w:rPr>
+        <w:t>ZoneInfiltration:DesignFlowRate</w:t>
+      </w:r>
+      <w:proofErr w:type="spellEnd"/>
+      <w:proofErr w:type="gramEnd"/>
+      <w:r>
+        <w:rPr>
+          <w:color w:val="auto"/>
+        </w:rPr>
+        <w:t>.</w:t>
       </w:r>
     </w:p>
     <w:p>
@@ -2451,12 +4218,14 @@
           <w:color w:val="auto"/>
         </w:rPr>
       </w:pPr>
+      <w:proofErr w:type="spellStart"/>
       <w:r>
         <w:rPr>
           <w:color w:val="auto"/>
         </w:rPr>
         <w:t>designFlowRate</w:t>
       </w:r>
+      <w:proofErr w:type="spellEnd"/>
       <w:r>
         <w:rPr>
           <w:color w:val="auto"/>
@@ -2504,12 +4273,14 @@
           <w:color w:val="auto"/>
         </w:rPr>
       </w:pPr>
+      <w:proofErr w:type="spellStart"/>
       <w:r>
         <w:rPr>
           <w:color w:val="auto"/>
         </w:rPr>
         <w:t>flowperSpaceFloorArea</w:t>
       </w:r>
+      <w:proofErr w:type="spellEnd"/>
       <w:r>
         <w:rPr>
           <w:color w:val="auto"/>
@@ -2563,12 +4334,14 @@
           <w:color w:val="auto"/>
         </w:rPr>
       </w:pPr>
+      <w:proofErr w:type="spellStart"/>
       <w:r>
         <w:rPr>
           <w:color w:val="auto"/>
         </w:rPr>
         <w:t>flowperExteriorSurfaceArea</w:t>
       </w:r>
+      <w:proofErr w:type="spellEnd"/>
       <w:r>
         <w:rPr>
           <w:color w:val="auto"/>
@@ -2622,12 +4395,14 @@
           <w:color w:val="auto"/>
         </w:rPr>
       </w:pPr>
+      <w:proofErr w:type="spellStart"/>
       <w:r>
         <w:rPr>
           <w:color w:val="auto"/>
         </w:rPr>
         <w:t>flowperExteriorWallArea</w:t>
       </w:r>
+      <w:proofErr w:type="spellEnd"/>
       <w:r>
         <w:rPr>
           <w:color w:val="auto"/>
@@ -2681,12 +4456,14 @@
           <w:color w:val="auto"/>
         </w:rPr>
       </w:pPr>
+      <w:proofErr w:type="spellStart"/>
       <w:r>
         <w:rPr>
           <w:color w:val="auto"/>
         </w:rPr>
         <w:t>airChangesperHour</w:t>
       </w:r>
+      <w:proofErr w:type="spellEnd"/>
       <w:r>
         <w:rPr>
           <w:color w:val="auto"/>
@@ -2744,7 +4521,23 @@
         <w:rPr>
           <w:color w:val="auto"/>
         </w:rPr>
-        <w:t>Read and replace infiltration method defined in ZoneInfiltration:EffectiveLeakageArea.</w:t>
+        <w:t xml:space="preserve">Read and replace infiltration method defined in </w:t>
+      </w:r>
+      <w:proofErr w:type="spellStart"/>
+      <w:proofErr w:type="gramStart"/>
+      <w:r>
+        <w:rPr>
+          <w:color w:val="auto"/>
+        </w:rPr>
+        <w:t>ZoneInfiltration:EffectiveLeakageArea</w:t>
+      </w:r>
+      <w:proofErr w:type="spellEnd"/>
+      <w:proofErr w:type="gramEnd"/>
+      <w:r>
+        <w:rPr>
+          <w:color w:val="auto"/>
+        </w:rPr>
+        <w:t>.</w:t>
       </w:r>
     </w:p>
     <w:p>
@@ -2798,12 +4591,14 @@
           <w:color w:val="auto"/>
         </w:rPr>
       </w:pPr>
+      <w:proofErr w:type="spellStart"/>
       <w:r>
         <w:rPr>
           <w:color w:val="auto"/>
         </w:rPr>
         <w:t>effectiveAirLeakageArea</w:t>
       </w:r>
+      <w:proofErr w:type="spellEnd"/>
       <w:r>
         <w:rPr>
           <w:color w:val="auto"/>
